--- a/SDD/IntroductionSDD.docx
+++ b/SDD/IntroductionSDD.docx
@@ -25,7 +25,295 @@
         <w:pStyle w:val="ListeParagraf"/>
       </w:pPr>
       <w:r>
-        <w:t>Design is the abstraction of an answer; it's the common description of the answer to an issue without a details. Design is view sample seen within the evaluation part to be a sample in a design part. After design part we are able to reduce the time required the implementation.</w:t>
+        <w:t xml:space="preserve">Design is </w:t>
+      </w:r>
+      <w:proofErr w:type="spellStart"/>
+      <w:r>
+        <w:t>the</w:t>
+      </w:r>
+      <w:proofErr w:type="spellEnd"/>
+      <w:r>
+        <w:t xml:space="preserve"> </w:t>
+      </w:r>
+      <w:proofErr w:type="spellStart"/>
+      <w:r>
+        <w:t>abstraction</w:t>
+      </w:r>
+      <w:proofErr w:type="spellEnd"/>
+      <w:r>
+        <w:t xml:space="preserve"> of an </w:t>
+      </w:r>
+      <w:proofErr w:type="spellStart"/>
+      <w:r>
+        <w:t>answer</w:t>
+      </w:r>
+      <w:proofErr w:type="spellEnd"/>
+      <w:r>
+        <w:t xml:space="preserve">; </w:t>
+      </w:r>
+      <w:proofErr w:type="spellStart"/>
+      <w:r>
+        <w:t>it's</w:t>
+      </w:r>
+      <w:proofErr w:type="spellEnd"/>
+      <w:r>
+        <w:t xml:space="preserve"> </w:t>
+      </w:r>
+      <w:proofErr w:type="spellStart"/>
+      <w:r>
+        <w:t>the</w:t>
+      </w:r>
+      <w:proofErr w:type="spellEnd"/>
+      <w:r>
+        <w:t xml:space="preserve"> </w:t>
+      </w:r>
+      <w:proofErr w:type="spellStart"/>
+      <w:r>
+        <w:t>common</w:t>
+      </w:r>
+      <w:proofErr w:type="spellEnd"/>
+      <w:r>
+        <w:t xml:space="preserve"> </w:t>
+      </w:r>
+      <w:proofErr w:type="spellStart"/>
+      <w:r>
+        <w:t>description</w:t>
+      </w:r>
+      <w:proofErr w:type="spellEnd"/>
+      <w:r>
+        <w:t xml:space="preserve"> of </w:t>
+      </w:r>
+      <w:proofErr w:type="spellStart"/>
+      <w:r>
+        <w:t>the</w:t>
+      </w:r>
+      <w:proofErr w:type="spellEnd"/>
+      <w:r>
+        <w:t xml:space="preserve"> </w:t>
+      </w:r>
+      <w:proofErr w:type="spellStart"/>
+      <w:r>
+        <w:t>answer</w:t>
+      </w:r>
+      <w:proofErr w:type="spellEnd"/>
+      <w:r>
+        <w:t xml:space="preserve"> </w:t>
+      </w:r>
+      <w:proofErr w:type="spellStart"/>
+      <w:r>
+        <w:t>to</w:t>
+      </w:r>
+      <w:proofErr w:type="spellEnd"/>
+      <w:r>
+        <w:t xml:space="preserve"> an </w:t>
+      </w:r>
+      <w:proofErr w:type="spellStart"/>
+      <w:r>
+        <w:t>issue</w:t>
+      </w:r>
+      <w:proofErr w:type="spellEnd"/>
+      <w:r>
+        <w:t xml:space="preserve"> </w:t>
+      </w:r>
+      <w:proofErr w:type="spellStart"/>
+      <w:r>
+        <w:t>without</w:t>
+      </w:r>
+      <w:proofErr w:type="spellEnd"/>
+      <w:r>
+        <w:t xml:space="preserve"> a </w:t>
+      </w:r>
+      <w:proofErr w:type="spellStart"/>
+      <w:r>
+        <w:t>details</w:t>
+      </w:r>
+      <w:proofErr w:type="spellEnd"/>
+      <w:r>
+        <w:t xml:space="preserve">. Design is </w:t>
+      </w:r>
+      <w:proofErr w:type="spellStart"/>
+      <w:r>
+        <w:t>view</w:t>
+      </w:r>
+      <w:proofErr w:type="spellEnd"/>
+      <w:r>
+        <w:t xml:space="preserve"> </w:t>
+      </w:r>
+      <w:proofErr w:type="spellStart"/>
+      <w:r>
+        <w:t>sample</w:t>
+      </w:r>
+      <w:proofErr w:type="spellEnd"/>
+      <w:r>
+        <w:t xml:space="preserve"> </w:t>
+      </w:r>
+      <w:proofErr w:type="spellStart"/>
+      <w:r>
+        <w:t>seen</w:t>
+      </w:r>
+      <w:proofErr w:type="spellEnd"/>
+      <w:r>
+        <w:t xml:space="preserve"> </w:t>
+      </w:r>
+      <w:proofErr w:type="spellStart"/>
+      <w:r>
+        <w:t>within</w:t>
+      </w:r>
+      <w:proofErr w:type="spellEnd"/>
+      <w:r>
+        <w:t xml:space="preserve"> </w:t>
+      </w:r>
+      <w:proofErr w:type="spellStart"/>
+      <w:r>
+        <w:t>the</w:t>
+      </w:r>
+      <w:proofErr w:type="spellEnd"/>
+      <w:r>
+        <w:t xml:space="preserve"> </w:t>
+      </w:r>
+      <w:proofErr w:type="spellStart"/>
+      <w:r>
+        <w:t>evaluation</w:t>
+      </w:r>
+      <w:proofErr w:type="spellEnd"/>
+      <w:r>
+        <w:t xml:space="preserve"> </w:t>
+      </w:r>
+      <w:proofErr w:type="spellStart"/>
+      <w:r>
+        <w:t>part</w:t>
+      </w:r>
+      <w:proofErr w:type="spellEnd"/>
+      <w:r>
+        <w:t xml:space="preserve"> </w:t>
+      </w:r>
+      <w:proofErr w:type="spellStart"/>
+      <w:r>
+        <w:t>to</w:t>
+      </w:r>
+      <w:proofErr w:type="spellEnd"/>
+      <w:r>
+        <w:t xml:space="preserve"> be a </w:t>
+      </w:r>
+      <w:proofErr w:type="spellStart"/>
+      <w:r>
+        <w:t>sample</w:t>
+      </w:r>
+      <w:proofErr w:type="spellEnd"/>
+      <w:r>
+        <w:t xml:space="preserve"> in a </w:t>
+      </w:r>
+      <w:proofErr w:type="spellStart"/>
+      <w:r>
+        <w:t>design</w:t>
+      </w:r>
+      <w:proofErr w:type="spellEnd"/>
+      <w:r>
+        <w:t xml:space="preserve"> </w:t>
+      </w:r>
+      <w:proofErr w:type="spellStart"/>
+      <w:r>
+        <w:t>part</w:t>
+      </w:r>
+      <w:proofErr w:type="spellEnd"/>
+      <w:r>
+        <w:t xml:space="preserve">. </w:t>
+      </w:r>
+      <w:proofErr w:type="spellStart"/>
+      <w:r>
+        <w:t>After</w:t>
+      </w:r>
+      <w:proofErr w:type="spellEnd"/>
+      <w:r>
+        <w:t xml:space="preserve"> </w:t>
+      </w:r>
+      <w:proofErr w:type="spellStart"/>
+      <w:r>
+        <w:t>design</w:t>
+      </w:r>
+      <w:proofErr w:type="spellEnd"/>
+      <w:r>
+        <w:t xml:space="preserve"> </w:t>
+      </w:r>
+      <w:proofErr w:type="spellStart"/>
+      <w:r>
+        <w:t>part</w:t>
+      </w:r>
+      <w:proofErr w:type="spellEnd"/>
+      <w:r>
+        <w:t xml:space="preserve"> </w:t>
+      </w:r>
+      <w:proofErr w:type="spellStart"/>
+      <w:r>
+        <w:t>we</w:t>
+      </w:r>
+      <w:proofErr w:type="spellEnd"/>
+      <w:r>
+        <w:t xml:space="preserve"> </w:t>
+      </w:r>
+      <w:proofErr w:type="spellStart"/>
+      <w:r>
+        <w:t>are</w:t>
+      </w:r>
+      <w:proofErr w:type="spellEnd"/>
+      <w:r>
+        <w:t xml:space="preserve"> </w:t>
+      </w:r>
+      <w:proofErr w:type="spellStart"/>
+      <w:r>
+        <w:t>able</w:t>
+      </w:r>
+      <w:proofErr w:type="spellEnd"/>
+      <w:r>
+        <w:t xml:space="preserve"> </w:t>
+      </w:r>
+      <w:proofErr w:type="spellStart"/>
+      <w:r>
+        <w:t>to</w:t>
+      </w:r>
+      <w:proofErr w:type="spellEnd"/>
+      <w:r>
+        <w:t xml:space="preserve"> </w:t>
+      </w:r>
+      <w:proofErr w:type="spellStart"/>
+      <w:r>
+        <w:t>reduce</w:t>
+      </w:r>
+      <w:proofErr w:type="spellEnd"/>
+      <w:r>
+        <w:t xml:space="preserve"> </w:t>
+      </w:r>
+      <w:proofErr w:type="spellStart"/>
+      <w:r>
+        <w:t>the</w:t>
+      </w:r>
+      <w:proofErr w:type="spellEnd"/>
+      <w:r>
+        <w:t xml:space="preserve"> time </w:t>
+      </w:r>
+      <w:proofErr w:type="spellStart"/>
+      <w:r>
+        <w:t>required</w:t>
+      </w:r>
+      <w:proofErr w:type="spellEnd"/>
+      <w:r>
+        <w:t xml:space="preserve"> </w:t>
+      </w:r>
+      <w:proofErr w:type="spellStart"/>
+      <w:r>
+        <w:t>the</w:t>
+      </w:r>
+      <w:proofErr w:type="spellEnd"/>
+      <w:r>
+        <w:t xml:space="preserve"> </w:t>
+      </w:r>
+      <w:proofErr w:type="spellStart"/>
+      <w:r>
+        <w:t>implementation</w:t>
+      </w:r>
+      <w:proofErr w:type="spellEnd"/>
+      <w:r>
+        <w:t>.</w:t>
       </w:r>
     </w:p>
     <w:p>
@@ -47,33 +335,824 @@
     </w:p>
     <w:p>
       <w:r>
-        <w:t xml:space="preserve">As said within the Requirements Analysis Doc, the aim of the system is a scholarship management system. </w:t>
-      </w:r>
-      <w:r>
-        <w:t>The aim of this technique supplies the next causes:</w:t>
-      </w:r>
-      <w:r>
-        <w:t xml:space="preserve"> </w:t>
-      </w:r>
-      <w:r>
-        <w:t>Distributors can sell and sell the products they want to sell safely and easily on this site.</w:t>
-      </w:r>
-      <w:r>
-        <w:t xml:space="preserve"> </w:t>
-      </w:r>
-      <w:r>
-        <w:t xml:space="preserve">Customers can choose the right one by filtering the products. They can purchase the products of their choice if they wish and the product is in stock. </w:t>
+        <w:t xml:space="preserve">As </w:t>
+      </w:r>
+      <w:proofErr w:type="spellStart"/>
+      <w:r>
+        <w:t>said</w:t>
+      </w:r>
+      <w:proofErr w:type="spellEnd"/>
+      <w:r>
+        <w:t xml:space="preserve"> </w:t>
+      </w:r>
+      <w:proofErr w:type="spellStart"/>
+      <w:r>
+        <w:t>within</w:t>
+      </w:r>
+      <w:proofErr w:type="spellEnd"/>
+      <w:r>
+        <w:t xml:space="preserve"> </w:t>
+      </w:r>
+      <w:proofErr w:type="spellStart"/>
+      <w:r>
+        <w:t>the</w:t>
+      </w:r>
+      <w:proofErr w:type="spellEnd"/>
+      <w:r>
+        <w:t xml:space="preserve"> </w:t>
+      </w:r>
+      <w:proofErr w:type="spellStart"/>
+      <w:r>
+        <w:t>Requirements</w:t>
+      </w:r>
+      <w:proofErr w:type="spellEnd"/>
+      <w:r>
+        <w:t xml:space="preserve"> Analysis </w:t>
+      </w:r>
+      <w:proofErr w:type="spellStart"/>
+      <w:r>
+        <w:t>Doc</w:t>
+      </w:r>
+      <w:proofErr w:type="spellEnd"/>
+      <w:r>
+        <w:t xml:space="preserve">, </w:t>
+      </w:r>
+      <w:proofErr w:type="spellStart"/>
+      <w:r>
+        <w:t>the</w:t>
+      </w:r>
+      <w:proofErr w:type="spellEnd"/>
+      <w:r>
+        <w:t xml:space="preserve"> </w:t>
+      </w:r>
+      <w:proofErr w:type="spellStart"/>
+      <w:r>
+        <w:t>aim</w:t>
+      </w:r>
+      <w:proofErr w:type="spellEnd"/>
+      <w:r>
+        <w:t xml:space="preserve"> of </w:t>
+      </w:r>
+      <w:proofErr w:type="spellStart"/>
+      <w:r>
+        <w:t>the</w:t>
+      </w:r>
+      <w:proofErr w:type="spellEnd"/>
+      <w:r>
+        <w:t xml:space="preserve"> </w:t>
+      </w:r>
+      <w:proofErr w:type="spellStart"/>
+      <w:r>
+        <w:t>system</w:t>
+      </w:r>
+      <w:proofErr w:type="spellEnd"/>
+      <w:r>
+        <w:t xml:space="preserve"> is a </w:t>
+      </w:r>
+      <w:proofErr w:type="spellStart"/>
+      <w:r>
+        <w:t>scholarship</w:t>
+      </w:r>
+      <w:proofErr w:type="spellEnd"/>
+      <w:r>
+        <w:t xml:space="preserve"> </w:t>
+      </w:r>
+      <w:proofErr w:type="spellStart"/>
+      <w:r>
+        <w:t>management</w:t>
+      </w:r>
+      <w:proofErr w:type="spellEnd"/>
+      <w:r>
+        <w:t xml:space="preserve"> </w:t>
+      </w:r>
+      <w:proofErr w:type="spellStart"/>
+      <w:r>
+        <w:t>system</w:t>
+      </w:r>
+      <w:proofErr w:type="spellEnd"/>
+      <w:r>
+        <w:t xml:space="preserve">. </w:t>
+      </w:r>
+      <w:proofErr w:type="spellStart"/>
+      <w:r>
+        <w:t>The</w:t>
+      </w:r>
+      <w:proofErr w:type="spellEnd"/>
+      <w:r>
+        <w:t xml:space="preserve"> </w:t>
+      </w:r>
+      <w:proofErr w:type="spellStart"/>
+      <w:r>
+        <w:t>aim</w:t>
+      </w:r>
+      <w:proofErr w:type="spellEnd"/>
+      <w:r>
+        <w:t xml:space="preserve"> of </w:t>
+      </w:r>
+      <w:proofErr w:type="spellStart"/>
+      <w:r>
+        <w:t>this</w:t>
+      </w:r>
+      <w:proofErr w:type="spellEnd"/>
+      <w:r>
+        <w:t xml:space="preserve"> </w:t>
+      </w:r>
+      <w:proofErr w:type="spellStart"/>
+      <w:r>
+        <w:t>technique</w:t>
+      </w:r>
+      <w:proofErr w:type="spellEnd"/>
+      <w:r>
+        <w:t xml:space="preserve"> </w:t>
+      </w:r>
+      <w:proofErr w:type="spellStart"/>
+      <w:r>
+        <w:t>supplies</w:t>
+      </w:r>
+      <w:proofErr w:type="spellEnd"/>
+      <w:r>
+        <w:t xml:space="preserve"> </w:t>
+      </w:r>
+      <w:proofErr w:type="spellStart"/>
+      <w:r>
+        <w:t>the</w:t>
+      </w:r>
+      <w:proofErr w:type="spellEnd"/>
+      <w:r>
+        <w:t xml:space="preserve"> </w:t>
+      </w:r>
+      <w:proofErr w:type="spellStart"/>
+      <w:r>
+        <w:t>next</w:t>
+      </w:r>
+      <w:proofErr w:type="spellEnd"/>
+      <w:r>
+        <w:t xml:space="preserve"> </w:t>
+      </w:r>
+      <w:proofErr w:type="spellStart"/>
+      <w:r>
+        <w:t>causes</w:t>
+      </w:r>
+      <w:proofErr w:type="spellEnd"/>
+      <w:r>
+        <w:t>:</w:t>
+      </w:r>
+      <w:r>
+        <w:t xml:space="preserve"> </w:t>
+      </w:r>
+      <w:proofErr w:type="spellStart"/>
+      <w:r>
+        <w:t>Distributors</w:t>
+      </w:r>
+      <w:proofErr w:type="spellEnd"/>
+      <w:r>
+        <w:t xml:space="preserve"> can </w:t>
+      </w:r>
+      <w:proofErr w:type="spellStart"/>
+      <w:r>
+        <w:t>sell</w:t>
+      </w:r>
+      <w:proofErr w:type="spellEnd"/>
+      <w:r>
+        <w:t xml:space="preserve"> </w:t>
+      </w:r>
+      <w:proofErr w:type="spellStart"/>
+      <w:r>
+        <w:t>and</w:t>
+      </w:r>
+      <w:proofErr w:type="spellEnd"/>
+      <w:r>
+        <w:t xml:space="preserve"> </w:t>
+      </w:r>
+      <w:proofErr w:type="spellStart"/>
+      <w:r>
+        <w:t>sell</w:t>
+      </w:r>
+      <w:proofErr w:type="spellEnd"/>
+      <w:r>
+        <w:t xml:space="preserve"> </w:t>
+      </w:r>
+      <w:proofErr w:type="spellStart"/>
+      <w:r>
+        <w:t>the</w:t>
+      </w:r>
+      <w:proofErr w:type="spellEnd"/>
+      <w:r>
+        <w:t xml:space="preserve"> </w:t>
+      </w:r>
+      <w:proofErr w:type="spellStart"/>
+      <w:r>
+        <w:t>products</w:t>
+      </w:r>
+      <w:proofErr w:type="spellEnd"/>
+      <w:r>
+        <w:t xml:space="preserve"> </w:t>
+      </w:r>
+      <w:proofErr w:type="spellStart"/>
+      <w:r>
+        <w:t>they</w:t>
+      </w:r>
+      <w:proofErr w:type="spellEnd"/>
+      <w:r>
+        <w:t xml:space="preserve"> </w:t>
+      </w:r>
+      <w:proofErr w:type="spellStart"/>
+      <w:r>
+        <w:t>want</w:t>
+      </w:r>
+      <w:proofErr w:type="spellEnd"/>
+      <w:r>
+        <w:t xml:space="preserve"> </w:t>
+      </w:r>
+      <w:proofErr w:type="spellStart"/>
+      <w:r>
+        <w:t>to</w:t>
+      </w:r>
+      <w:proofErr w:type="spellEnd"/>
+      <w:r>
+        <w:t xml:space="preserve"> </w:t>
+      </w:r>
+      <w:proofErr w:type="spellStart"/>
+      <w:r>
+        <w:t>sell</w:t>
+      </w:r>
+      <w:proofErr w:type="spellEnd"/>
+      <w:r>
+        <w:t xml:space="preserve"> </w:t>
+      </w:r>
+      <w:proofErr w:type="spellStart"/>
+      <w:r>
+        <w:t>safely</w:t>
+      </w:r>
+      <w:proofErr w:type="spellEnd"/>
+      <w:r>
+        <w:t xml:space="preserve"> </w:t>
+      </w:r>
+      <w:proofErr w:type="spellStart"/>
+      <w:r>
+        <w:t>and</w:t>
+      </w:r>
+      <w:proofErr w:type="spellEnd"/>
+      <w:r>
+        <w:t xml:space="preserve"> </w:t>
+      </w:r>
+      <w:proofErr w:type="spellStart"/>
+      <w:r>
+        <w:t>easily</w:t>
+      </w:r>
+      <w:proofErr w:type="spellEnd"/>
+      <w:r>
+        <w:t xml:space="preserve"> on </w:t>
+      </w:r>
+      <w:proofErr w:type="spellStart"/>
+      <w:r>
+        <w:t>this</w:t>
+      </w:r>
+      <w:proofErr w:type="spellEnd"/>
+      <w:r>
+        <w:t xml:space="preserve"> site.</w:t>
+      </w:r>
+      <w:r>
+        <w:t xml:space="preserve"> </w:t>
+      </w:r>
+      <w:proofErr w:type="spellStart"/>
+      <w:r>
+        <w:t>Customers</w:t>
+      </w:r>
+      <w:proofErr w:type="spellEnd"/>
+      <w:r>
+        <w:t xml:space="preserve"> can </w:t>
+      </w:r>
+      <w:proofErr w:type="spellStart"/>
+      <w:r>
+        <w:t>choose</w:t>
+      </w:r>
+      <w:proofErr w:type="spellEnd"/>
+      <w:r>
+        <w:t xml:space="preserve"> </w:t>
+      </w:r>
+      <w:proofErr w:type="spellStart"/>
+      <w:r>
+        <w:t>the</w:t>
+      </w:r>
+      <w:proofErr w:type="spellEnd"/>
+      <w:r>
+        <w:t xml:space="preserve"> </w:t>
+      </w:r>
+      <w:proofErr w:type="spellStart"/>
+      <w:r>
+        <w:t>right</w:t>
+      </w:r>
+      <w:proofErr w:type="spellEnd"/>
+      <w:r>
+        <w:t xml:space="preserve"> </w:t>
+      </w:r>
+      <w:proofErr w:type="spellStart"/>
+      <w:r>
+        <w:t>one</w:t>
+      </w:r>
+      <w:proofErr w:type="spellEnd"/>
+      <w:r>
+        <w:t xml:space="preserve"> </w:t>
+      </w:r>
+      <w:proofErr w:type="spellStart"/>
+      <w:r>
+        <w:t>by</w:t>
+      </w:r>
+      <w:proofErr w:type="spellEnd"/>
+      <w:r>
+        <w:t xml:space="preserve"> </w:t>
+      </w:r>
+      <w:proofErr w:type="spellStart"/>
+      <w:r>
+        <w:t>filtering</w:t>
+      </w:r>
+      <w:proofErr w:type="spellEnd"/>
+      <w:r>
+        <w:t xml:space="preserve"> </w:t>
+      </w:r>
+      <w:proofErr w:type="spellStart"/>
+      <w:r>
+        <w:t>the</w:t>
+      </w:r>
+      <w:proofErr w:type="spellEnd"/>
+      <w:r>
+        <w:t xml:space="preserve"> </w:t>
+      </w:r>
+      <w:proofErr w:type="spellStart"/>
+      <w:r>
+        <w:t>products</w:t>
+      </w:r>
+      <w:proofErr w:type="spellEnd"/>
+      <w:r>
+        <w:t xml:space="preserve">. </w:t>
+      </w:r>
+      <w:proofErr w:type="spellStart"/>
+      <w:r>
+        <w:t>They</w:t>
+      </w:r>
+      <w:proofErr w:type="spellEnd"/>
+      <w:r>
+        <w:t xml:space="preserve"> can </w:t>
+      </w:r>
+      <w:proofErr w:type="spellStart"/>
+      <w:r>
+        <w:t>purchase</w:t>
+      </w:r>
+      <w:proofErr w:type="spellEnd"/>
+      <w:r>
+        <w:t xml:space="preserve"> </w:t>
+      </w:r>
+      <w:proofErr w:type="spellStart"/>
+      <w:r>
+        <w:t>the</w:t>
+      </w:r>
+      <w:proofErr w:type="spellEnd"/>
+      <w:r>
+        <w:t xml:space="preserve"> </w:t>
+      </w:r>
+      <w:proofErr w:type="spellStart"/>
+      <w:r>
+        <w:t>products</w:t>
+      </w:r>
+      <w:proofErr w:type="spellEnd"/>
+      <w:r>
+        <w:t xml:space="preserve"> of </w:t>
+      </w:r>
+      <w:proofErr w:type="spellStart"/>
+      <w:r>
+        <w:t>their</w:t>
+      </w:r>
+      <w:proofErr w:type="spellEnd"/>
+      <w:r>
+        <w:t xml:space="preserve"> </w:t>
+      </w:r>
+      <w:proofErr w:type="spellStart"/>
+      <w:r>
+        <w:t>choice</w:t>
+      </w:r>
+      <w:proofErr w:type="spellEnd"/>
+      <w:r>
+        <w:t xml:space="preserve"> </w:t>
+      </w:r>
+      <w:proofErr w:type="spellStart"/>
+      <w:r>
+        <w:t>if</w:t>
+      </w:r>
+      <w:proofErr w:type="spellEnd"/>
+      <w:r>
+        <w:t xml:space="preserve"> </w:t>
+      </w:r>
+      <w:proofErr w:type="spellStart"/>
+      <w:r>
+        <w:t>they</w:t>
+      </w:r>
+      <w:proofErr w:type="spellEnd"/>
+      <w:r>
+        <w:t xml:space="preserve"> </w:t>
+      </w:r>
+      <w:proofErr w:type="spellStart"/>
+      <w:r>
+        <w:t>wish</w:t>
+      </w:r>
+      <w:proofErr w:type="spellEnd"/>
+      <w:r>
+        <w:t xml:space="preserve"> </w:t>
+      </w:r>
+      <w:proofErr w:type="spellStart"/>
+      <w:r>
+        <w:t>and</w:t>
+      </w:r>
+      <w:proofErr w:type="spellEnd"/>
+      <w:r>
+        <w:t xml:space="preserve"> </w:t>
+      </w:r>
+      <w:proofErr w:type="spellStart"/>
+      <w:r>
+        <w:t>the</w:t>
+      </w:r>
+      <w:proofErr w:type="spellEnd"/>
+      <w:r>
+        <w:t xml:space="preserve"> </w:t>
+      </w:r>
+      <w:proofErr w:type="spellStart"/>
+      <w:r>
+        <w:t>product</w:t>
+      </w:r>
+      <w:proofErr w:type="spellEnd"/>
+      <w:r>
+        <w:t xml:space="preserve"> is in </w:t>
+      </w:r>
+      <w:proofErr w:type="spellStart"/>
+      <w:r>
+        <w:t>stock</w:t>
+      </w:r>
+      <w:proofErr w:type="spellEnd"/>
+      <w:r>
+        <w:t xml:space="preserve">. </w:t>
       </w:r>
       <w:r>
         <w:br/>
       </w:r>
-      <w:r>
-        <w:rPr>
-          <w:rFonts w:ascii="Arial" w:hAnsi="Arial" w:cs="Arial"/>
-          <w:color w:val="212121"/>
-          <w:shd w:val="clear" w:color="auto" w:fill="FFFFFF"/>
-        </w:rPr>
-        <w:t>This system serves as a bridge between customers and distributors. They will be able to access the products they want to reach easily.</w:t>
+      <w:proofErr w:type="spellStart"/>
+      <w:r>
+        <w:rPr>
+          <w:rFonts w:ascii="Arial" w:hAnsi="Arial" w:cs="Arial"/>
+          <w:color w:val="212121"/>
+          <w:shd w:val="clear" w:color="auto" w:fill="FFFFFF"/>
+        </w:rPr>
+        <w:t>This</w:t>
+      </w:r>
+      <w:proofErr w:type="spellEnd"/>
+      <w:r>
+        <w:rPr>
+          <w:rFonts w:ascii="Arial" w:hAnsi="Arial" w:cs="Arial"/>
+          <w:color w:val="212121"/>
+          <w:shd w:val="clear" w:color="auto" w:fill="FFFFFF"/>
+        </w:rPr>
+        <w:t xml:space="preserve"> </w:t>
+      </w:r>
+      <w:proofErr w:type="spellStart"/>
+      <w:r>
+        <w:rPr>
+          <w:rFonts w:ascii="Arial" w:hAnsi="Arial" w:cs="Arial"/>
+          <w:color w:val="212121"/>
+          <w:shd w:val="clear" w:color="auto" w:fill="FFFFFF"/>
+        </w:rPr>
+        <w:t>system</w:t>
+      </w:r>
+      <w:proofErr w:type="spellEnd"/>
+      <w:r>
+        <w:rPr>
+          <w:rFonts w:ascii="Arial" w:hAnsi="Arial" w:cs="Arial"/>
+          <w:color w:val="212121"/>
+          <w:shd w:val="clear" w:color="auto" w:fill="FFFFFF"/>
+        </w:rPr>
+        <w:t xml:space="preserve"> </w:t>
+      </w:r>
+      <w:proofErr w:type="spellStart"/>
+      <w:r>
+        <w:rPr>
+          <w:rFonts w:ascii="Arial" w:hAnsi="Arial" w:cs="Arial"/>
+          <w:color w:val="212121"/>
+          <w:shd w:val="clear" w:color="auto" w:fill="FFFFFF"/>
+        </w:rPr>
+        <w:t>serves</w:t>
+      </w:r>
+      <w:proofErr w:type="spellEnd"/>
+      <w:r>
+        <w:rPr>
+          <w:rFonts w:ascii="Arial" w:hAnsi="Arial" w:cs="Arial"/>
+          <w:color w:val="212121"/>
+          <w:shd w:val="clear" w:color="auto" w:fill="FFFFFF"/>
+        </w:rPr>
+        <w:t xml:space="preserve"> as a </w:t>
+      </w:r>
+      <w:proofErr w:type="spellStart"/>
+      <w:r>
+        <w:rPr>
+          <w:rFonts w:ascii="Arial" w:hAnsi="Arial" w:cs="Arial"/>
+          <w:color w:val="212121"/>
+          <w:shd w:val="clear" w:color="auto" w:fill="FFFFFF"/>
+        </w:rPr>
+        <w:t>bridge</w:t>
+      </w:r>
+      <w:proofErr w:type="spellEnd"/>
+      <w:r>
+        <w:rPr>
+          <w:rFonts w:ascii="Arial" w:hAnsi="Arial" w:cs="Arial"/>
+          <w:color w:val="212121"/>
+          <w:shd w:val="clear" w:color="auto" w:fill="FFFFFF"/>
+        </w:rPr>
+        <w:t xml:space="preserve"> </w:t>
+      </w:r>
+      <w:proofErr w:type="spellStart"/>
+      <w:r>
+        <w:rPr>
+          <w:rFonts w:ascii="Arial" w:hAnsi="Arial" w:cs="Arial"/>
+          <w:color w:val="212121"/>
+          <w:shd w:val="clear" w:color="auto" w:fill="FFFFFF"/>
+        </w:rPr>
+        <w:t>between</w:t>
+      </w:r>
+      <w:proofErr w:type="spellEnd"/>
+      <w:r>
+        <w:rPr>
+          <w:rFonts w:ascii="Arial" w:hAnsi="Arial" w:cs="Arial"/>
+          <w:color w:val="212121"/>
+          <w:shd w:val="clear" w:color="auto" w:fill="FFFFFF"/>
+        </w:rPr>
+        <w:t xml:space="preserve"> </w:t>
+      </w:r>
+      <w:proofErr w:type="spellStart"/>
+      <w:r>
+        <w:rPr>
+          <w:rFonts w:ascii="Arial" w:hAnsi="Arial" w:cs="Arial"/>
+          <w:color w:val="212121"/>
+          <w:shd w:val="clear" w:color="auto" w:fill="FFFFFF"/>
+        </w:rPr>
+        <w:t>customers</w:t>
+      </w:r>
+      <w:proofErr w:type="spellEnd"/>
+      <w:r>
+        <w:rPr>
+          <w:rFonts w:ascii="Arial" w:hAnsi="Arial" w:cs="Arial"/>
+          <w:color w:val="212121"/>
+          <w:shd w:val="clear" w:color="auto" w:fill="FFFFFF"/>
+        </w:rPr>
+        <w:t xml:space="preserve"> </w:t>
+      </w:r>
+      <w:proofErr w:type="spellStart"/>
+      <w:r>
+        <w:rPr>
+          <w:rFonts w:ascii="Arial" w:hAnsi="Arial" w:cs="Arial"/>
+          <w:color w:val="212121"/>
+          <w:shd w:val="clear" w:color="auto" w:fill="FFFFFF"/>
+        </w:rPr>
+        <w:t>and</w:t>
+      </w:r>
+      <w:proofErr w:type="spellEnd"/>
+      <w:r>
+        <w:rPr>
+          <w:rFonts w:ascii="Arial" w:hAnsi="Arial" w:cs="Arial"/>
+          <w:color w:val="212121"/>
+          <w:shd w:val="clear" w:color="auto" w:fill="FFFFFF"/>
+        </w:rPr>
+        <w:t xml:space="preserve"> </w:t>
+      </w:r>
+      <w:proofErr w:type="spellStart"/>
+      <w:r>
+        <w:rPr>
+          <w:rFonts w:ascii="Arial" w:hAnsi="Arial" w:cs="Arial"/>
+          <w:color w:val="212121"/>
+          <w:shd w:val="clear" w:color="auto" w:fill="FFFFFF"/>
+        </w:rPr>
+        <w:t>distributors</w:t>
+      </w:r>
+      <w:proofErr w:type="spellEnd"/>
+      <w:r>
+        <w:rPr>
+          <w:rFonts w:ascii="Arial" w:hAnsi="Arial" w:cs="Arial"/>
+          <w:color w:val="212121"/>
+          <w:shd w:val="clear" w:color="auto" w:fill="FFFFFF"/>
+        </w:rPr>
+        <w:t xml:space="preserve">. </w:t>
+      </w:r>
+      <w:proofErr w:type="spellStart"/>
+      <w:r>
+        <w:rPr>
+          <w:rFonts w:ascii="Arial" w:hAnsi="Arial" w:cs="Arial"/>
+          <w:color w:val="212121"/>
+          <w:shd w:val="clear" w:color="auto" w:fill="FFFFFF"/>
+        </w:rPr>
+        <w:t>They</w:t>
+      </w:r>
+      <w:proofErr w:type="spellEnd"/>
+      <w:r>
+        <w:rPr>
+          <w:rFonts w:ascii="Arial" w:hAnsi="Arial" w:cs="Arial"/>
+          <w:color w:val="212121"/>
+          <w:shd w:val="clear" w:color="auto" w:fill="FFFFFF"/>
+        </w:rPr>
+        <w:t xml:space="preserve"> </w:t>
+      </w:r>
+      <w:proofErr w:type="spellStart"/>
+      <w:r>
+        <w:rPr>
+          <w:rFonts w:ascii="Arial" w:hAnsi="Arial" w:cs="Arial"/>
+          <w:color w:val="212121"/>
+          <w:shd w:val="clear" w:color="auto" w:fill="FFFFFF"/>
+        </w:rPr>
+        <w:t>will</w:t>
+      </w:r>
+      <w:proofErr w:type="spellEnd"/>
+      <w:r>
+        <w:rPr>
+          <w:rFonts w:ascii="Arial" w:hAnsi="Arial" w:cs="Arial"/>
+          <w:color w:val="212121"/>
+          <w:shd w:val="clear" w:color="auto" w:fill="FFFFFF"/>
+        </w:rPr>
+        <w:t xml:space="preserve"> be </w:t>
+      </w:r>
+      <w:proofErr w:type="spellStart"/>
+      <w:r>
+        <w:rPr>
+          <w:rFonts w:ascii="Arial" w:hAnsi="Arial" w:cs="Arial"/>
+          <w:color w:val="212121"/>
+          <w:shd w:val="clear" w:color="auto" w:fill="FFFFFF"/>
+        </w:rPr>
+        <w:t>able</w:t>
+      </w:r>
+      <w:proofErr w:type="spellEnd"/>
+      <w:r>
+        <w:rPr>
+          <w:rFonts w:ascii="Arial" w:hAnsi="Arial" w:cs="Arial"/>
+          <w:color w:val="212121"/>
+          <w:shd w:val="clear" w:color="auto" w:fill="FFFFFF"/>
+        </w:rPr>
+        <w:t xml:space="preserve"> </w:t>
+      </w:r>
+      <w:proofErr w:type="spellStart"/>
+      <w:r>
+        <w:rPr>
+          <w:rFonts w:ascii="Arial" w:hAnsi="Arial" w:cs="Arial"/>
+          <w:color w:val="212121"/>
+          <w:shd w:val="clear" w:color="auto" w:fill="FFFFFF"/>
+        </w:rPr>
+        <w:t>to</w:t>
+      </w:r>
+      <w:proofErr w:type="spellEnd"/>
+      <w:r>
+        <w:rPr>
+          <w:rFonts w:ascii="Arial" w:hAnsi="Arial" w:cs="Arial"/>
+          <w:color w:val="212121"/>
+          <w:shd w:val="clear" w:color="auto" w:fill="FFFFFF"/>
+        </w:rPr>
+        <w:t xml:space="preserve"> </w:t>
+      </w:r>
+      <w:proofErr w:type="spellStart"/>
+      <w:r>
+        <w:rPr>
+          <w:rFonts w:ascii="Arial" w:hAnsi="Arial" w:cs="Arial"/>
+          <w:color w:val="212121"/>
+          <w:shd w:val="clear" w:color="auto" w:fill="FFFFFF"/>
+        </w:rPr>
+        <w:t>access</w:t>
+      </w:r>
+      <w:proofErr w:type="spellEnd"/>
+      <w:r>
+        <w:rPr>
+          <w:rFonts w:ascii="Arial" w:hAnsi="Arial" w:cs="Arial"/>
+          <w:color w:val="212121"/>
+          <w:shd w:val="clear" w:color="auto" w:fill="FFFFFF"/>
+        </w:rPr>
+        <w:t xml:space="preserve"> </w:t>
+      </w:r>
+      <w:proofErr w:type="spellStart"/>
+      <w:r>
+        <w:rPr>
+          <w:rFonts w:ascii="Arial" w:hAnsi="Arial" w:cs="Arial"/>
+          <w:color w:val="212121"/>
+          <w:shd w:val="clear" w:color="auto" w:fill="FFFFFF"/>
+        </w:rPr>
+        <w:t>the</w:t>
+      </w:r>
+      <w:proofErr w:type="spellEnd"/>
+      <w:r>
+        <w:rPr>
+          <w:rFonts w:ascii="Arial" w:hAnsi="Arial" w:cs="Arial"/>
+          <w:color w:val="212121"/>
+          <w:shd w:val="clear" w:color="auto" w:fill="FFFFFF"/>
+        </w:rPr>
+        <w:t xml:space="preserve"> </w:t>
+      </w:r>
+      <w:proofErr w:type="spellStart"/>
+      <w:r>
+        <w:rPr>
+          <w:rFonts w:ascii="Arial" w:hAnsi="Arial" w:cs="Arial"/>
+          <w:color w:val="212121"/>
+          <w:shd w:val="clear" w:color="auto" w:fill="FFFFFF"/>
+        </w:rPr>
+        <w:t>products</w:t>
+      </w:r>
+      <w:proofErr w:type="spellEnd"/>
+      <w:r>
+        <w:rPr>
+          <w:rFonts w:ascii="Arial" w:hAnsi="Arial" w:cs="Arial"/>
+          <w:color w:val="212121"/>
+          <w:shd w:val="clear" w:color="auto" w:fill="FFFFFF"/>
+        </w:rPr>
+        <w:t xml:space="preserve"> </w:t>
+      </w:r>
+      <w:proofErr w:type="spellStart"/>
+      <w:r>
+        <w:rPr>
+          <w:rFonts w:ascii="Arial" w:hAnsi="Arial" w:cs="Arial"/>
+          <w:color w:val="212121"/>
+          <w:shd w:val="clear" w:color="auto" w:fill="FFFFFF"/>
+        </w:rPr>
+        <w:t>they</w:t>
+      </w:r>
+      <w:proofErr w:type="spellEnd"/>
+      <w:r>
+        <w:rPr>
+          <w:rFonts w:ascii="Arial" w:hAnsi="Arial" w:cs="Arial"/>
+          <w:color w:val="212121"/>
+          <w:shd w:val="clear" w:color="auto" w:fill="FFFFFF"/>
+        </w:rPr>
+        <w:t xml:space="preserve"> </w:t>
+      </w:r>
+      <w:proofErr w:type="spellStart"/>
+      <w:r>
+        <w:rPr>
+          <w:rFonts w:ascii="Arial" w:hAnsi="Arial" w:cs="Arial"/>
+          <w:color w:val="212121"/>
+          <w:shd w:val="clear" w:color="auto" w:fill="FFFFFF"/>
+        </w:rPr>
+        <w:t>want</w:t>
+      </w:r>
+      <w:proofErr w:type="spellEnd"/>
+      <w:r>
+        <w:rPr>
+          <w:rFonts w:ascii="Arial" w:hAnsi="Arial" w:cs="Arial"/>
+          <w:color w:val="212121"/>
+          <w:shd w:val="clear" w:color="auto" w:fill="FFFFFF"/>
+        </w:rPr>
+        <w:t xml:space="preserve"> </w:t>
+      </w:r>
+      <w:proofErr w:type="spellStart"/>
+      <w:r>
+        <w:rPr>
+          <w:rFonts w:ascii="Arial" w:hAnsi="Arial" w:cs="Arial"/>
+          <w:color w:val="212121"/>
+          <w:shd w:val="clear" w:color="auto" w:fill="FFFFFF"/>
+        </w:rPr>
+        <w:t>to</w:t>
+      </w:r>
+      <w:proofErr w:type="spellEnd"/>
+      <w:r>
+        <w:rPr>
+          <w:rFonts w:ascii="Arial" w:hAnsi="Arial" w:cs="Arial"/>
+          <w:color w:val="212121"/>
+          <w:shd w:val="clear" w:color="auto" w:fill="FFFFFF"/>
+        </w:rPr>
+        <w:t xml:space="preserve"> </w:t>
+      </w:r>
+      <w:proofErr w:type="spellStart"/>
+      <w:r>
+        <w:rPr>
+          <w:rFonts w:ascii="Arial" w:hAnsi="Arial" w:cs="Arial"/>
+          <w:color w:val="212121"/>
+          <w:shd w:val="clear" w:color="auto" w:fill="FFFFFF"/>
+        </w:rPr>
+        <w:t>reach</w:t>
+      </w:r>
+      <w:proofErr w:type="spellEnd"/>
+      <w:r>
+        <w:rPr>
+          <w:rFonts w:ascii="Arial" w:hAnsi="Arial" w:cs="Arial"/>
+          <w:color w:val="212121"/>
+          <w:shd w:val="clear" w:color="auto" w:fill="FFFFFF"/>
+        </w:rPr>
+        <w:t xml:space="preserve"> </w:t>
+      </w:r>
+      <w:proofErr w:type="spellStart"/>
+      <w:r>
+        <w:rPr>
+          <w:rFonts w:ascii="Arial" w:hAnsi="Arial" w:cs="Arial"/>
+          <w:color w:val="212121"/>
+          <w:shd w:val="clear" w:color="auto" w:fill="FFFFFF"/>
+        </w:rPr>
+        <w:t>easily</w:t>
+      </w:r>
+      <w:proofErr w:type="spellEnd"/>
+      <w:r>
+        <w:rPr>
+          <w:rFonts w:ascii="Arial" w:hAnsi="Arial" w:cs="Arial"/>
+          <w:color w:val="212121"/>
+          <w:shd w:val="clear" w:color="auto" w:fill="FFFFFF"/>
+        </w:rPr>
+        <w:t>.</w:t>
       </w:r>
     </w:p>
     <w:p>
@@ -87,14 +1166,293 @@
       <w:bookmarkEnd w:id="2"/>
     </w:p>
     <w:p>
-      <w:r>
-        <w:t xml:space="preserve">The design objectives signify the specified qualities of </w:t>
-      </w:r>
-      <w:r>
-        <w:t>scholarship management</w:t>
-      </w:r>
-      <w:r>
-        <w:t xml:space="preserve"> system and supply a constant set of standards that should be thought of when making design choices. Based on non-functionality requirements the next design targets must achieved as a way to qualify the system as profitable:</w:t>
+      <w:proofErr w:type="spellStart"/>
+      <w:r>
+        <w:t>The</w:t>
+      </w:r>
+      <w:proofErr w:type="spellEnd"/>
+      <w:r>
+        <w:t xml:space="preserve"> </w:t>
+      </w:r>
+      <w:proofErr w:type="spellStart"/>
+      <w:r>
+        <w:t>design</w:t>
+      </w:r>
+      <w:proofErr w:type="spellEnd"/>
+      <w:r>
+        <w:t xml:space="preserve"> </w:t>
+      </w:r>
+      <w:proofErr w:type="spellStart"/>
+      <w:r>
+        <w:t>objectives</w:t>
+      </w:r>
+      <w:proofErr w:type="spellEnd"/>
+      <w:r>
+        <w:t xml:space="preserve"> </w:t>
+      </w:r>
+      <w:proofErr w:type="spellStart"/>
+      <w:r>
+        <w:t>signify</w:t>
+      </w:r>
+      <w:proofErr w:type="spellEnd"/>
+      <w:r>
+        <w:t xml:space="preserve"> </w:t>
+      </w:r>
+      <w:proofErr w:type="spellStart"/>
+      <w:r>
+        <w:t>the</w:t>
+      </w:r>
+      <w:proofErr w:type="spellEnd"/>
+      <w:r>
+        <w:t xml:space="preserve"> </w:t>
+      </w:r>
+      <w:proofErr w:type="spellStart"/>
+      <w:r>
+        <w:t>specified</w:t>
+      </w:r>
+      <w:proofErr w:type="spellEnd"/>
+      <w:r>
+        <w:t xml:space="preserve"> </w:t>
+      </w:r>
+      <w:proofErr w:type="spellStart"/>
+      <w:r>
+        <w:t>qualities</w:t>
+      </w:r>
+      <w:proofErr w:type="spellEnd"/>
+      <w:r>
+        <w:t xml:space="preserve"> of </w:t>
+      </w:r>
+      <w:proofErr w:type="spellStart"/>
+      <w:r>
+        <w:t>scholarship</w:t>
+      </w:r>
+      <w:proofErr w:type="spellEnd"/>
+      <w:r>
+        <w:t xml:space="preserve"> </w:t>
+      </w:r>
+      <w:proofErr w:type="spellStart"/>
+      <w:r>
+        <w:t>management</w:t>
+      </w:r>
+      <w:proofErr w:type="spellEnd"/>
+      <w:r>
+        <w:t xml:space="preserve"> </w:t>
+      </w:r>
+      <w:proofErr w:type="spellStart"/>
+      <w:r>
+        <w:t>system</w:t>
+      </w:r>
+      <w:proofErr w:type="spellEnd"/>
+      <w:r>
+        <w:t xml:space="preserve"> </w:t>
+      </w:r>
+      <w:proofErr w:type="spellStart"/>
+      <w:r>
+        <w:t>and</w:t>
+      </w:r>
+      <w:proofErr w:type="spellEnd"/>
+      <w:r>
+        <w:t xml:space="preserve"> </w:t>
+      </w:r>
+      <w:proofErr w:type="spellStart"/>
+      <w:r>
+        <w:t>supply</w:t>
+      </w:r>
+      <w:proofErr w:type="spellEnd"/>
+      <w:r>
+        <w:t xml:space="preserve"> a </w:t>
+      </w:r>
+      <w:proofErr w:type="spellStart"/>
+      <w:r>
+        <w:t>constant</w:t>
+      </w:r>
+      <w:proofErr w:type="spellEnd"/>
+      <w:r>
+        <w:t xml:space="preserve"> set of </w:t>
+      </w:r>
+      <w:proofErr w:type="spellStart"/>
+      <w:r>
+        <w:t>standards</w:t>
+      </w:r>
+      <w:proofErr w:type="spellEnd"/>
+      <w:r>
+        <w:t xml:space="preserve"> </w:t>
+      </w:r>
+      <w:proofErr w:type="spellStart"/>
+      <w:r>
+        <w:t>that</w:t>
+      </w:r>
+      <w:proofErr w:type="spellEnd"/>
+      <w:r>
+        <w:t xml:space="preserve"> </w:t>
+      </w:r>
+      <w:proofErr w:type="spellStart"/>
+      <w:r>
+        <w:t>should</w:t>
+      </w:r>
+      <w:proofErr w:type="spellEnd"/>
+      <w:r>
+        <w:t xml:space="preserve"> be </w:t>
+      </w:r>
+      <w:proofErr w:type="spellStart"/>
+      <w:r>
+        <w:t>thought</w:t>
+      </w:r>
+      <w:proofErr w:type="spellEnd"/>
+      <w:r>
+        <w:t xml:space="preserve"> of </w:t>
+      </w:r>
+      <w:proofErr w:type="spellStart"/>
+      <w:r>
+        <w:t>when</w:t>
+      </w:r>
+      <w:proofErr w:type="spellEnd"/>
+      <w:r>
+        <w:t xml:space="preserve"> </w:t>
+      </w:r>
+      <w:proofErr w:type="spellStart"/>
+      <w:r>
+        <w:t>making</w:t>
+      </w:r>
+      <w:proofErr w:type="spellEnd"/>
+      <w:r>
+        <w:t xml:space="preserve"> </w:t>
+      </w:r>
+      <w:proofErr w:type="spellStart"/>
+      <w:r>
+        <w:t>design</w:t>
+      </w:r>
+      <w:proofErr w:type="spellEnd"/>
+      <w:r>
+        <w:t xml:space="preserve"> </w:t>
+      </w:r>
+      <w:proofErr w:type="spellStart"/>
+      <w:r>
+        <w:t>choices</w:t>
+      </w:r>
+      <w:proofErr w:type="spellEnd"/>
+      <w:r>
+        <w:t xml:space="preserve">. </w:t>
+      </w:r>
+      <w:proofErr w:type="spellStart"/>
+      <w:r>
+        <w:t>Based</w:t>
+      </w:r>
+      <w:proofErr w:type="spellEnd"/>
+      <w:r>
+        <w:t xml:space="preserve"> on </w:t>
+      </w:r>
+      <w:proofErr w:type="spellStart"/>
+      <w:r>
+        <w:t>non-functionality</w:t>
+      </w:r>
+      <w:proofErr w:type="spellEnd"/>
+      <w:r>
+        <w:t xml:space="preserve"> </w:t>
+      </w:r>
+      <w:proofErr w:type="spellStart"/>
+      <w:r>
+        <w:t>requirements</w:t>
+      </w:r>
+      <w:proofErr w:type="spellEnd"/>
+      <w:r>
+        <w:t xml:space="preserve"> </w:t>
+      </w:r>
+      <w:proofErr w:type="spellStart"/>
+      <w:r>
+        <w:t>the</w:t>
+      </w:r>
+      <w:proofErr w:type="spellEnd"/>
+      <w:r>
+        <w:t xml:space="preserve"> </w:t>
+      </w:r>
+      <w:proofErr w:type="spellStart"/>
+      <w:r>
+        <w:t>next</w:t>
+      </w:r>
+      <w:proofErr w:type="spellEnd"/>
+      <w:r>
+        <w:t xml:space="preserve"> </w:t>
+      </w:r>
+      <w:proofErr w:type="spellStart"/>
+      <w:r>
+        <w:t>design</w:t>
+      </w:r>
+      <w:proofErr w:type="spellEnd"/>
+      <w:r>
+        <w:t xml:space="preserve"> </w:t>
+      </w:r>
+      <w:proofErr w:type="spellStart"/>
+      <w:r>
+        <w:t>targets</w:t>
+      </w:r>
+      <w:proofErr w:type="spellEnd"/>
+      <w:r>
+        <w:t xml:space="preserve"> </w:t>
+      </w:r>
+      <w:proofErr w:type="spellStart"/>
+      <w:r>
+        <w:t>must</w:t>
+      </w:r>
+      <w:proofErr w:type="spellEnd"/>
+      <w:r>
+        <w:t xml:space="preserve"> </w:t>
+      </w:r>
+      <w:proofErr w:type="spellStart"/>
+      <w:r>
+        <w:t>achieved</w:t>
+      </w:r>
+      <w:proofErr w:type="spellEnd"/>
+      <w:r>
+        <w:t xml:space="preserve"> as a </w:t>
+      </w:r>
+      <w:proofErr w:type="spellStart"/>
+      <w:r>
+        <w:t>way</w:t>
+      </w:r>
+      <w:proofErr w:type="spellEnd"/>
+      <w:r>
+        <w:t xml:space="preserve"> </w:t>
+      </w:r>
+      <w:proofErr w:type="spellStart"/>
+      <w:r>
+        <w:t>to</w:t>
+      </w:r>
+      <w:proofErr w:type="spellEnd"/>
+      <w:r>
+        <w:t xml:space="preserve"> </w:t>
+      </w:r>
+      <w:proofErr w:type="spellStart"/>
+      <w:r>
+        <w:t>qualify</w:t>
+      </w:r>
+      <w:proofErr w:type="spellEnd"/>
+      <w:r>
+        <w:t xml:space="preserve"> </w:t>
+      </w:r>
+      <w:proofErr w:type="spellStart"/>
+      <w:r>
+        <w:t>the</w:t>
+      </w:r>
+      <w:proofErr w:type="spellEnd"/>
+      <w:r>
+        <w:t xml:space="preserve"> </w:t>
+      </w:r>
+      <w:proofErr w:type="spellStart"/>
+      <w:r>
+        <w:t>system</w:t>
+      </w:r>
+      <w:proofErr w:type="spellEnd"/>
+      <w:r>
+        <w:t xml:space="preserve"> as </w:t>
+      </w:r>
+      <w:proofErr w:type="spellStart"/>
+      <w:r>
+        <w:t>profitable</w:t>
+      </w:r>
+      <w:proofErr w:type="spellEnd"/>
+      <w:r>
+        <w:t>:</w:t>
       </w:r>
     </w:p>
     <w:p/>
@@ -127,12 +1485,149 @@
           <w:szCs w:val="24"/>
         </w:rPr>
       </w:pPr>
-      <w:r>
-        <w:rPr>
-          <w:rFonts w:eastAsia="Calibri" w:cs="Times New Roman"/>
-          <w:szCs w:val="24"/>
-        </w:rPr>
-        <w:t>The system security is one of the most important non-functional requirements.</w:t>
+      <w:proofErr w:type="spellStart"/>
+      <w:r>
+        <w:rPr>
+          <w:rFonts w:eastAsia="Calibri" w:cs="Times New Roman"/>
+          <w:szCs w:val="24"/>
+        </w:rPr>
+        <w:t>The</w:t>
+      </w:r>
+      <w:proofErr w:type="spellEnd"/>
+      <w:r>
+        <w:rPr>
+          <w:rFonts w:eastAsia="Calibri" w:cs="Times New Roman"/>
+          <w:szCs w:val="24"/>
+        </w:rPr>
+        <w:t xml:space="preserve"> </w:t>
+      </w:r>
+      <w:proofErr w:type="spellStart"/>
+      <w:r>
+        <w:rPr>
+          <w:rFonts w:eastAsia="Calibri" w:cs="Times New Roman"/>
+          <w:szCs w:val="24"/>
+        </w:rPr>
+        <w:t>system</w:t>
+      </w:r>
+      <w:proofErr w:type="spellEnd"/>
+      <w:r>
+        <w:rPr>
+          <w:rFonts w:eastAsia="Calibri" w:cs="Times New Roman"/>
+          <w:szCs w:val="24"/>
+        </w:rPr>
+        <w:t xml:space="preserve"> </w:t>
+      </w:r>
+      <w:proofErr w:type="spellStart"/>
+      <w:r>
+        <w:rPr>
+          <w:rFonts w:eastAsia="Calibri" w:cs="Times New Roman"/>
+          <w:szCs w:val="24"/>
+        </w:rPr>
+        <w:t>security</w:t>
+      </w:r>
+      <w:proofErr w:type="spellEnd"/>
+      <w:r>
+        <w:rPr>
+          <w:rFonts w:eastAsia="Calibri" w:cs="Times New Roman"/>
+          <w:szCs w:val="24"/>
+        </w:rPr>
+        <w:t xml:space="preserve"> is </w:t>
+      </w:r>
+      <w:proofErr w:type="spellStart"/>
+      <w:r>
+        <w:rPr>
+          <w:rFonts w:eastAsia="Calibri" w:cs="Times New Roman"/>
+          <w:szCs w:val="24"/>
+        </w:rPr>
+        <w:t>one</w:t>
+      </w:r>
+      <w:proofErr w:type="spellEnd"/>
+      <w:r>
+        <w:rPr>
+          <w:rFonts w:eastAsia="Calibri" w:cs="Times New Roman"/>
+          <w:szCs w:val="24"/>
+        </w:rPr>
+        <w:t xml:space="preserve"> of </w:t>
+      </w:r>
+      <w:proofErr w:type="spellStart"/>
+      <w:r>
+        <w:rPr>
+          <w:rFonts w:eastAsia="Calibri" w:cs="Times New Roman"/>
+          <w:szCs w:val="24"/>
+        </w:rPr>
+        <w:t>the</w:t>
+      </w:r>
+      <w:proofErr w:type="spellEnd"/>
+      <w:r>
+        <w:rPr>
+          <w:rFonts w:eastAsia="Calibri" w:cs="Times New Roman"/>
+          <w:szCs w:val="24"/>
+        </w:rPr>
+        <w:t xml:space="preserve"> </w:t>
+      </w:r>
+      <w:proofErr w:type="spellStart"/>
+      <w:r>
+        <w:rPr>
+          <w:rFonts w:eastAsia="Calibri" w:cs="Times New Roman"/>
+          <w:szCs w:val="24"/>
+        </w:rPr>
+        <w:t>most</w:t>
+      </w:r>
+      <w:proofErr w:type="spellEnd"/>
+      <w:r>
+        <w:rPr>
+          <w:rFonts w:eastAsia="Calibri" w:cs="Times New Roman"/>
+          <w:szCs w:val="24"/>
+        </w:rPr>
+        <w:t xml:space="preserve"> </w:t>
+      </w:r>
+      <w:proofErr w:type="spellStart"/>
+      <w:r>
+        <w:rPr>
+          <w:rFonts w:eastAsia="Calibri" w:cs="Times New Roman"/>
+          <w:szCs w:val="24"/>
+        </w:rPr>
+        <w:t>important</w:t>
+      </w:r>
+      <w:proofErr w:type="spellEnd"/>
+      <w:r>
+        <w:rPr>
+          <w:rFonts w:eastAsia="Calibri" w:cs="Times New Roman"/>
+          <w:szCs w:val="24"/>
+        </w:rPr>
+        <w:t xml:space="preserve"> </w:t>
+      </w:r>
+      <w:proofErr w:type="spellStart"/>
+      <w:r>
+        <w:rPr>
+          <w:rFonts w:eastAsia="Calibri" w:cs="Times New Roman"/>
+          <w:szCs w:val="24"/>
+        </w:rPr>
+        <w:t>non-functional</w:t>
+      </w:r>
+      <w:proofErr w:type="spellEnd"/>
+      <w:r>
+        <w:rPr>
+          <w:rFonts w:eastAsia="Calibri" w:cs="Times New Roman"/>
+          <w:szCs w:val="24"/>
+        </w:rPr>
+        <w:t xml:space="preserve"> </w:t>
+      </w:r>
+      <w:proofErr w:type="spellStart"/>
+      <w:r>
+        <w:rPr>
+          <w:rFonts w:eastAsia="Calibri" w:cs="Times New Roman"/>
+          <w:szCs w:val="24"/>
+        </w:rPr>
+        <w:t>requirements</w:t>
+      </w:r>
+      <w:proofErr w:type="spellEnd"/>
+      <w:r>
+        <w:rPr>
+          <w:rFonts w:eastAsia="Calibri" w:cs="Times New Roman"/>
+          <w:szCs w:val="24"/>
+        </w:rPr>
+        <w:t>.</w:t>
       </w:r>
     </w:p>
     <w:p>
@@ -148,6 +1643,7 @@
           <w:b/>
         </w:rPr>
       </w:pPr>
+      <w:proofErr w:type="spellStart"/>
       <w:r>
         <w:rPr>
           <w:rFonts w:cs="Times New Roman"/>
@@ -156,20 +1652,308 @@
         </w:rPr>
         <w:t>Reliability</w:t>
       </w:r>
+      <w:proofErr w:type="spellEnd"/>
     </w:p>
     <w:p>
       <w:pPr>
         <w:pStyle w:val="ListeParagraf"/>
         <w:ind w:left="1004"/>
       </w:pPr>
-      <w:r>
-        <w:t xml:space="preserve">The system has to carry out the </w:t>
-      </w:r>
-      <w:r>
-        <w:t>scholarship management</w:t>
-      </w:r>
-      <w:r>
-        <w:t xml:space="preserve"> operations with no errors. The web site developed needs to be extremely dependable and safe in order that details about any questions and many others shouldn’t be leaked earlier than the precise examination is held.</w:t>
+      <w:proofErr w:type="spellStart"/>
+      <w:r>
+        <w:t>The</w:t>
+      </w:r>
+      <w:proofErr w:type="spellEnd"/>
+      <w:r>
+        <w:t xml:space="preserve"> </w:t>
+      </w:r>
+      <w:proofErr w:type="spellStart"/>
+      <w:r>
+        <w:t>system</w:t>
+      </w:r>
+      <w:proofErr w:type="spellEnd"/>
+      <w:r>
+        <w:t xml:space="preserve"> has </w:t>
+      </w:r>
+      <w:proofErr w:type="spellStart"/>
+      <w:r>
+        <w:t>to</w:t>
+      </w:r>
+      <w:proofErr w:type="spellEnd"/>
+      <w:r>
+        <w:t xml:space="preserve"> </w:t>
+      </w:r>
+      <w:proofErr w:type="spellStart"/>
+      <w:r>
+        <w:t>carry</w:t>
+      </w:r>
+      <w:proofErr w:type="spellEnd"/>
+      <w:r>
+        <w:t xml:space="preserve"> </w:t>
+      </w:r>
+      <w:proofErr w:type="spellStart"/>
+      <w:r>
+        <w:t>out</w:t>
+      </w:r>
+      <w:proofErr w:type="spellEnd"/>
+      <w:r>
+        <w:t xml:space="preserve"> </w:t>
+      </w:r>
+      <w:proofErr w:type="spellStart"/>
+      <w:r>
+        <w:t>the</w:t>
+      </w:r>
+      <w:proofErr w:type="spellEnd"/>
+      <w:r>
+        <w:t xml:space="preserve"> </w:t>
+      </w:r>
+      <w:proofErr w:type="spellStart"/>
+      <w:r>
+        <w:t>scholarship</w:t>
+      </w:r>
+      <w:proofErr w:type="spellEnd"/>
+      <w:r>
+        <w:t xml:space="preserve"> </w:t>
+      </w:r>
+      <w:proofErr w:type="spellStart"/>
+      <w:r>
+        <w:t>management</w:t>
+      </w:r>
+      <w:proofErr w:type="spellEnd"/>
+      <w:r>
+        <w:t xml:space="preserve"> </w:t>
+      </w:r>
+      <w:proofErr w:type="spellStart"/>
+      <w:r>
+        <w:t>operations</w:t>
+      </w:r>
+      <w:proofErr w:type="spellEnd"/>
+      <w:r>
+        <w:t xml:space="preserve"> </w:t>
+      </w:r>
+      <w:proofErr w:type="spellStart"/>
+      <w:r>
+        <w:t>with</w:t>
+      </w:r>
+      <w:proofErr w:type="spellEnd"/>
+      <w:r>
+        <w:t xml:space="preserve"> </w:t>
+      </w:r>
+      <w:proofErr w:type="spellStart"/>
+      <w:r>
+        <w:t>no</w:t>
+      </w:r>
+      <w:proofErr w:type="spellEnd"/>
+      <w:r>
+        <w:t xml:space="preserve"> </w:t>
+      </w:r>
+      <w:proofErr w:type="spellStart"/>
+      <w:r>
+        <w:t>errors</w:t>
+      </w:r>
+      <w:proofErr w:type="spellEnd"/>
+      <w:r>
+        <w:t xml:space="preserve">. </w:t>
+      </w:r>
+      <w:proofErr w:type="spellStart"/>
+      <w:r>
+        <w:t>The</w:t>
+      </w:r>
+      <w:proofErr w:type="spellEnd"/>
+      <w:r>
+        <w:t xml:space="preserve"> web site </w:t>
+      </w:r>
+      <w:proofErr w:type="spellStart"/>
+      <w:r>
+        <w:t>developed</w:t>
+      </w:r>
+      <w:proofErr w:type="spellEnd"/>
+      <w:r>
+        <w:t xml:space="preserve"> </w:t>
+      </w:r>
+      <w:proofErr w:type="spellStart"/>
+      <w:r>
+        <w:t>needs</w:t>
+      </w:r>
+      <w:proofErr w:type="spellEnd"/>
+      <w:r>
+        <w:t xml:space="preserve"> </w:t>
+      </w:r>
+      <w:proofErr w:type="spellStart"/>
+      <w:r>
+        <w:t>to</w:t>
+      </w:r>
+      <w:proofErr w:type="spellEnd"/>
+      <w:r>
+        <w:t xml:space="preserve"> be </w:t>
+      </w:r>
+      <w:proofErr w:type="spellStart"/>
+      <w:r>
+        <w:t>extremely</w:t>
+      </w:r>
+      <w:proofErr w:type="spellEnd"/>
+      <w:r>
+        <w:t xml:space="preserve"> </w:t>
+      </w:r>
+      <w:proofErr w:type="spellStart"/>
+      <w:r>
+        <w:t>dependable</w:t>
+      </w:r>
+      <w:proofErr w:type="spellEnd"/>
+      <w:r>
+        <w:t xml:space="preserve"> </w:t>
+      </w:r>
+      <w:proofErr w:type="spellStart"/>
+      <w:r>
+        <w:t>and</w:t>
+      </w:r>
+      <w:proofErr w:type="spellEnd"/>
+      <w:r>
+        <w:t xml:space="preserve"> </w:t>
+      </w:r>
+      <w:proofErr w:type="spellStart"/>
+      <w:r>
+        <w:t>safe</w:t>
+      </w:r>
+      <w:proofErr w:type="spellEnd"/>
+      <w:r>
+        <w:t xml:space="preserve"> in </w:t>
+      </w:r>
+      <w:proofErr w:type="spellStart"/>
+      <w:r>
+        <w:t>order</w:t>
+      </w:r>
+      <w:proofErr w:type="spellEnd"/>
+      <w:r>
+        <w:t xml:space="preserve"> </w:t>
+      </w:r>
+      <w:proofErr w:type="spellStart"/>
+      <w:r>
+        <w:t>that</w:t>
+      </w:r>
+      <w:proofErr w:type="spellEnd"/>
+      <w:r>
+        <w:t xml:space="preserve"> </w:t>
+      </w:r>
+      <w:proofErr w:type="spellStart"/>
+      <w:r>
+        <w:t>details</w:t>
+      </w:r>
+      <w:proofErr w:type="spellEnd"/>
+      <w:r>
+        <w:t xml:space="preserve"> </w:t>
+      </w:r>
+      <w:proofErr w:type="spellStart"/>
+      <w:r>
+        <w:t>about</w:t>
+      </w:r>
+      <w:proofErr w:type="spellEnd"/>
+      <w:r>
+        <w:t xml:space="preserve"> </w:t>
+      </w:r>
+      <w:proofErr w:type="spellStart"/>
+      <w:r>
+        <w:t>any</w:t>
+      </w:r>
+      <w:proofErr w:type="spellEnd"/>
+      <w:r>
+        <w:t xml:space="preserve"> </w:t>
+      </w:r>
+      <w:proofErr w:type="spellStart"/>
+      <w:r>
+        <w:t>questions</w:t>
+      </w:r>
+      <w:proofErr w:type="spellEnd"/>
+      <w:r>
+        <w:t xml:space="preserve"> </w:t>
+      </w:r>
+      <w:proofErr w:type="spellStart"/>
+      <w:r>
+        <w:t>and</w:t>
+      </w:r>
+      <w:proofErr w:type="spellEnd"/>
+      <w:r>
+        <w:t xml:space="preserve"> </w:t>
+      </w:r>
+      <w:proofErr w:type="spellStart"/>
+      <w:r>
+        <w:t>many</w:t>
+      </w:r>
+      <w:proofErr w:type="spellEnd"/>
+      <w:r>
+        <w:t xml:space="preserve"> </w:t>
+      </w:r>
+      <w:proofErr w:type="spellStart"/>
+      <w:r>
+        <w:t>others</w:t>
+      </w:r>
+      <w:proofErr w:type="spellEnd"/>
+      <w:r>
+        <w:t xml:space="preserve"> </w:t>
+      </w:r>
+      <w:proofErr w:type="spellStart"/>
+      <w:r>
+        <w:t>shouldn’t</w:t>
+      </w:r>
+      <w:proofErr w:type="spellEnd"/>
+      <w:r>
+        <w:t xml:space="preserve"> be </w:t>
+      </w:r>
+      <w:proofErr w:type="spellStart"/>
+      <w:r>
+        <w:t>leaked</w:t>
+      </w:r>
+      <w:proofErr w:type="spellEnd"/>
+      <w:r>
+        <w:t xml:space="preserve"> </w:t>
+      </w:r>
+      <w:proofErr w:type="spellStart"/>
+      <w:r>
+        <w:t>earlier</w:t>
+      </w:r>
+      <w:proofErr w:type="spellEnd"/>
+      <w:r>
+        <w:t xml:space="preserve"> </w:t>
+      </w:r>
+      <w:proofErr w:type="spellStart"/>
+      <w:r>
+        <w:t>than</w:t>
+      </w:r>
+      <w:proofErr w:type="spellEnd"/>
+      <w:r>
+        <w:t xml:space="preserve"> </w:t>
+      </w:r>
+      <w:proofErr w:type="spellStart"/>
+      <w:r>
+        <w:t>the</w:t>
+      </w:r>
+      <w:proofErr w:type="spellEnd"/>
+      <w:r>
+        <w:t xml:space="preserve"> </w:t>
+      </w:r>
+      <w:proofErr w:type="spellStart"/>
+      <w:r>
+        <w:t>precise</w:t>
+      </w:r>
+      <w:proofErr w:type="spellEnd"/>
+      <w:r>
+        <w:t xml:space="preserve"> </w:t>
+      </w:r>
+      <w:proofErr w:type="spellStart"/>
+      <w:r>
+        <w:t>examination</w:t>
+      </w:r>
+      <w:proofErr w:type="spellEnd"/>
+      <w:r>
+        <w:t xml:space="preserve"> is </w:t>
+      </w:r>
+      <w:proofErr w:type="spellStart"/>
+      <w:r>
+        <w:t>held</w:t>
+      </w:r>
+      <w:proofErr w:type="spellEnd"/>
+      <w:r>
+        <w:t>.</w:t>
       </w:r>
     </w:p>
     <w:p>
@@ -185,11 +1969,19 @@
           <w:b/>
         </w:rPr>
       </w:pPr>
+      <w:proofErr w:type="spellStart"/>
       <w:r>
         <w:rPr>
           <w:b/>
         </w:rPr>
-        <w:t>End User</w:t>
+        <w:t>End</w:t>
+      </w:r>
+      <w:proofErr w:type="spellEnd"/>
+      <w:r>
+        <w:rPr>
+          <w:b/>
+        </w:rPr>
+        <w:t xml:space="preserve"> User</w:t>
       </w:r>
     </w:p>
     <w:p>
@@ -199,16 +1991,244 @@
       </w:pPr>
       <w:r>
         <w:br/>
-        <w:t>Distributors may only sell approved products.</w:t>
-      </w:r>
-      <w:r>
-        <w:t xml:space="preserve">System should be able to deal with a number of users. </w:t>
-      </w:r>
-      <w:r>
-        <w:t>Customers can only purchase products in stock.</w:t>
-      </w:r>
-      <w:r>
-        <w:t>This system should run on a number of operating systems and support windows operating system.</w:t>
+      </w:r>
+      <w:proofErr w:type="spellStart"/>
+      <w:r>
+        <w:t>Distributors</w:t>
+      </w:r>
+      <w:proofErr w:type="spellEnd"/>
+      <w:r>
+        <w:t xml:space="preserve"> </w:t>
+      </w:r>
+      <w:proofErr w:type="spellStart"/>
+      <w:r>
+        <w:t>may</w:t>
+      </w:r>
+      <w:proofErr w:type="spellEnd"/>
+      <w:r>
+        <w:t xml:space="preserve"> </w:t>
+      </w:r>
+      <w:proofErr w:type="spellStart"/>
+      <w:r>
+        <w:t>only</w:t>
+      </w:r>
+      <w:proofErr w:type="spellEnd"/>
+      <w:r>
+        <w:t xml:space="preserve"> </w:t>
+      </w:r>
+      <w:proofErr w:type="spellStart"/>
+      <w:r>
+        <w:t>sell</w:t>
+      </w:r>
+      <w:proofErr w:type="spellEnd"/>
+      <w:r>
+        <w:t xml:space="preserve"> </w:t>
+      </w:r>
+      <w:proofErr w:type="spellStart"/>
+      <w:r>
+        <w:t>approved</w:t>
+      </w:r>
+      <w:proofErr w:type="spellEnd"/>
+      <w:r>
+        <w:t xml:space="preserve"> </w:t>
+      </w:r>
+      <w:proofErr w:type="spellStart"/>
+      <w:r>
+        <w:t>products.</w:t>
+      </w:r>
+      <w:r>
+        <w:t>System</w:t>
+      </w:r>
+      <w:proofErr w:type="spellEnd"/>
+      <w:r>
+        <w:t xml:space="preserve"> </w:t>
+      </w:r>
+      <w:proofErr w:type="spellStart"/>
+      <w:r>
+        <w:t>should</w:t>
+      </w:r>
+      <w:proofErr w:type="spellEnd"/>
+      <w:r>
+        <w:t xml:space="preserve"> be </w:t>
+      </w:r>
+      <w:proofErr w:type="spellStart"/>
+      <w:r>
+        <w:t>able</w:t>
+      </w:r>
+      <w:proofErr w:type="spellEnd"/>
+      <w:r>
+        <w:t xml:space="preserve"> </w:t>
+      </w:r>
+      <w:proofErr w:type="spellStart"/>
+      <w:r>
+        <w:t>to</w:t>
+      </w:r>
+      <w:proofErr w:type="spellEnd"/>
+      <w:r>
+        <w:t xml:space="preserve"> </w:t>
+      </w:r>
+      <w:proofErr w:type="spellStart"/>
+      <w:r>
+        <w:t>deal</w:t>
+      </w:r>
+      <w:proofErr w:type="spellEnd"/>
+      <w:r>
+        <w:t xml:space="preserve"> </w:t>
+      </w:r>
+      <w:proofErr w:type="spellStart"/>
+      <w:r>
+        <w:t>with</w:t>
+      </w:r>
+      <w:proofErr w:type="spellEnd"/>
+      <w:r>
+        <w:t xml:space="preserve"> a </w:t>
+      </w:r>
+      <w:proofErr w:type="spellStart"/>
+      <w:r>
+        <w:t>number</w:t>
+      </w:r>
+      <w:proofErr w:type="spellEnd"/>
+      <w:r>
+        <w:t xml:space="preserve"> of </w:t>
+      </w:r>
+      <w:proofErr w:type="spellStart"/>
+      <w:r>
+        <w:t>users</w:t>
+      </w:r>
+      <w:proofErr w:type="spellEnd"/>
+      <w:r>
+        <w:t xml:space="preserve">. </w:t>
+      </w:r>
+      <w:proofErr w:type="spellStart"/>
+      <w:r>
+        <w:t>Customers</w:t>
+      </w:r>
+      <w:proofErr w:type="spellEnd"/>
+      <w:r>
+        <w:t xml:space="preserve"> can </w:t>
+      </w:r>
+      <w:proofErr w:type="spellStart"/>
+      <w:r>
+        <w:t>only</w:t>
+      </w:r>
+      <w:proofErr w:type="spellEnd"/>
+      <w:r>
+        <w:t xml:space="preserve"> </w:t>
+      </w:r>
+      <w:proofErr w:type="spellStart"/>
+      <w:r>
+        <w:t>purchase</w:t>
+      </w:r>
+      <w:proofErr w:type="spellEnd"/>
+      <w:r>
+        <w:t xml:space="preserve"> </w:t>
+      </w:r>
+      <w:proofErr w:type="spellStart"/>
+      <w:r>
+        <w:t>products</w:t>
+      </w:r>
+      <w:proofErr w:type="spellEnd"/>
+      <w:r>
+        <w:t xml:space="preserve"> in </w:t>
+      </w:r>
+      <w:proofErr w:type="spellStart"/>
+      <w:r>
+        <w:t>stock.</w:t>
+      </w:r>
+      <w:r>
+        <w:t>This</w:t>
+      </w:r>
+      <w:proofErr w:type="spellEnd"/>
+      <w:r>
+        <w:t xml:space="preserve"> </w:t>
+      </w:r>
+      <w:proofErr w:type="spellStart"/>
+      <w:r>
+        <w:t>system</w:t>
+      </w:r>
+      <w:proofErr w:type="spellEnd"/>
+      <w:r>
+        <w:t xml:space="preserve"> </w:t>
+      </w:r>
+      <w:proofErr w:type="spellStart"/>
+      <w:r>
+        <w:t>should</w:t>
+      </w:r>
+      <w:proofErr w:type="spellEnd"/>
+      <w:r>
+        <w:t xml:space="preserve"> </w:t>
+      </w:r>
+      <w:proofErr w:type="spellStart"/>
+      <w:r>
+        <w:t>run</w:t>
+      </w:r>
+      <w:proofErr w:type="spellEnd"/>
+      <w:r>
+        <w:t xml:space="preserve"> on a </w:t>
+      </w:r>
+      <w:proofErr w:type="spellStart"/>
+      <w:r>
+        <w:t>number</w:t>
+      </w:r>
+      <w:proofErr w:type="spellEnd"/>
+      <w:r>
+        <w:t xml:space="preserve"> of </w:t>
+      </w:r>
+      <w:proofErr w:type="spellStart"/>
+      <w:r>
+        <w:t>operating</w:t>
+      </w:r>
+      <w:proofErr w:type="spellEnd"/>
+      <w:r>
+        <w:t xml:space="preserve"> </w:t>
+      </w:r>
+      <w:proofErr w:type="spellStart"/>
+      <w:r>
+        <w:t>systems</w:t>
+      </w:r>
+      <w:proofErr w:type="spellEnd"/>
+      <w:r>
+        <w:t xml:space="preserve"> </w:t>
+      </w:r>
+      <w:proofErr w:type="spellStart"/>
+      <w:r>
+        <w:t>and</w:t>
+      </w:r>
+      <w:proofErr w:type="spellEnd"/>
+      <w:r>
+        <w:t xml:space="preserve"> </w:t>
+      </w:r>
+      <w:proofErr w:type="spellStart"/>
+      <w:r>
+        <w:t>support</w:t>
+      </w:r>
+      <w:proofErr w:type="spellEnd"/>
+      <w:r>
+        <w:t xml:space="preserve"> </w:t>
+      </w:r>
+      <w:proofErr w:type="spellStart"/>
+      <w:r>
+        <w:t>windows</w:t>
+      </w:r>
+      <w:proofErr w:type="spellEnd"/>
+      <w:r>
+        <w:t xml:space="preserve"> </w:t>
+      </w:r>
+      <w:proofErr w:type="spellStart"/>
+      <w:r>
+        <w:t>operating</w:t>
+      </w:r>
+      <w:proofErr w:type="spellEnd"/>
+      <w:r>
+        <w:t xml:space="preserve"> </w:t>
+      </w:r>
+      <w:proofErr w:type="spellStart"/>
+      <w:r>
+        <w:t>system</w:t>
+      </w:r>
+      <w:proofErr w:type="spellEnd"/>
+      <w:r>
+        <w:t>.</w:t>
       </w:r>
     </w:p>
     <w:p>
@@ -224,12 +2244,14 @@
           <w:b/>
         </w:rPr>
       </w:pPr>
+      <w:proofErr w:type="spellStart"/>
       <w:r>
         <w:rPr>
           <w:b/>
         </w:rPr>
         <w:t>Performance</w:t>
       </w:r>
+      <w:proofErr w:type="spellEnd"/>
     </w:p>
     <w:p>
       <w:pPr>
@@ -240,12 +2262,213 @@
           <w:szCs w:val="24"/>
         </w:rPr>
       </w:pPr>
-      <w:r>
-        <w:rPr>
-          <w:rFonts w:cs="Times New Roman"/>
-          <w:szCs w:val="24"/>
-        </w:rPr>
-        <w:t>The system has to be sturdy enough to manage any valid input from the users.</w:t>
+      <w:proofErr w:type="spellStart"/>
+      <w:r>
+        <w:rPr>
+          <w:rFonts w:cs="Times New Roman"/>
+          <w:szCs w:val="24"/>
+        </w:rPr>
+        <w:t>The</w:t>
+      </w:r>
+      <w:proofErr w:type="spellEnd"/>
+      <w:r>
+        <w:rPr>
+          <w:rFonts w:cs="Times New Roman"/>
+          <w:szCs w:val="24"/>
+        </w:rPr>
+        <w:t xml:space="preserve"> </w:t>
+      </w:r>
+      <w:proofErr w:type="spellStart"/>
+      <w:r>
+        <w:rPr>
+          <w:rFonts w:cs="Times New Roman"/>
+          <w:szCs w:val="24"/>
+        </w:rPr>
+        <w:t>system</w:t>
+      </w:r>
+      <w:proofErr w:type="spellEnd"/>
+      <w:r>
+        <w:rPr>
+          <w:rFonts w:cs="Times New Roman"/>
+          <w:szCs w:val="24"/>
+        </w:rPr>
+        <w:t xml:space="preserve"> has </w:t>
+      </w:r>
+      <w:proofErr w:type="spellStart"/>
+      <w:r>
+        <w:rPr>
+          <w:rFonts w:cs="Times New Roman"/>
+          <w:szCs w:val="24"/>
+        </w:rPr>
+        <w:t>to</w:t>
+      </w:r>
+      <w:proofErr w:type="spellEnd"/>
+      <w:r>
+        <w:rPr>
+          <w:rFonts w:cs="Times New Roman"/>
+          <w:szCs w:val="24"/>
+        </w:rPr>
+        <w:t xml:space="preserve"> be </w:t>
+      </w:r>
+      <w:proofErr w:type="spellStart"/>
+      <w:r>
+        <w:rPr>
+          <w:rFonts w:cs="Times New Roman"/>
+          <w:szCs w:val="24"/>
+        </w:rPr>
+        <w:t>sturdy</w:t>
+      </w:r>
+      <w:proofErr w:type="spellEnd"/>
+      <w:r>
+        <w:rPr>
+          <w:rFonts w:cs="Times New Roman"/>
+          <w:szCs w:val="24"/>
+        </w:rPr>
+        <w:t xml:space="preserve"> </w:t>
+      </w:r>
+      <w:proofErr w:type="spellStart"/>
+      <w:r>
+        <w:rPr>
+          <w:rFonts w:cs="Times New Roman"/>
+          <w:szCs w:val="24"/>
+        </w:rPr>
+        <w:t>enough</w:t>
+      </w:r>
+      <w:proofErr w:type="spellEnd"/>
+      <w:r>
+        <w:rPr>
+          <w:rFonts w:cs="Times New Roman"/>
+          <w:szCs w:val="24"/>
+        </w:rPr>
+        <w:t xml:space="preserve"> </w:t>
+      </w:r>
+      <w:proofErr w:type="spellStart"/>
+      <w:r>
+        <w:rPr>
+          <w:rFonts w:cs="Times New Roman"/>
+          <w:szCs w:val="24"/>
+        </w:rPr>
+        <w:t>to</w:t>
+      </w:r>
+      <w:proofErr w:type="spellEnd"/>
+      <w:r>
+        <w:rPr>
+          <w:rFonts w:cs="Times New Roman"/>
+          <w:szCs w:val="24"/>
+        </w:rPr>
+        <w:t xml:space="preserve"> </w:t>
+      </w:r>
+      <w:proofErr w:type="spellStart"/>
+      <w:r>
+        <w:rPr>
+          <w:rFonts w:cs="Times New Roman"/>
+          <w:szCs w:val="24"/>
+        </w:rPr>
+        <w:t>manage</w:t>
+      </w:r>
+      <w:proofErr w:type="spellEnd"/>
+      <w:r>
+        <w:rPr>
+          <w:rFonts w:cs="Times New Roman"/>
+          <w:szCs w:val="24"/>
+        </w:rPr>
+        <w:t xml:space="preserve"> </w:t>
+      </w:r>
+      <w:proofErr w:type="spellStart"/>
+      <w:r>
+        <w:rPr>
+          <w:rFonts w:cs="Times New Roman"/>
+          <w:szCs w:val="24"/>
+        </w:rPr>
+        <w:t>any</w:t>
+      </w:r>
+      <w:proofErr w:type="spellEnd"/>
+      <w:r>
+        <w:rPr>
+          <w:rFonts w:cs="Times New Roman"/>
+          <w:szCs w:val="24"/>
+        </w:rPr>
+        <w:t xml:space="preserve"> </w:t>
+      </w:r>
+      <w:proofErr w:type="spellStart"/>
+      <w:r>
+        <w:rPr>
+          <w:rFonts w:cs="Times New Roman"/>
+          <w:szCs w:val="24"/>
+        </w:rPr>
+        <w:t>valid</w:t>
+      </w:r>
+      <w:proofErr w:type="spellEnd"/>
+      <w:r>
+        <w:rPr>
+          <w:rFonts w:cs="Times New Roman"/>
+          <w:szCs w:val="24"/>
+        </w:rPr>
+        <w:t xml:space="preserve"> </w:t>
+      </w:r>
+      <w:proofErr w:type="spellStart"/>
+      <w:r>
+        <w:rPr>
+          <w:rFonts w:cs="Times New Roman"/>
+          <w:szCs w:val="24"/>
+        </w:rPr>
+        <w:t>input</w:t>
+      </w:r>
+      <w:proofErr w:type="spellEnd"/>
+      <w:r>
+        <w:rPr>
+          <w:rFonts w:cs="Times New Roman"/>
+          <w:szCs w:val="24"/>
+        </w:rPr>
+        <w:t xml:space="preserve"> </w:t>
+      </w:r>
+      <w:proofErr w:type="spellStart"/>
+      <w:r>
+        <w:rPr>
+          <w:rFonts w:cs="Times New Roman"/>
+          <w:szCs w:val="24"/>
+        </w:rPr>
+        <w:t>from</w:t>
+      </w:r>
+      <w:proofErr w:type="spellEnd"/>
+      <w:r>
+        <w:rPr>
+          <w:rFonts w:cs="Times New Roman"/>
+          <w:szCs w:val="24"/>
+        </w:rPr>
+        <w:t xml:space="preserve"> </w:t>
+      </w:r>
+      <w:proofErr w:type="spellStart"/>
+      <w:r>
+        <w:rPr>
+          <w:rFonts w:cs="Times New Roman"/>
+          <w:szCs w:val="24"/>
+        </w:rPr>
+        <w:t>the</w:t>
+      </w:r>
+      <w:proofErr w:type="spellEnd"/>
+      <w:r>
+        <w:rPr>
+          <w:rFonts w:cs="Times New Roman"/>
+          <w:szCs w:val="24"/>
+        </w:rPr>
+        <w:t xml:space="preserve"> </w:t>
+      </w:r>
+      <w:proofErr w:type="spellStart"/>
+      <w:r>
+        <w:rPr>
+          <w:rFonts w:cs="Times New Roman"/>
+          <w:szCs w:val="24"/>
+        </w:rPr>
+        <w:t>users</w:t>
+      </w:r>
+      <w:proofErr w:type="spellEnd"/>
+      <w:r>
+        <w:rPr>
+          <w:rFonts w:cs="Times New Roman"/>
+          <w:szCs w:val="24"/>
+        </w:rPr>
+        <w:t>.</w:t>
       </w:r>
     </w:p>
     <w:p>
@@ -285,23 +2508,71 @@
       <w:bookmarkEnd w:id="3"/>
     </w:p>
     <w:p>
+      <w:proofErr w:type="spellStart"/>
       <w:r>
         <w:rPr>
           <w:b/>
         </w:rPr>
         <w:t>Customer</w:t>
       </w:r>
-      <w:r>
-        <w:t xml:space="preserve">: The system user who will </w:t>
-      </w:r>
-      <w:r>
-        <w:t>buy products</w:t>
-      </w:r>
+      <w:proofErr w:type="spellEnd"/>
+      <w:r>
+        <w:t xml:space="preserve">: </w:t>
+      </w:r>
+      <w:proofErr w:type="spellStart"/>
+      <w:r>
+        <w:t>The</w:t>
+      </w:r>
+      <w:proofErr w:type="spellEnd"/>
+      <w:r>
+        <w:t xml:space="preserve"> </w:t>
+      </w:r>
+      <w:proofErr w:type="spellStart"/>
+      <w:r>
+        <w:t>system</w:t>
+      </w:r>
+      <w:proofErr w:type="spellEnd"/>
+      <w:r>
+        <w:t xml:space="preserve"> </w:t>
+      </w:r>
+      <w:proofErr w:type="spellStart"/>
+      <w:r>
+        <w:t>user</w:t>
+      </w:r>
+      <w:proofErr w:type="spellEnd"/>
+      <w:r>
+        <w:t xml:space="preserve"> </w:t>
+      </w:r>
+      <w:proofErr w:type="spellStart"/>
+      <w:r>
+        <w:t>who</w:t>
+      </w:r>
+      <w:proofErr w:type="spellEnd"/>
+      <w:r>
+        <w:t xml:space="preserve"> </w:t>
+      </w:r>
+      <w:proofErr w:type="spellStart"/>
+      <w:r>
+        <w:t>will</w:t>
+      </w:r>
+      <w:proofErr w:type="spellEnd"/>
+      <w:r>
+        <w:t xml:space="preserve"> </w:t>
+      </w:r>
+      <w:r>
+        <w:t xml:space="preserve">buy </w:t>
+      </w:r>
+      <w:proofErr w:type="spellStart"/>
+      <w:r>
+        <w:t>products</w:t>
+      </w:r>
+      <w:proofErr w:type="spellEnd"/>
     </w:p>
     <w:p>
       <w:pPr>
         <w:ind w:left="284"/>
       </w:pPr>
+      <w:proofErr w:type="spellStart"/>
       <w:r>
         <w:rPr>
           <w:b/>
@@ -309,8 +2580,97 @@
         <w:lastRenderedPageBreak/>
         <w:t>Admin</w:t>
       </w:r>
-      <w:r>
-        <w:t>: The system administrator who will manage all data system data and user controls.</w:t>
+      <w:proofErr w:type="spellEnd"/>
+      <w:r>
+        <w:t xml:space="preserve">: </w:t>
+      </w:r>
+      <w:proofErr w:type="spellStart"/>
+      <w:r>
+        <w:t>The</w:t>
+      </w:r>
+      <w:proofErr w:type="spellEnd"/>
+      <w:r>
+        <w:t xml:space="preserve"> </w:t>
+      </w:r>
+      <w:proofErr w:type="spellStart"/>
+      <w:r>
+        <w:t>system</w:t>
+      </w:r>
+      <w:proofErr w:type="spellEnd"/>
+      <w:r>
+        <w:t xml:space="preserve"> </w:t>
+      </w:r>
+      <w:proofErr w:type="spellStart"/>
+      <w:r>
+        <w:t>administrator</w:t>
+      </w:r>
+      <w:proofErr w:type="spellEnd"/>
+      <w:r>
+        <w:t xml:space="preserve"> </w:t>
+      </w:r>
+      <w:proofErr w:type="spellStart"/>
+      <w:r>
+        <w:t>who</w:t>
+      </w:r>
+      <w:proofErr w:type="spellEnd"/>
+      <w:r>
+        <w:t xml:space="preserve"> </w:t>
+      </w:r>
+      <w:proofErr w:type="spellStart"/>
+      <w:r>
+        <w:t>will</w:t>
+      </w:r>
+      <w:proofErr w:type="spellEnd"/>
+      <w:r>
+        <w:t xml:space="preserve"> </w:t>
+      </w:r>
+      <w:proofErr w:type="spellStart"/>
+      <w:r>
+        <w:t>manage</w:t>
+      </w:r>
+      <w:proofErr w:type="spellEnd"/>
+      <w:r>
+        <w:t xml:space="preserve"> </w:t>
+      </w:r>
+      <w:proofErr w:type="spellStart"/>
+      <w:r>
+        <w:t>all</w:t>
+      </w:r>
+      <w:proofErr w:type="spellEnd"/>
+      <w:r>
+        <w:t xml:space="preserve"> data </w:t>
+      </w:r>
+      <w:proofErr w:type="spellStart"/>
+      <w:r>
+        <w:t>system</w:t>
+      </w:r>
+      <w:proofErr w:type="spellEnd"/>
+      <w:r>
+        <w:t xml:space="preserve"> data </w:t>
+      </w:r>
+      <w:proofErr w:type="spellStart"/>
+      <w:r>
+        <w:t>and</w:t>
+      </w:r>
+      <w:proofErr w:type="spellEnd"/>
+      <w:r>
+        <w:t xml:space="preserve"> </w:t>
+      </w:r>
+      <w:proofErr w:type="spellStart"/>
+      <w:r>
+        <w:t>user</w:t>
+      </w:r>
+      <w:proofErr w:type="spellEnd"/>
+      <w:r>
+        <w:t xml:space="preserve"> </w:t>
+      </w:r>
+      <w:proofErr w:type="spellStart"/>
+      <w:r>
+        <w:t>controls</w:t>
+      </w:r>
+      <w:proofErr w:type="spellEnd"/>
+      <w:r>
+        <w:t>.</w:t>
       </w:r>
     </w:p>
     <w:p>
@@ -318,15 +2678,73 @@
         <w:ind w:left="284"/>
       </w:pPr>
       <w:bookmarkStart w:id="4" w:name="_Toc433996776"/>
+      <w:proofErr w:type="spellStart"/>
       <w:r>
         <w:rPr>
           <w:b/>
         </w:rPr>
-        <w:t xml:space="preserve">Distributor: </w:t>
-      </w:r>
-      <w:r>
-        <w:t>Distributors are actors who can sell their products</w:t>
-      </w:r>
+        <w:t>Distributor</w:t>
+      </w:r>
+      <w:proofErr w:type="spellEnd"/>
+      <w:r>
+        <w:rPr>
+          <w:b/>
+        </w:rPr>
+        <w:t xml:space="preserve">: </w:t>
+      </w:r>
+      <w:proofErr w:type="spellStart"/>
+      <w:r>
+        <w:t>Distributors</w:t>
+      </w:r>
+      <w:proofErr w:type="spellEnd"/>
+      <w:r>
+        <w:t xml:space="preserve"> </w:t>
+      </w:r>
+      <w:proofErr w:type="spellStart"/>
+      <w:r>
+        <w:t>are</w:t>
+      </w:r>
+      <w:proofErr w:type="spellEnd"/>
+      <w:r>
+        <w:t xml:space="preserve"> </w:t>
+      </w:r>
+      <w:proofErr w:type="spellStart"/>
+      <w:r>
+        <w:t>actors</w:t>
+      </w:r>
+      <w:proofErr w:type="spellEnd"/>
+      <w:r>
+        <w:t xml:space="preserve"> </w:t>
+      </w:r>
+      <w:proofErr w:type="spellStart"/>
+      <w:r>
+        <w:t>who</w:t>
+      </w:r>
+      <w:proofErr w:type="spellEnd"/>
+      <w:r>
+        <w:t xml:space="preserve"> can </w:t>
+      </w:r>
+      <w:proofErr w:type="spellStart"/>
+      <w:r>
+        <w:t>sell</w:t>
+      </w:r>
+      <w:proofErr w:type="spellEnd"/>
+      <w:r>
+        <w:t xml:space="preserve"> </w:t>
+      </w:r>
+      <w:proofErr w:type="spellStart"/>
+      <w:r>
+        <w:t>their</w:t>
+      </w:r>
+      <w:proofErr w:type="spellEnd"/>
+      <w:r>
+        <w:t xml:space="preserve"> </w:t>
+      </w:r>
+      <w:proofErr w:type="spellStart"/>
+      <w:r>
+        <w:t>products</w:t>
+      </w:r>
+      <w:proofErr w:type="spellEnd"/>
     </w:p>
     <w:p>
       <w:pPr>
@@ -388,19 +2806,149 @@
           <w:szCs w:val="24"/>
         </w:rPr>
       </w:pPr>
-      <w:r>
-        <w:rPr>
-          <w:rFonts w:cs="Times New Roman"/>
-          <w:szCs w:val="24"/>
-        </w:rPr>
-        <w:t xml:space="preserve">The system helps in the connection between </w:t>
-      </w:r>
-      <w:r>
-        <w:rPr>
-          <w:rFonts w:cs="Times New Roman"/>
-          <w:szCs w:val="24"/>
-        </w:rPr>
-        <w:t xml:space="preserve">distributors and costumers. </w:t>
+      <w:proofErr w:type="spellStart"/>
+      <w:r>
+        <w:rPr>
+          <w:rFonts w:cs="Times New Roman"/>
+          <w:szCs w:val="24"/>
+        </w:rPr>
+        <w:t>The</w:t>
+      </w:r>
+      <w:proofErr w:type="spellEnd"/>
+      <w:r>
+        <w:rPr>
+          <w:rFonts w:cs="Times New Roman"/>
+          <w:szCs w:val="24"/>
+        </w:rPr>
+        <w:t xml:space="preserve"> </w:t>
+      </w:r>
+      <w:proofErr w:type="spellStart"/>
+      <w:r>
+        <w:rPr>
+          <w:rFonts w:cs="Times New Roman"/>
+          <w:szCs w:val="24"/>
+        </w:rPr>
+        <w:t>system</w:t>
+      </w:r>
+      <w:proofErr w:type="spellEnd"/>
+      <w:r>
+        <w:rPr>
+          <w:rFonts w:cs="Times New Roman"/>
+          <w:szCs w:val="24"/>
+        </w:rPr>
+        <w:t xml:space="preserve"> </w:t>
+      </w:r>
+      <w:proofErr w:type="spellStart"/>
+      <w:r>
+        <w:rPr>
+          <w:rFonts w:cs="Times New Roman"/>
+          <w:szCs w:val="24"/>
+        </w:rPr>
+        <w:t>helps</w:t>
+      </w:r>
+      <w:proofErr w:type="spellEnd"/>
+      <w:r>
+        <w:rPr>
+          <w:rFonts w:cs="Times New Roman"/>
+          <w:szCs w:val="24"/>
+        </w:rPr>
+        <w:t xml:space="preserve"> in </w:t>
+      </w:r>
+      <w:proofErr w:type="spellStart"/>
+      <w:r>
+        <w:rPr>
+          <w:rFonts w:cs="Times New Roman"/>
+          <w:szCs w:val="24"/>
+        </w:rPr>
+        <w:t>the</w:t>
+      </w:r>
+      <w:proofErr w:type="spellEnd"/>
+      <w:r>
+        <w:rPr>
+          <w:rFonts w:cs="Times New Roman"/>
+          <w:szCs w:val="24"/>
+        </w:rPr>
+        <w:t xml:space="preserve"> </w:t>
+      </w:r>
+      <w:proofErr w:type="spellStart"/>
+      <w:r>
+        <w:rPr>
+          <w:rFonts w:cs="Times New Roman"/>
+          <w:szCs w:val="24"/>
+        </w:rPr>
+        <w:t>connection</w:t>
+      </w:r>
+      <w:proofErr w:type="spellEnd"/>
+      <w:r>
+        <w:rPr>
+          <w:rFonts w:cs="Times New Roman"/>
+          <w:szCs w:val="24"/>
+        </w:rPr>
+        <w:t xml:space="preserve"> </w:t>
+      </w:r>
+      <w:proofErr w:type="spellStart"/>
+      <w:r>
+        <w:rPr>
+          <w:rFonts w:cs="Times New Roman"/>
+          <w:szCs w:val="24"/>
+        </w:rPr>
+        <w:t>between</w:t>
+      </w:r>
+      <w:proofErr w:type="spellEnd"/>
+      <w:r>
+        <w:rPr>
+          <w:rFonts w:cs="Times New Roman"/>
+          <w:szCs w:val="24"/>
+        </w:rPr>
+        <w:t xml:space="preserve"> </w:t>
+      </w:r>
+      <w:proofErr w:type="spellStart"/>
+      <w:r>
+        <w:rPr>
+          <w:rFonts w:cs="Times New Roman"/>
+          <w:szCs w:val="24"/>
+        </w:rPr>
+        <w:t>distributors</w:t>
+      </w:r>
+      <w:proofErr w:type="spellEnd"/>
+      <w:r>
+        <w:rPr>
+          <w:rFonts w:cs="Times New Roman"/>
+          <w:szCs w:val="24"/>
+        </w:rPr>
+        <w:t xml:space="preserve"> </w:t>
+      </w:r>
+      <w:proofErr w:type="spellStart"/>
+      <w:r>
+        <w:rPr>
+          <w:rFonts w:cs="Times New Roman"/>
+          <w:szCs w:val="24"/>
+        </w:rPr>
+        <w:t>and</w:t>
+      </w:r>
+      <w:proofErr w:type="spellEnd"/>
+      <w:r>
+        <w:rPr>
+          <w:rFonts w:cs="Times New Roman"/>
+          <w:szCs w:val="24"/>
+        </w:rPr>
+        <w:t xml:space="preserve"> </w:t>
+      </w:r>
+      <w:proofErr w:type="spellStart"/>
+      <w:r>
+        <w:rPr>
+          <w:rFonts w:cs="Times New Roman"/>
+          <w:szCs w:val="24"/>
+        </w:rPr>
+        <w:t>costumers</w:t>
+      </w:r>
+      <w:proofErr w:type="spellEnd"/>
+      <w:r>
+        <w:rPr>
+          <w:rFonts w:cs="Times New Roman"/>
+          <w:szCs w:val="24"/>
+        </w:rPr>
+        <w:t xml:space="preserve">. </w:t>
       </w:r>
       <w:r>
         <w:rPr>
@@ -418,12 +2966,197 @@
         </w:rPr>
         <w:t xml:space="preserve"> </w:t>
       </w:r>
-      <w:r>
-        <w:rPr>
-          <w:rFonts w:cs="Times New Roman"/>
-          <w:szCs w:val="24"/>
-        </w:rPr>
-        <w:t>In order for the products to be sold, it is necessary to have administrator approval.</w:t>
+      <w:proofErr w:type="spellStart"/>
+      <w:r>
+        <w:rPr>
+          <w:rFonts w:cs="Times New Roman"/>
+          <w:szCs w:val="24"/>
+        </w:rPr>
+        <w:t>In</w:t>
+      </w:r>
+      <w:proofErr w:type="spellEnd"/>
+      <w:r>
+        <w:rPr>
+          <w:rFonts w:cs="Times New Roman"/>
+          <w:szCs w:val="24"/>
+        </w:rPr>
+        <w:t xml:space="preserve"> </w:t>
+      </w:r>
+      <w:proofErr w:type="spellStart"/>
+      <w:r>
+        <w:rPr>
+          <w:rFonts w:cs="Times New Roman"/>
+          <w:szCs w:val="24"/>
+        </w:rPr>
+        <w:t>order</w:t>
+      </w:r>
+      <w:proofErr w:type="spellEnd"/>
+      <w:r>
+        <w:rPr>
+          <w:rFonts w:cs="Times New Roman"/>
+          <w:szCs w:val="24"/>
+        </w:rPr>
+        <w:t xml:space="preserve"> </w:t>
+      </w:r>
+      <w:proofErr w:type="spellStart"/>
+      <w:r>
+        <w:rPr>
+          <w:rFonts w:cs="Times New Roman"/>
+          <w:szCs w:val="24"/>
+        </w:rPr>
+        <w:t>for</w:t>
+      </w:r>
+      <w:proofErr w:type="spellEnd"/>
+      <w:r>
+        <w:rPr>
+          <w:rFonts w:cs="Times New Roman"/>
+          <w:szCs w:val="24"/>
+        </w:rPr>
+        <w:t xml:space="preserve"> </w:t>
+      </w:r>
+      <w:proofErr w:type="spellStart"/>
+      <w:r>
+        <w:rPr>
+          <w:rFonts w:cs="Times New Roman"/>
+          <w:szCs w:val="24"/>
+        </w:rPr>
+        <w:t>the</w:t>
+      </w:r>
+      <w:proofErr w:type="spellEnd"/>
+      <w:r>
+        <w:rPr>
+          <w:rFonts w:cs="Times New Roman"/>
+          <w:szCs w:val="24"/>
+        </w:rPr>
+        <w:t xml:space="preserve"> </w:t>
+      </w:r>
+      <w:proofErr w:type="spellStart"/>
+      <w:r>
+        <w:rPr>
+          <w:rFonts w:cs="Times New Roman"/>
+          <w:szCs w:val="24"/>
+        </w:rPr>
+        <w:t>products</w:t>
+      </w:r>
+      <w:proofErr w:type="spellEnd"/>
+      <w:r>
+        <w:rPr>
+          <w:rFonts w:cs="Times New Roman"/>
+          <w:szCs w:val="24"/>
+        </w:rPr>
+        <w:t xml:space="preserve"> </w:t>
+      </w:r>
+      <w:proofErr w:type="spellStart"/>
+      <w:r>
+        <w:rPr>
+          <w:rFonts w:cs="Times New Roman"/>
+          <w:szCs w:val="24"/>
+        </w:rPr>
+        <w:t>to</w:t>
+      </w:r>
+      <w:proofErr w:type="spellEnd"/>
+      <w:r>
+        <w:rPr>
+          <w:rFonts w:cs="Times New Roman"/>
+          <w:szCs w:val="24"/>
+        </w:rPr>
+        <w:t xml:space="preserve"> be </w:t>
+      </w:r>
+      <w:proofErr w:type="spellStart"/>
+      <w:r>
+        <w:rPr>
+          <w:rFonts w:cs="Times New Roman"/>
+          <w:szCs w:val="24"/>
+        </w:rPr>
+        <w:t>sold</w:t>
+      </w:r>
+      <w:proofErr w:type="spellEnd"/>
+      <w:r>
+        <w:rPr>
+          <w:rFonts w:cs="Times New Roman"/>
+          <w:szCs w:val="24"/>
+        </w:rPr>
+        <w:t xml:space="preserve">, it is </w:t>
+      </w:r>
+      <w:proofErr w:type="spellStart"/>
+      <w:r>
+        <w:rPr>
+          <w:rFonts w:cs="Times New Roman"/>
+          <w:szCs w:val="24"/>
+        </w:rPr>
+        <w:t>necessary</w:t>
+      </w:r>
+      <w:proofErr w:type="spellEnd"/>
+      <w:r>
+        <w:rPr>
+          <w:rFonts w:cs="Times New Roman"/>
+          <w:szCs w:val="24"/>
+        </w:rPr>
+        <w:t xml:space="preserve"> </w:t>
+      </w:r>
+      <w:proofErr w:type="spellStart"/>
+      <w:r>
+        <w:rPr>
+          <w:rFonts w:cs="Times New Roman"/>
+          <w:szCs w:val="24"/>
+        </w:rPr>
+        <w:t>to</w:t>
+      </w:r>
+      <w:proofErr w:type="spellEnd"/>
+      <w:r>
+        <w:rPr>
+          <w:rFonts w:cs="Times New Roman"/>
+          <w:szCs w:val="24"/>
+        </w:rPr>
+        <w:t xml:space="preserve"> </w:t>
+      </w:r>
+      <w:proofErr w:type="spellStart"/>
+      <w:r>
+        <w:rPr>
+          <w:rFonts w:cs="Times New Roman"/>
+          <w:szCs w:val="24"/>
+        </w:rPr>
+        <w:t>have</w:t>
+      </w:r>
+      <w:proofErr w:type="spellEnd"/>
+      <w:r>
+        <w:rPr>
+          <w:rFonts w:cs="Times New Roman"/>
+          <w:szCs w:val="24"/>
+        </w:rPr>
+        <w:t xml:space="preserve"> </w:t>
+      </w:r>
+      <w:proofErr w:type="spellStart"/>
+      <w:r>
+        <w:rPr>
+          <w:rFonts w:cs="Times New Roman"/>
+          <w:szCs w:val="24"/>
+        </w:rPr>
+        <w:t>administrator</w:t>
+      </w:r>
+      <w:proofErr w:type="spellEnd"/>
+      <w:r>
+        <w:rPr>
+          <w:rFonts w:cs="Times New Roman"/>
+          <w:szCs w:val="24"/>
+        </w:rPr>
+        <w:t xml:space="preserve"> </w:t>
+      </w:r>
+      <w:proofErr w:type="spellStart"/>
+      <w:r>
+        <w:rPr>
+          <w:rFonts w:cs="Times New Roman"/>
+          <w:szCs w:val="24"/>
+        </w:rPr>
+        <w:t>approval</w:t>
+      </w:r>
+      <w:proofErr w:type="spellEnd"/>
+      <w:r>
+        <w:rPr>
+          <w:rFonts w:cs="Times New Roman"/>
+          <w:szCs w:val="24"/>
+        </w:rPr>
+        <w:t>.</w:t>
       </w:r>
       <w:r>
         <w:rPr>
@@ -480,12 +3213,277 @@
         </w:rPr>
         <w:t xml:space="preserve"> </w:t>
       </w:r>
-      <w:r>
-        <w:rPr>
-          <w:rFonts w:cs="Times New Roman"/>
-          <w:szCs w:val="24"/>
-        </w:rPr>
-        <w:t>We will develop this system in order to eliminate the problems such as improper product sale, unsafe sales process.</w:t>
+      <w:proofErr w:type="spellStart"/>
+      <w:r>
+        <w:rPr>
+          <w:rFonts w:cs="Times New Roman"/>
+          <w:szCs w:val="24"/>
+        </w:rPr>
+        <w:t>We</w:t>
+      </w:r>
+      <w:proofErr w:type="spellEnd"/>
+      <w:r>
+        <w:rPr>
+          <w:rFonts w:cs="Times New Roman"/>
+          <w:szCs w:val="24"/>
+        </w:rPr>
+        <w:t xml:space="preserve"> </w:t>
+      </w:r>
+      <w:proofErr w:type="spellStart"/>
+      <w:r>
+        <w:rPr>
+          <w:rFonts w:cs="Times New Roman"/>
+          <w:szCs w:val="24"/>
+        </w:rPr>
+        <w:t>will</w:t>
+      </w:r>
+      <w:proofErr w:type="spellEnd"/>
+      <w:r>
+        <w:rPr>
+          <w:rFonts w:cs="Times New Roman"/>
+          <w:szCs w:val="24"/>
+        </w:rPr>
+        <w:t xml:space="preserve"> </w:t>
+      </w:r>
+      <w:proofErr w:type="spellStart"/>
+      <w:r>
+        <w:rPr>
+          <w:rFonts w:cs="Times New Roman"/>
+          <w:szCs w:val="24"/>
+        </w:rPr>
+        <w:t>develop</w:t>
+      </w:r>
+      <w:proofErr w:type="spellEnd"/>
+      <w:r>
+        <w:rPr>
+          <w:rFonts w:cs="Times New Roman"/>
+          <w:szCs w:val="24"/>
+        </w:rPr>
+        <w:t xml:space="preserve"> </w:t>
+      </w:r>
+      <w:proofErr w:type="spellStart"/>
+      <w:r>
+        <w:rPr>
+          <w:rFonts w:cs="Times New Roman"/>
+          <w:szCs w:val="24"/>
+        </w:rPr>
+        <w:t>this</w:t>
+      </w:r>
+      <w:proofErr w:type="spellEnd"/>
+      <w:r>
+        <w:rPr>
+          <w:rFonts w:cs="Times New Roman"/>
+          <w:szCs w:val="24"/>
+        </w:rPr>
+        <w:t xml:space="preserve"> </w:t>
+      </w:r>
+      <w:proofErr w:type="spellStart"/>
+      <w:r>
+        <w:rPr>
+          <w:rFonts w:cs="Times New Roman"/>
+          <w:szCs w:val="24"/>
+        </w:rPr>
+        <w:t>system</w:t>
+      </w:r>
+      <w:proofErr w:type="spellEnd"/>
+      <w:r>
+        <w:rPr>
+          <w:rFonts w:cs="Times New Roman"/>
+          <w:szCs w:val="24"/>
+        </w:rPr>
+        <w:t xml:space="preserve"> in </w:t>
+      </w:r>
+      <w:proofErr w:type="spellStart"/>
+      <w:r>
+        <w:rPr>
+          <w:rFonts w:cs="Times New Roman"/>
+          <w:szCs w:val="24"/>
+        </w:rPr>
+        <w:t>order</w:t>
+      </w:r>
+      <w:proofErr w:type="spellEnd"/>
+      <w:r>
+        <w:rPr>
+          <w:rFonts w:cs="Times New Roman"/>
+          <w:szCs w:val="24"/>
+        </w:rPr>
+        <w:t xml:space="preserve"> </w:t>
+      </w:r>
+      <w:proofErr w:type="spellStart"/>
+      <w:r>
+        <w:rPr>
+          <w:rFonts w:cs="Times New Roman"/>
+          <w:szCs w:val="24"/>
+        </w:rPr>
+        <w:t>to</w:t>
+      </w:r>
+      <w:proofErr w:type="spellEnd"/>
+      <w:r>
+        <w:rPr>
+          <w:rFonts w:cs="Times New Roman"/>
+          <w:szCs w:val="24"/>
+        </w:rPr>
+        <w:t xml:space="preserve"> </w:t>
+      </w:r>
+      <w:proofErr w:type="spellStart"/>
+      <w:r>
+        <w:rPr>
+          <w:rFonts w:cs="Times New Roman"/>
+          <w:szCs w:val="24"/>
+        </w:rPr>
+        <w:t>eliminate</w:t>
+      </w:r>
+      <w:proofErr w:type="spellEnd"/>
+      <w:r>
+        <w:rPr>
+          <w:rFonts w:cs="Times New Roman"/>
+          <w:szCs w:val="24"/>
+        </w:rPr>
+        <w:t xml:space="preserve"> </w:t>
+      </w:r>
+      <w:proofErr w:type="spellStart"/>
+      <w:r>
+        <w:rPr>
+          <w:rFonts w:cs="Times New Roman"/>
+          <w:szCs w:val="24"/>
+        </w:rPr>
+        <w:t>the</w:t>
+      </w:r>
+      <w:proofErr w:type="spellEnd"/>
+      <w:r>
+        <w:rPr>
+          <w:rFonts w:cs="Times New Roman"/>
+          <w:szCs w:val="24"/>
+        </w:rPr>
+        <w:t xml:space="preserve"> </w:t>
+      </w:r>
+      <w:proofErr w:type="spellStart"/>
+      <w:r>
+        <w:rPr>
+          <w:rFonts w:cs="Times New Roman"/>
+          <w:szCs w:val="24"/>
+        </w:rPr>
+        <w:t>problems</w:t>
+      </w:r>
+      <w:proofErr w:type="spellEnd"/>
+      <w:r>
+        <w:rPr>
+          <w:rFonts w:cs="Times New Roman"/>
+          <w:szCs w:val="24"/>
+        </w:rPr>
+        <w:t xml:space="preserve"> </w:t>
+      </w:r>
+      <w:proofErr w:type="spellStart"/>
+      <w:r>
+        <w:rPr>
+          <w:rFonts w:cs="Times New Roman"/>
+          <w:szCs w:val="24"/>
+        </w:rPr>
+        <w:t>such</w:t>
+      </w:r>
+      <w:proofErr w:type="spellEnd"/>
+      <w:r>
+        <w:rPr>
+          <w:rFonts w:cs="Times New Roman"/>
+          <w:szCs w:val="24"/>
+        </w:rPr>
+        <w:t xml:space="preserve"> as </w:t>
+      </w:r>
+      <w:proofErr w:type="spellStart"/>
+      <w:r>
+        <w:rPr>
+          <w:rFonts w:cs="Times New Roman"/>
+          <w:szCs w:val="24"/>
+        </w:rPr>
+        <w:t>improper</w:t>
+      </w:r>
+      <w:proofErr w:type="spellEnd"/>
+      <w:r>
+        <w:rPr>
+          <w:rFonts w:cs="Times New Roman"/>
+          <w:szCs w:val="24"/>
+        </w:rPr>
+        <w:t xml:space="preserve"> </w:t>
+      </w:r>
+      <w:proofErr w:type="spellStart"/>
+      <w:r>
+        <w:rPr>
+          <w:rFonts w:cs="Times New Roman"/>
+          <w:szCs w:val="24"/>
+        </w:rPr>
+        <w:t>product</w:t>
+      </w:r>
+      <w:proofErr w:type="spellEnd"/>
+      <w:r>
+        <w:rPr>
+          <w:rFonts w:cs="Times New Roman"/>
+          <w:szCs w:val="24"/>
+        </w:rPr>
+        <w:t xml:space="preserve"> </w:t>
+      </w:r>
+      <w:proofErr w:type="spellStart"/>
+      <w:r>
+        <w:rPr>
+          <w:rFonts w:cs="Times New Roman"/>
+          <w:szCs w:val="24"/>
+        </w:rPr>
+        <w:t>sale</w:t>
+      </w:r>
+      <w:proofErr w:type="spellEnd"/>
+      <w:r>
+        <w:rPr>
+          <w:rFonts w:cs="Times New Roman"/>
+          <w:szCs w:val="24"/>
+        </w:rPr>
+        <w:t xml:space="preserve">, </w:t>
+      </w:r>
+      <w:proofErr w:type="spellStart"/>
+      <w:r>
+        <w:rPr>
+          <w:rFonts w:cs="Times New Roman"/>
+          <w:szCs w:val="24"/>
+        </w:rPr>
+        <w:t>unsafe</w:t>
+      </w:r>
+      <w:proofErr w:type="spellEnd"/>
+      <w:r>
+        <w:rPr>
+          <w:rFonts w:cs="Times New Roman"/>
+          <w:szCs w:val="24"/>
+        </w:rPr>
+        <w:t xml:space="preserve"> </w:t>
+      </w:r>
+      <w:proofErr w:type="spellStart"/>
+      <w:r>
+        <w:rPr>
+          <w:rFonts w:cs="Times New Roman"/>
+          <w:szCs w:val="24"/>
+        </w:rPr>
+        <w:t>sales</w:t>
+      </w:r>
+      <w:proofErr w:type="spellEnd"/>
+      <w:r>
+        <w:rPr>
+          <w:rFonts w:cs="Times New Roman"/>
+          <w:szCs w:val="24"/>
+        </w:rPr>
+        <w:t xml:space="preserve"> </w:t>
+      </w:r>
+      <w:proofErr w:type="spellStart"/>
+      <w:r>
+        <w:rPr>
+          <w:rFonts w:cs="Times New Roman"/>
+          <w:szCs w:val="24"/>
+        </w:rPr>
+        <w:t>process</w:t>
+      </w:r>
+      <w:proofErr w:type="spellEnd"/>
+      <w:r>
+        <w:rPr>
+          <w:rFonts w:cs="Times New Roman"/>
+          <w:szCs w:val="24"/>
+        </w:rPr>
+        <w:t>.</w:t>
       </w:r>
     </w:p>
     <w:p>
@@ -528,21 +3526,1463 @@
       <w:r>
         <w:br/>
       </w:r>
-      <w:r>
-        <w:rPr>
-          <w:rFonts w:ascii="Arial" w:hAnsi="Arial" w:cs="Arial"/>
-          <w:color w:val="212121"/>
-          <w:shd w:val="clear" w:color="auto" w:fill="FFFFFF"/>
-        </w:rPr>
-        <w:t xml:space="preserve">This system is web based. It will be a very useful website for sellers. Anyone who wants to sell products is not the only real sellers. In this case, the only thing that needs to happen is the approval of the manager. The unsuitable user will not be registered to the system. Likewise, products with inappropriate content will not be available in the system. Anyone who wants to perform a purchase will be able to register on my site. Of course, the only justification will be the approval of the manager. </w:t>
-      </w:r>
-      <w:r>
-        <w:rPr>
-          <w:rFonts w:ascii="Arial" w:hAnsi="Arial" w:cs="Arial"/>
-          <w:color w:val="212121"/>
-          <w:shd w:val="clear" w:color="auto" w:fill="FFFFFF"/>
-        </w:rPr>
-        <w:t>The system we have developed will be very useful and reliable.</w:t>
+      <w:proofErr w:type="spellStart"/>
+      <w:r>
+        <w:rPr>
+          <w:rFonts w:ascii="Arial" w:hAnsi="Arial" w:cs="Arial"/>
+          <w:color w:val="212121"/>
+          <w:shd w:val="clear" w:color="auto" w:fill="FFFFFF"/>
+        </w:rPr>
+        <w:t>This</w:t>
+      </w:r>
+      <w:proofErr w:type="spellEnd"/>
+      <w:r>
+        <w:rPr>
+          <w:rFonts w:ascii="Arial" w:hAnsi="Arial" w:cs="Arial"/>
+          <w:color w:val="212121"/>
+          <w:shd w:val="clear" w:color="auto" w:fill="FFFFFF"/>
+        </w:rPr>
+        <w:t xml:space="preserve"> </w:t>
+      </w:r>
+      <w:proofErr w:type="spellStart"/>
+      <w:r>
+        <w:rPr>
+          <w:rFonts w:ascii="Arial" w:hAnsi="Arial" w:cs="Arial"/>
+          <w:color w:val="212121"/>
+          <w:shd w:val="clear" w:color="auto" w:fill="FFFFFF"/>
+        </w:rPr>
+        <w:t>system</w:t>
+      </w:r>
+      <w:proofErr w:type="spellEnd"/>
+      <w:r>
+        <w:rPr>
+          <w:rFonts w:ascii="Arial" w:hAnsi="Arial" w:cs="Arial"/>
+          <w:color w:val="212121"/>
+          <w:shd w:val="clear" w:color="auto" w:fill="FFFFFF"/>
+        </w:rPr>
+        <w:t xml:space="preserve"> is web </w:t>
+      </w:r>
+      <w:proofErr w:type="spellStart"/>
+      <w:r>
+        <w:rPr>
+          <w:rFonts w:ascii="Arial" w:hAnsi="Arial" w:cs="Arial"/>
+          <w:color w:val="212121"/>
+          <w:shd w:val="clear" w:color="auto" w:fill="FFFFFF"/>
+        </w:rPr>
+        <w:t>based</w:t>
+      </w:r>
+      <w:proofErr w:type="spellEnd"/>
+      <w:r>
+        <w:rPr>
+          <w:rFonts w:ascii="Arial" w:hAnsi="Arial" w:cs="Arial"/>
+          <w:color w:val="212121"/>
+          <w:shd w:val="clear" w:color="auto" w:fill="FFFFFF"/>
+        </w:rPr>
+        <w:t xml:space="preserve">. </w:t>
+      </w:r>
+      <w:proofErr w:type="spellStart"/>
+      <w:r>
+        <w:rPr>
+          <w:rFonts w:ascii="Arial" w:hAnsi="Arial" w:cs="Arial"/>
+          <w:color w:val="212121"/>
+          <w:shd w:val="clear" w:color="auto" w:fill="FFFFFF"/>
+        </w:rPr>
+        <w:t>It</w:t>
+      </w:r>
+      <w:proofErr w:type="spellEnd"/>
+      <w:r>
+        <w:rPr>
+          <w:rFonts w:ascii="Arial" w:hAnsi="Arial" w:cs="Arial"/>
+          <w:color w:val="212121"/>
+          <w:shd w:val="clear" w:color="auto" w:fill="FFFFFF"/>
+        </w:rPr>
+        <w:t xml:space="preserve"> </w:t>
+      </w:r>
+      <w:proofErr w:type="spellStart"/>
+      <w:r>
+        <w:rPr>
+          <w:rFonts w:ascii="Arial" w:hAnsi="Arial" w:cs="Arial"/>
+          <w:color w:val="212121"/>
+          <w:shd w:val="clear" w:color="auto" w:fill="FFFFFF"/>
+        </w:rPr>
+        <w:t>will</w:t>
+      </w:r>
+      <w:proofErr w:type="spellEnd"/>
+      <w:r>
+        <w:rPr>
+          <w:rFonts w:ascii="Arial" w:hAnsi="Arial" w:cs="Arial"/>
+          <w:color w:val="212121"/>
+          <w:shd w:val="clear" w:color="auto" w:fill="FFFFFF"/>
+        </w:rPr>
+        <w:t xml:space="preserve"> be a </w:t>
+      </w:r>
+      <w:proofErr w:type="spellStart"/>
+      <w:r>
+        <w:rPr>
+          <w:rFonts w:ascii="Arial" w:hAnsi="Arial" w:cs="Arial"/>
+          <w:color w:val="212121"/>
+          <w:shd w:val="clear" w:color="auto" w:fill="FFFFFF"/>
+        </w:rPr>
+        <w:t>very</w:t>
+      </w:r>
+      <w:proofErr w:type="spellEnd"/>
+      <w:r>
+        <w:rPr>
+          <w:rFonts w:ascii="Arial" w:hAnsi="Arial" w:cs="Arial"/>
+          <w:color w:val="212121"/>
+          <w:shd w:val="clear" w:color="auto" w:fill="FFFFFF"/>
+        </w:rPr>
+        <w:t xml:space="preserve"> </w:t>
+      </w:r>
+      <w:proofErr w:type="spellStart"/>
+      <w:r>
+        <w:rPr>
+          <w:rFonts w:ascii="Arial" w:hAnsi="Arial" w:cs="Arial"/>
+          <w:color w:val="212121"/>
+          <w:shd w:val="clear" w:color="auto" w:fill="FFFFFF"/>
+        </w:rPr>
+        <w:t>useful</w:t>
+      </w:r>
+      <w:proofErr w:type="spellEnd"/>
+      <w:r>
+        <w:rPr>
+          <w:rFonts w:ascii="Arial" w:hAnsi="Arial" w:cs="Arial"/>
+          <w:color w:val="212121"/>
+          <w:shd w:val="clear" w:color="auto" w:fill="FFFFFF"/>
+        </w:rPr>
+        <w:t xml:space="preserve"> </w:t>
+      </w:r>
+      <w:proofErr w:type="spellStart"/>
+      <w:r>
+        <w:rPr>
+          <w:rFonts w:ascii="Arial" w:hAnsi="Arial" w:cs="Arial"/>
+          <w:color w:val="212121"/>
+          <w:shd w:val="clear" w:color="auto" w:fill="FFFFFF"/>
+        </w:rPr>
+        <w:t>website</w:t>
+      </w:r>
+      <w:proofErr w:type="spellEnd"/>
+      <w:r>
+        <w:rPr>
+          <w:rFonts w:ascii="Arial" w:hAnsi="Arial" w:cs="Arial"/>
+          <w:color w:val="212121"/>
+          <w:shd w:val="clear" w:color="auto" w:fill="FFFFFF"/>
+        </w:rPr>
+        <w:t xml:space="preserve"> </w:t>
+      </w:r>
+      <w:proofErr w:type="spellStart"/>
+      <w:r>
+        <w:rPr>
+          <w:rFonts w:ascii="Arial" w:hAnsi="Arial" w:cs="Arial"/>
+          <w:color w:val="212121"/>
+          <w:shd w:val="clear" w:color="auto" w:fill="FFFFFF"/>
+        </w:rPr>
+        <w:t>for</w:t>
+      </w:r>
+      <w:proofErr w:type="spellEnd"/>
+      <w:r>
+        <w:rPr>
+          <w:rFonts w:ascii="Arial" w:hAnsi="Arial" w:cs="Arial"/>
+          <w:color w:val="212121"/>
+          <w:shd w:val="clear" w:color="auto" w:fill="FFFFFF"/>
+        </w:rPr>
+        <w:t xml:space="preserve"> </w:t>
+      </w:r>
+      <w:proofErr w:type="spellStart"/>
+      <w:r>
+        <w:rPr>
+          <w:rFonts w:ascii="Arial" w:hAnsi="Arial" w:cs="Arial"/>
+          <w:color w:val="212121"/>
+          <w:shd w:val="clear" w:color="auto" w:fill="FFFFFF"/>
+        </w:rPr>
+        <w:t>sellers</w:t>
+      </w:r>
+      <w:proofErr w:type="spellEnd"/>
+      <w:r>
+        <w:rPr>
+          <w:rFonts w:ascii="Arial" w:hAnsi="Arial" w:cs="Arial"/>
+          <w:color w:val="212121"/>
+          <w:shd w:val="clear" w:color="auto" w:fill="FFFFFF"/>
+        </w:rPr>
+        <w:t xml:space="preserve">. </w:t>
+      </w:r>
+      <w:proofErr w:type="spellStart"/>
+      <w:r>
+        <w:rPr>
+          <w:rFonts w:ascii="Arial" w:hAnsi="Arial" w:cs="Arial"/>
+          <w:color w:val="212121"/>
+          <w:shd w:val="clear" w:color="auto" w:fill="FFFFFF"/>
+        </w:rPr>
+        <w:t>Anyone</w:t>
+      </w:r>
+      <w:proofErr w:type="spellEnd"/>
+      <w:r>
+        <w:rPr>
+          <w:rFonts w:ascii="Arial" w:hAnsi="Arial" w:cs="Arial"/>
+          <w:color w:val="212121"/>
+          <w:shd w:val="clear" w:color="auto" w:fill="FFFFFF"/>
+        </w:rPr>
+        <w:t xml:space="preserve"> </w:t>
+      </w:r>
+      <w:proofErr w:type="spellStart"/>
+      <w:r>
+        <w:rPr>
+          <w:rFonts w:ascii="Arial" w:hAnsi="Arial" w:cs="Arial"/>
+          <w:color w:val="212121"/>
+          <w:shd w:val="clear" w:color="auto" w:fill="FFFFFF"/>
+        </w:rPr>
+        <w:t>who</w:t>
+      </w:r>
+      <w:proofErr w:type="spellEnd"/>
+      <w:r>
+        <w:rPr>
+          <w:rFonts w:ascii="Arial" w:hAnsi="Arial" w:cs="Arial"/>
+          <w:color w:val="212121"/>
+          <w:shd w:val="clear" w:color="auto" w:fill="FFFFFF"/>
+        </w:rPr>
+        <w:t xml:space="preserve"> </w:t>
+      </w:r>
+      <w:proofErr w:type="spellStart"/>
+      <w:r>
+        <w:rPr>
+          <w:rFonts w:ascii="Arial" w:hAnsi="Arial" w:cs="Arial"/>
+          <w:color w:val="212121"/>
+          <w:shd w:val="clear" w:color="auto" w:fill="FFFFFF"/>
+        </w:rPr>
+        <w:t>wants</w:t>
+      </w:r>
+      <w:proofErr w:type="spellEnd"/>
+      <w:r>
+        <w:rPr>
+          <w:rFonts w:ascii="Arial" w:hAnsi="Arial" w:cs="Arial"/>
+          <w:color w:val="212121"/>
+          <w:shd w:val="clear" w:color="auto" w:fill="FFFFFF"/>
+        </w:rPr>
+        <w:t xml:space="preserve"> </w:t>
+      </w:r>
+      <w:proofErr w:type="spellStart"/>
+      <w:r>
+        <w:rPr>
+          <w:rFonts w:ascii="Arial" w:hAnsi="Arial" w:cs="Arial"/>
+          <w:color w:val="212121"/>
+          <w:shd w:val="clear" w:color="auto" w:fill="FFFFFF"/>
+        </w:rPr>
+        <w:t>to</w:t>
+      </w:r>
+      <w:proofErr w:type="spellEnd"/>
+      <w:r>
+        <w:rPr>
+          <w:rFonts w:ascii="Arial" w:hAnsi="Arial" w:cs="Arial"/>
+          <w:color w:val="212121"/>
+          <w:shd w:val="clear" w:color="auto" w:fill="FFFFFF"/>
+        </w:rPr>
+        <w:t xml:space="preserve"> </w:t>
+      </w:r>
+      <w:proofErr w:type="spellStart"/>
+      <w:r>
+        <w:rPr>
+          <w:rFonts w:ascii="Arial" w:hAnsi="Arial" w:cs="Arial"/>
+          <w:color w:val="212121"/>
+          <w:shd w:val="clear" w:color="auto" w:fill="FFFFFF"/>
+        </w:rPr>
+        <w:t>sell</w:t>
+      </w:r>
+      <w:proofErr w:type="spellEnd"/>
+      <w:r>
+        <w:rPr>
+          <w:rFonts w:ascii="Arial" w:hAnsi="Arial" w:cs="Arial"/>
+          <w:color w:val="212121"/>
+          <w:shd w:val="clear" w:color="auto" w:fill="FFFFFF"/>
+        </w:rPr>
+        <w:t xml:space="preserve"> </w:t>
+      </w:r>
+      <w:proofErr w:type="spellStart"/>
+      <w:r>
+        <w:rPr>
+          <w:rFonts w:ascii="Arial" w:hAnsi="Arial" w:cs="Arial"/>
+          <w:color w:val="212121"/>
+          <w:shd w:val="clear" w:color="auto" w:fill="FFFFFF"/>
+        </w:rPr>
+        <w:t>products</w:t>
+      </w:r>
+      <w:proofErr w:type="spellEnd"/>
+      <w:r>
+        <w:rPr>
+          <w:rFonts w:ascii="Arial" w:hAnsi="Arial" w:cs="Arial"/>
+          <w:color w:val="212121"/>
+          <w:shd w:val="clear" w:color="auto" w:fill="FFFFFF"/>
+        </w:rPr>
+        <w:t xml:space="preserve"> is not </w:t>
+      </w:r>
+      <w:proofErr w:type="spellStart"/>
+      <w:r>
+        <w:rPr>
+          <w:rFonts w:ascii="Arial" w:hAnsi="Arial" w:cs="Arial"/>
+          <w:color w:val="212121"/>
+          <w:shd w:val="clear" w:color="auto" w:fill="FFFFFF"/>
+        </w:rPr>
+        <w:t>the</w:t>
+      </w:r>
+      <w:proofErr w:type="spellEnd"/>
+      <w:r>
+        <w:rPr>
+          <w:rFonts w:ascii="Arial" w:hAnsi="Arial" w:cs="Arial"/>
+          <w:color w:val="212121"/>
+          <w:shd w:val="clear" w:color="auto" w:fill="FFFFFF"/>
+        </w:rPr>
+        <w:t xml:space="preserve"> </w:t>
+      </w:r>
+      <w:proofErr w:type="spellStart"/>
+      <w:r>
+        <w:rPr>
+          <w:rFonts w:ascii="Arial" w:hAnsi="Arial" w:cs="Arial"/>
+          <w:color w:val="212121"/>
+          <w:shd w:val="clear" w:color="auto" w:fill="FFFFFF"/>
+        </w:rPr>
+        <w:t>only</w:t>
+      </w:r>
+      <w:proofErr w:type="spellEnd"/>
+      <w:r>
+        <w:rPr>
+          <w:rFonts w:ascii="Arial" w:hAnsi="Arial" w:cs="Arial"/>
+          <w:color w:val="212121"/>
+          <w:shd w:val="clear" w:color="auto" w:fill="FFFFFF"/>
+        </w:rPr>
+        <w:t xml:space="preserve"> </w:t>
+      </w:r>
+      <w:proofErr w:type="spellStart"/>
+      <w:r>
+        <w:rPr>
+          <w:rFonts w:ascii="Arial" w:hAnsi="Arial" w:cs="Arial"/>
+          <w:color w:val="212121"/>
+          <w:shd w:val="clear" w:color="auto" w:fill="FFFFFF"/>
+        </w:rPr>
+        <w:t>real</w:t>
+      </w:r>
+      <w:proofErr w:type="spellEnd"/>
+      <w:r>
+        <w:rPr>
+          <w:rFonts w:ascii="Arial" w:hAnsi="Arial" w:cs="Arial"/>
+          <w:color w:val="212121"/>
+          <w:shd w:val="clear" w:color="auto" w:fill="FFFFFF"/>
+        </w:rPr>
+        <w:t xml:space="preserve"> </w:t>
+      </w:r>
+      <w:proofErr w:type="spellStart"/>
+      <w:r>
+        <w:rPr>
+          <w:rFonts w:ascii="Arial" w:hAnsi="Arial" w:cs="Arial"/>
+          <w:color w:val="212121"/>
+          <w:shd w:val="clear" w:color="auto" w:fill="FFFFFF"/>
+        </w:rPr>
+        <w:t>sellers</w:t>
+      </w:r>
+      <w:proofErr w:type="spellEnd"/>
+      <w:r>
+        <w:rPr>
+          <w:rFonts w:ascii="Arial" w:hAnsi="Arial" w:cs="Arial"/>
+          <w:color w:val="212121"/>
+          <w:shd w:val="clear" w:color="auto" w:fill="FFFFFF"/>
+        </w:rPr>
+        <w:t xml:space="preserve">. </w:t>
+      </w:r>
+      <w:proofErr w:type="spellStart"/>
+      <w:r>
+        <w:rPr>
+          <w:rFonts w:ascii="Arial" w:hAnsi="Arial" w:cs="Arial"/>
+          <w:color w:val="212121"/>
+          <w:shd w:val="clear" w:color="auto" w:fill="FFFFFF"/>
+        </w:rPr>
+        <w:t>In</w:t>
+      </w:r>
+      <w:proofErr w:type="spellEnd"/>
+      <w:r>
+        <w:rPr>
+          <w:rFonts w:ascii="Arial" w:hAnsi="Arial" w:cs="Arial"/>
+          <w:color w:val="212121"/>
+          <w:shd w:val="clear" w:color="auto" w:fill="FFFFFF"/>
+        </w:rPr>
+        <w:t xml:space="preserve"> </w:t>
+      </w:r>
+      <w:proofErr w:type="spellStart"/>
+      <w:r>
+        <w:rPr>
+          <w:rFonts w:ascii="Arial" w:hAnsi="Arial" w:cs="Arial"/>
+          <w:color w:val="212121"/>
+          <w:shd w:val="clear" w:color="auto" w:fill="FFFFFF"/>
+        </w:rPr>
+        <w:t>this</w:t>
+      </w:r>
+      <w:proofErr w:type="spellEnd"/>
+      <w:r>
+        <w:rPr>
+          <w:rFonts w:ascii="Arial" w:hAnsi="Arial" w:cs="Arial"/>
+          <w:color w:val="212121"/>
+          <w:shd w:val="clear" w:color="auto" w:fill="FFFFFF"/>
+        </w:rPr>
+        <w:t xml:space="preserve"> </w:t>
+      </w:r>
+      <w:proofErr w:type="spellStart"/>
+      <w:r>
+        <w:rPr>
+          <w:rFonts w:ascii="Arial" w:hAnsi="Arial" w:cs="Arial"/>
+          <w:color w:val="212121"/>
+          <w:shd w:val="clear" w:color="auto" w:fill="FFFFFF"/>
+        </w:rPr>
+        <w:t>case</w:t>
+      </w:r>
+      <w:proofErr w:type="spellEnd"/>
+      <w:r>
+        <w:rPr>
+          <w:rFonts w:ascii="Arial" w:hAnsi="Arial" w:cs="Arial"/>
+          <w:color w:val="212121"/>
+          <w:shd w:val="clear" w:color="auto" w:fill="FFFFFF"/>
+        </w:rPr>
+        <w:t xml:space="preserve">, </w:t>
+      </w:r>
+      <w:proofErr w:type="spellStart"/>
+      <w:r>
+        <w:rPr>
+          <w:rFonts w:ascii="Arial" w:hAnsi="Arial" w:cs="Arial"/>
+          <w:color w:val="212121"/>
+          <w:shd w:val="clear" w:color="auto" w:fill="FFFFFF"/>
+        </w:rPr>
+        <w:t>the</w:t>
+      </w:r>
+      <w:proofErr w:type="spellEnd"/>
+      <w:r>
+        <w:rPr>
+          <w:rFonts w:ascii="Arial" w:hAnsi="Arial" w:cs="Arial"/>
+          <w:color w:val="212121"/>
+          <w:shd w:val="clear" w:color="auto" w:fill="FFFFFF"/>
+        </w:rPr>
+        <w:t xml:space="preserve"> </w:t>
+      </w:r>
+      <w:proofErr w:type="spellStart"/>
+      <w:r>
+        <w:rPr>
+          <w:rFonts w:ascii="Arial" w:hAnsi="Arial" w:cs="Arial"/>
+          <w:color w:val="212121"/>
+          <w:shd w:val="clear" w:color="auto" w:fill="FFFFFF"/>
+        </w:rPr>
+        <w:t>only</w:t>
+      </w:r>
+      <w:proofErr w:type="spellEnd"/>
+      <w:r>
+        <w:rPr>
+          <w:rFonts w:ascii="Arial" w:hAnsi="Arial" w:cs="Arial"/>
+          <w:color w:val="212121"/>
+          <w:shd w:val="clear" w:color="auto" w:fill="FFFFFF"/>
+        </w:rPr>
+        <w:t xml:space="preserve"> </w:t>
+      </w:r>
+      <w:proofErr w:type="spellStart"/>
+      <w:r>
+        <w:rPr>
+          <w:rFonts w:ascii="Arial" w:hAnsi="Arial" w:cs="Arial"/>
+          <w:color w:val="212121"/>
+          <w:shd w:val="clear" w:color="auto" w:fill="FFFFFF"/>
+        </w:rPr>
+        <w:t>thing</w:t>
+      </w:r>
+      <w:proofErr w:type="spellEnd"/>
+      <w:r>
+        <w:rPr>
+          <w:rFonts w:ascii="Arial" w:hAnsi="Arial" w:cs="Arial"/>
+          <w:color w:val="212121"/>
+          <w:shd w:val="clear" w:color="auto" w:fill="FFFFFF"/>
+        </w:rPr>
+        <w:t xml:space="preserve"> </w:t>
+      </w:r>
+      <w:proofErr w:type="spellStart"/>
+      <w:r>
+        <w:rPr>
+          <w:rFonts w:ascii="Arial" w:hAnsi="Arial" w:cs="Arial"/>
+          <w:color w:val="212121"/>
+          <w:shd w:val="clear" w:color="auto" w:fill="FFFFFF"/>
+        </w:rPr>
+        <w:t>that</w:t>
+      </w:r>
+      <w:proofErr w:type="spellEnd"/>
+      <w:r>
+        <w:rPr>
+          <w:rFonts w:ascii="Arial" w:hAnsi="Arial" w:cs="Arial"/>
+          <w:color w:val="212121"/>
+          <w:shd w:val="clear" w:color="auto" w:fill="FFFFFF"/>
+        </w:rPr>
+        <w:t xml:space="preserve"> </w:t>
+      </w:r>
+      <w:proofErr w:type="spellStart"/>
+      <w:r>
+        <w:rPr>
+          <w:rFonts w:ascii="Arial" w:hAnsi="Arial" w:cs="Arial"/>
+          <w:color w:val="212121"/>
+          <w:shd w:val="clear" w:color="auto" w:fill="FFFFFF"/>
+        </w:rPr>
+        <w:t>needs</w:t>
+      </w:r>
+      <w:proofErr w:type="spellEnd"/>
+      <w:r>
+        <w:rPr>
+          <w:rFonts w:ascii="Arial" w:hAnsi="Arial" w:cs="Arial"/>
+          <w:color w:val="212121"/>
+          <w:shd w:val="clear" w:color="auto" w:fill="FFFFFF"/>
+        </w:rPr>
+        <w:t xml:space="preserve"> </w:t>
+      </w:r>
+      <w:proofErr w:type="spellStart"/>
+      <w:r>
+        <w:rPr>
+          <w:rFonts w:ascii="Arial" w:hAnsi="Arial" w:cs="Arial"/>
+          <w:color w:val="212121"/>
+          <w:shd w:val="clear" w:color="auto" w:fill="FFFFFF"/>
+        </w:rPr>
+        <w:t>to</w:t>
+      </w:r>
+      <w:proofErr w:type="spellEnd"/>
+      <w:r>
+        <w:rPr>
+          <w:rFonts w:ascii="Arial" w:hAnsi="Arial" w:cs="Arial"/>
+          <w:color w:val="212121"/>
+          <w:shd w:val="clear" w:color="auto" w:fill="FFFFFF"/>
+        </w:rPr>
+        <w:t xml:space="preserve"> </w:t>
+      </w:r>
+      <w:proofErr w:type="spellStart"/>
+      <w:r>
+        <w:rPr>
+          <w:rFonts w:ascii="Arial" w:hAnsi="Arial" w:cs="Arial"/>
+          <w:color w:val="212121"/>
+          <w:shd w:val="clear" w:color="auto" w:fill="FFFFFF"/>
+        </w:rPr>
+        <w:t>happen</w:t>
+      </w:r>
+      <w:proofErr w:type="spellEnd"/>
+      <w:r>
+        <w:rPr>
+          <w:rFonts w:ascii="Arial" w:hAnsi="Arial" w:cs="Arial"/>
+          <w:color w:val="212121"/>
+          <w:shd w:val="clear" w:color="auto" w:fill="FFFFFF"/>
+        </w:rPr>
+        <w:t xml:space="preserve"> is </w:t>
+      </w:r>
+      <w:proofErr w:type="spellStart"/>
+      <w:r>
+        <w:rPr>
+          <w:rFonts w:ascii="Arial" w:hAnsi="Arial" w:cs="Arial"/>
+          <w:color w:val="212121"/>
+          <w:shd w:val="clear" w:color="auto" w:fill="FFFFFF"/>
+        </w:rPr>
+        <w:t>the</w:t>
+      </w:r>
+      <w:proofErr w:type="spellEnd"/>
+      <w:r>
+        <w:rPr>
+          <w:rFonts w:ascii="Arial" w:hAnsi="Arial" w:cs="Arial"/>
+          <w:color w:val="212121"/>
+          <w:shd w:val="clear" w:color="auto" w:fill="FFFFFF"/>
+        </w:rPr>
+        <w:t xml:space="preserve"> </w:t>
+      </w:r>
+      <w:proofErr w:type="spellStart"/>
+      <w:r>
+        <w:rPr>
+          <w:rFonts w:ascii="Arial" w:hAnsi="Arial" w:cs="Arial"/>
+          <w:color w:val="212121"/>
+          <w:shd w:val="clear" w:color="auto" w:fill="FFFFFF"/>
+        </w:rPr>
+        <w:t>approval</w:t>
+      </w:r>
+      <w:proofErr w:type="spellEnd"/>
+      <w:r>
+        <w:rPr>
+          <w:rFonts w:ascii="Arial" w:hAnsi="Arial" w:cs="Arial"/>
+          <w:color w:val="212121"/>
+          <w:shd w:val="clear" w:color="auto" w:fill="FFFFFF"/>
+        </w:rPr>
+        <w:t xml:space="preserve"> of </w:t>
+      </w:r>
+      <w:proofErr w:type="spellStart"/>
+      <w:r>
+        <w:rPr>
+          <w:rFonts w:ascii="Arial" w:hAnsi="Arial" w:cs="Arial"/>
+          <w:color w:val="212121"/>
+          <w:shd w:val="clear" w:color="auto" w:fill="FFFFFF"/>
+        </w:rPr>
+        <w:t>the</w:t>
+      </w:r>
+      <w:proofErr w:type="spellEnd"/>
+      <w:r>
+        <w:rPr>
+          <w:rFonts w:ascii="Arial" w:hAnsi="Arial" w:cs="Arial"/>
+          <w:color w:val="212121"/>
+          <w:shd w:val="clear" w:color="auto" w:fill="FFFFFF"/>
+        </w:rPr>
+        <w:t xml:space="preserve"> </w:t>
+      </w:r>
+      <w:proofErr w:type="spellStart"/>
+      <w:r>
+        <w:rPr>
+          <w:rFonts w:ascii="Arial" w:hAnsi="Arial" w:cs="Arial"/>
+          <w:color w:val="212121"/>
+          <w:shd w:val="clear" w:color="auto" w:fill="FFFFFF"/>
+        </w:rPr>
+        <w:t>manager</w:t>
+      </w:r>
+      <w:proofErr w:type="spellEnd"/>
+      <w:r>
+        <w:rPr>
+          <w:rFonts w:ascii="Arial" w:hAnsi="Arial" w:cs="Arial"/>
+          <w:color w:val="212121"/>
+          <w:shd w:val="clear" w:color="auto" w:fill="FFFFFF"/>
+        </w:rPr>
+        <w:t xml:space="preserve">. </w:t>
+      </w:r>
+      <w:proofErr w:type="spellStart"/>
+      <w:r>
+        <w:rPr>
+          <w:rFonts w:ascii="Arial" w:hAnsi="Arial" w:cs="Arial"/>
+          <w:color w:val="212121"/>
+          <w:shd w:val="clear" w:color="auto" w:fill="FFFFFF"/>
+        </w:rPr>
+        <w:t>The</w:t>
+      </w:r>
+      <w:proofErr w:type="spellEnd"/>
+      <w:r>
+        <w:rPr>
+          <w:rFonts w:ascii="Arial" w:hAnsi="Arial" w:cs="Arial"/>
+          <w:color w:val="212121"/>
+          <w:shd w:val="clear" w:color="auto" w:fill="FFFFFF"/>
+        </w:rPr>
+        <w:t xml:space="preserve"> </w:t>
+      </w:r>
+      <w:proofErr w:type="spellStart"/>
+      <w:r>
+        <w:rPr>
+          <w:rFonts w:ascii="Arial" w:hAnsi="Arial" w:cs="Arial"/>
+          <w:color w:val="212121"/>
+          <w:shd w:val="clear" w:color="auto" w:fill="FFFFFF"/>
+        </w:rPr>
+        <w:t>unsuitable</w:t>
+      </w:r>
+      <w:proofErr w:type="spellEnd"/>
+      <w:r>
+        <w:rPr>
+          <w:rFonts w:ascii="Arial" w:hAnsi="Arial" w:cs="Arial"/>
+          <w:color w:val="212121"/>
+          <w:shd w:val="clear" w:color="auto" w:fill="FFFFFF"/>
+        </w:rPr>
+        <w:t xml:space="preserve"> </w:t>
+      </w:r>
+      <w:proofErr w:type="spellStart"/>
+      <w:r>
+        <w:rPr>
+          <w:rFonts w:ascii="Arial" w:hAnsi="Arial" w:cs="Arial"/>
+          <w:color w:val="212121"/>
+          <w:shd w:val="clear" w:color="auto" w:fill="FFFFFF"/>
+        </w:rPr>
+        <w:t>user</w:t>
+      </w:r>
+      <w:proofErr w:type="spellEnd"/>
+      <w:r>
+        <w:rPr>
+          <w:rFonts w:ascii="Arial" w:hAnsi="Arial" w:cs="Arial"/>
+          <w:color w:val="212121"/>
+          <w:shd w:val="clear" w:color="auto" w:fill="FFFFFF"/>
+        </w:rPr>
+        <w:t xml:space="preserve"> </w:t>
+      </w:r>
+      <w:proofErr w:type="spellStart"/>
+      <w:r>
+        <w:rPr>
+          <w:rFonts w:ascii="Arial" w:hAnsi="Arial" w:cs="Arial"/>
+          <w:color w:val="212121"/>
+          <w:shd w:val="clear" w:color="auto" w:fill="FFFFFF"/>
+        </w:rPr>
+        <w:t>will</w:t>
+      </w:r>
+      <w:proofErr w:type="spellEnd"/>
+      <w:r>
+        <w:rPr>
+          <w:rFonts w:ascii="Arial" w:hAnsi="Arial" w:cs="Arial"/>
+          <w:color w:val="212121"/>
+          <w:shd w:val="clear" w:color="auto" w:fill="FFFFFF"/>
+        </w:rPr>
+        <w:t xml:space="preserve"> not be </w:t>
+      </w:r>
+      <w:proofErr w:type="spellStart"/>
+      <w:r>
+        <w:rPr>
+          <w:rFonts w:ascii="Arial" w:hAnsi="Arial" w:cs="Arial"/>
+          <w:color w:val="212121"/>
+          <w:shd w:val="clear" w:color="auto" w:fill="FFFFFF"/>
+        </w:rPr>
+        <w:t>registered</w:t>
+      </w:r>
+      <w:proofErr w:type="spellEnd"/>
+      <w:r>
+        <w:rPr>
+          <w:rFonts w:ascii="Arial" w:hAnsi="Arial" w:cs="Arial"/>
+          <w:color w:val="212121"/>
+          <w:shd w:val="clear" w:color="auto" w:fill="FFFFFF"/>
+        </w:rPr>
+        <w:t xml:space="preserve"> </w:t>
+      </w:r>
+      <w:proofErr w:type="spellStart"/>
+      <w:r>
+        <w:rPr>
+          <w:rFonts w:ascii="Arial" w:hAnsi="Arial" w:cs="Arial"/>
+          <w:color w:val="212121"/>
+          <w:shd w:val="clear" w:color="auto" w:fill="FFFFFF"/>
+        </w:rPr>
+        <w:t>to</w:t>
+      </w:r>
+      <w:proofErr w:type="spellEnd"/>
+      <w:r>
+        <w:rPr>
+          <w:rFonts w:ascii="Arial" w:hAnsi="Arial" w:cs="Arial"/>
+          <w:color w:val="212121"/>
+          <w:shd w:val="clear" w:color="auto" w:fill="FFFFFF"/>
+        </w:rPr>
+        <w:t xml:space="preserve"> </w:t>
+      </w:r>
+      <w:proofErr w:type="spellStart"/>
+      <w:r>
+        <w:rPr>
+          <w:rFonts w:ascii="Arial" w:hAnsi="Arial" w:cs="Arial"/>
+          <w:color w:val="212121"/>
+          <w:shd w:val="clear" w:color="auto" w:fill="FFFFFF"/>
+        </w:rPr>
+        <w:t>the</w:t>
+      </w:r>
+      <w:proofErr w:type="spellEnd"/>
+      <w:r>
+        <w:rPr>
+          <w:rFonts w:ascii="Arial" w:hAnsi="Arial" w:cs="Arial"/>
+          <w:color w:val="212121"/>
+          <w:shd w:val="clear" w:color="auto" w:fill="FFFFFF"/>
+        </w:rPr>
+        <w:t xml:space="preserve"> </w:t>
+      </w:r>
+      <w:proofErr w:type="spellStart"/>
+      <w:r>
+        <w:rPr>
+          <w:rFonts w:ascii="Arial" w:hAnsi="Arial" w:cs="Arial"/>
+          <w:color w:val="212121"/>
+          <w:shd w:val="clear" w:color="auto" w:fill="FFFFFF"/>
+        </w:rPr>
+        <w:t>system</w:t>
+      </w:r>
+      <w:proofErr w:type="spellEnd"/>
+      <w:r>
+        <w:rPr>
+          <w:rFonts w:ascii="Arial" w:hAnsi="Arial" w:cs="Arial"/>
+          <w:color w:val="212121"/>
+          <w:shd w:val="clear" w:color="auto" w:fill="FFFFFF"/>
+        </w:rPr>
+        <w:t xml:space="preserve">. </w:t>
+      </w:r>
+      <w:proofErr w:type="spellStart"/>
+      <w:r>
+        <w:rPr>
+          <w:rFonts w:ascii="Arial" w:hAnsi="Arial" w:cs="Arial"/>
+          <w:color w:val="212121"/>
+          <w:shd w:val="clear" w:color="auto" w:fill="FFFFFF"/>
+        </w:rPr>
+        <w:t>Likewise</w:t>
+      </w:r>
+      <w:proofErr w:type="spellEnd"/>
+      <w:r>
+        <w:rPr>
+          <w:rFonts w:ascii="Arial" w:hAnsi="Arial" w:cs="Arial"/>
+          <w:color w:val="212121"/>
+          <w:shd w:val="clear" w:color="auto" w:fill="FFFFFF"/>
+        </w:rPr>
+        <w:t xml:space="preserve">, </w:t>
+      </w:r>
+      <w:proofErr w:type="spellStart"/>
+      <w:r>
+        <w:rPr>
+          <w:rFonts w:ascii="Arial" w:hAnsi="Arial" w:cs="Arial"/>
+          <w:color w:val="212121"/>
+          <w:shd w:val="clear" w:color="auto" w:fill="FFFFFF"/>
+        </w:rPr>
+        <w:t>products</w:t>
+      </w:r>
+      <w:proofErr w:type="spellEnd"/>
+      <w:r>
+        <w:rPr>
+          <w:rFonts w:ascii="Arial" w:hAnsi="Arial" w:cs="Arial"/>
+          <w:color w:val="212121"/>
+          <w:shd w:val="clear" w:color="auto" w:fill="FFFFFF"/>
+        </w:rPr>
+        <w:t xml:space="preserve"> </w:t>
+      </w:r>
+      <w:proofErr w:type="spellStart"/>
+      <w:r>
+        <w:rPr>
+          <w:rFonts w:ascii="Arial" w:hAnsi="Arial" w:cs="Arial"/>
+          <w:color w:val="212121"/>
+          <w:shd w:val="clear" w:color="auto" w:fill="FFFFFF"/>
+        </w:rPr>
+        <w:t>with</w:t>
+      </w:r>
+      <w:proofErr w:type="spellEnd"/>
+      <w:r>
+        <w:rPr>
+          <w:rFonts w:ascii="Arial" w:hAnsi="Arial" w:cs="Arial"/>
+          <w:color w:val="212121"/>
+          <w:shd w:val="clear" w:color="auto" w:fill="FFFFFF"/>
+        </w:rPr>
+        <w:t xml:space="preserve"> </w:t>
+      </w:r>
+      <w:proofErr w:type="spellStart"/>
+      <w:r>
+        <w:rPr>
+          <w:rFonts w:ascii="Arial" w:hAnsi="Arial" w:cs="Arial"/>
+          <w:color w:val="212121"/>
+          <w:shd w:val="clear" w:color="auto" w:fill="FFFFFF"/>
+        </w:rPr>
+        <w:t>inappropriate</w:t>
+      </w:r>
+      <w:proofErr w:type="spellEnd"/>
+      <w:r>
+        <w:rPr>
+          <w:rFonts w:ascii="Arial" w:hAnsi="Arial" w:cs="Arial"/>
+          <w:color w:val="212121"/>
+          <w:shd w:val="clear" w:color="auto" w:fill="FFFFFF"/>
+        </w:rPr>
+        <w:t xml:space="preserve"> </w:t>
+      </w:r>
+      <w:proofErr w:type="spellStart"/>
+      <w:r>
+        <w:rPr>
+          <w:rFonts w:ascii="Arial" w:hAnsi="Arial" w:cs="Arial"/>
+          <w:color w:val="212121"/>
+          <w:shd w:val="clear" w:color="auto" w:fill="FFFFFF"/>
+        </w:rPr>
+        <w:t>content</w:t>
+      </w:r>
+      <w:proofErr w:type="spellEnd"/>
+      <w:r>
+        <w:rPr>
+          <w:rFonts w:ascii="Arial" w:hAnsi="Arial" w:cs="Arial"/>
+          <w:color w:val="212121"/>
+          <w:shd w:val="clear" w:color="auto" w:fill="FFFFFF"/>
+        </w:rPr>
+        <w:t xml:space="preserve"> </w:t>
+      </w:r>
+      <w:proofErr w:type="spellStart"/>
+      <w:r>
+        <w:rPr>
+          <w:rFonts w:ascii="Arial" w:hAnsi="Arial" w:cs="Arial"/>
+          <w:color w:val="212121"/>
+          <w:shd w:val="clear" w:color="auto" w:fill="FFFFFF"/>
+        </w:rPr>
+        <w:t>will</w:t>
+      </w:r>
+      <w:proofErr w:type="spellEnd"/>
+      <w:r>
+        <w:rPr>
+          <w:rFonts w:ascii="Arial" w:hAnsi="Arial" w:cs="Arial"/>
+          <w:color w:val="212121"/>
+          <w:shd w:val="clear" w:color="auto" w:fill="FFFFFF"/>
+        </w:rPr>
+        <w:t xml:space="preserve"> not be </w:t>
+      </w:r>
+      <w:proofErr w:type="spellStart"/>
+      <w:r>
+        <w:rPr>
+          <w:rFonts w:ascii="Arial" w:hAnsi="Arial" w:cs="Arial"/>
+          <w:color w:val="212121"/>
+          <w:shd w:val="clear" w:color="auto" w:fill="FFFFFF"/>
+        </w:rPr>
+        <w:t>available</w:t>
+      </w:r>
+      <w:proofErr w:type="spellEnd"/>
+      <w:r>
+        <w:rPr>
+          <w:rFonts w:ascii="Arial" w:hAnsi="Arial" w:cs="Arial"/>
+          <w:color w:val="212121"/>
+          <w:shd w:val="clear" w:color="auto" w:fill="FFFFFF"/>
+        </w:rPr>
+        <w:t xml:space="preserve"> in </w:t>
+      </w:r>
+      <w:proofErr w:type="spellStart"/>
+      <w:r>
+        <w:rPr>
+          <w:rFonts w:ascii="Arial" w:hAnsi="Arial" w:cs="Arial"/>
+          <w:color w:val="212121"/>
+          <w:shd w:val="clear" w:color="auto" w:fill="FFFFFF"/>
+        </w:rPr>
+        <w:t>the</w:t>
+      </w:r>
+      <w:proofErr w:type="spellEnd"/>
+      <w:r>
+        <w:rPr>
+          <w:rFonts w:ascii="Arial" w:hAnsi="Arial" w:cs="Arial"/>
+          <w:color w:val="212121"/>
+          <w:shd w:val="clear" w:color="auto" w:fill="FFFFFF"/>
+        </w:rPr>
+        <w:t xml:space="preserve"> </w:t>
+      </w:r>
+      <w:proofErr w:type="spellStart"/>
+      <w:r>
+        <w:rPr>
+          <w:rFonts w:ascii="Arial" w:hAnsi="Arial" w:cs="Arial"/>
+          <w:color w:val="212121"/>
+          <w:shd w:val="clear" w:color="auto" w:fill="FFFFFF"/>
+        </w:rPr>
+        <w:t>system</w:t>
+      </w:r>
+      <w:proofErr w:type="spellEnd"/>
+      <w:r>
+        <w:rPr>
+          <w:rFonts w:ascii="Arial" w:hAnsi="Arial" w:cs="Arial"/>
+          <w:color w:val="212121"/>
+          <w:shd w:val="clear" w:color="auto" w:fill="FFFFFF"/>
+        </w:rPr>
+        <w:t xml:space="preserve">. </w:t>
+      </w:r>
+      <w:proofErr w:type="spellStart"/>
+      <w:r>
+        <w:rPr>
+          <w:rFonts w:ascii="Arial" w:hAnsi="Arial" w:cs="Arial"/>
+          <w:color w:val="212121"/>
+          <w:shd w:val="clear" w:color="auto" w:fill="FFFFFF"/>
+        </w:rPr>
+        <w:t>Anyone</w:t>
+      </w:r>
+      <w:proofErr w:type="spellEnd"/>
+      <w:r>
+        <w:rPr>
+          <w:rFonts w:ascii="Arial" w:hAnsi="Arial" w:cs="Arial"/>
+          <w:color w:val="212121"/>
+          <w:shd w:val="clear" w:color="auto" w:fill="FFFFFF"/>
+        </w:rPr>
+        <w:t xml:space="preserve"> </w:t>
+      </w:r>
+      <w:proofErr w:type="spellStart"/>
+      <w:r>
+        <w:rPr>
+          <w:rFonts w:ascii="Arial" w:hAnsi="Arial" w:cs="Arial"/>
+          <w:color w:val="212121"/>
+          <w:shd w:val="clear" w:color="auto" w:fill="FFFFFF"/>
+        </w:rPr>
+        <w:t>who</w:t>
+      </w:r>
+      <w:proofErr w:type="spellEnd"/>
+      <w:r>
+        <w:rPr>
+          <w:rFonts w:ascii="Arial" w:hAnsi="Arial" w:cs="Arial"/>
+          <w:color w:val="212121"/>
+          <w:shd w:val="clear" w:color="auto" w:fill="FFFFFF"/>
+        </w:rPr>
+        <w:t xml:space="preserve"> </w:t>
+      </w:r>
+      <w:proofErr w:type="spellStart"/>
+      <w:r>
+        <w:rPr>
+          <w:rFonts w:ascii="Arial" w:hAnsi="Arial" w:cs="Arial"/>
+          <w:color w:val="212121"/>
+          <w:shd w:val="clear" w:color="auto" w:fill="FFFFFF"/>
+        </w:rPr>
+        <w:t>wants</w:t>
+      </w:r>
+      <w:proofErr w:type="spellEnd"/>
+      <w:r>
+        <w:rPr>
+          <w:rFonts w:ascii="Arial" w:hAnsi="Arial" w:cs="Arial"/>
+          <w:color w:val="212121"/>
+          <w:shd w:val="clear" w:color="auto" w:fill="FFFFFF"/>
+        </w:rPr>
+        <w:t xml:space="preserve"> </w:t>
+      </w:r>
+      <w:proofErr w:type="spellStart"/>
+      <w:r>
+        <w:rPr>
+          <w:rFonts w:ascii="Arial" w:hAnsi="Arial" w:cs="Arial"/>
+          <w:color w:val="212121"/>
+          <w:shd w:val="clear" w:color="auto" w:fill="FFFFFF"/>
+        </w:rPr>
+        <w:t>to</w:t>
+      </w:r>
+      <w:proofErr w:type="spellEnd"/>
+      <w:r>
+        <w:rPr>
+          <w:rFonts w:ascii="Arial" w:hAnsi="Arial" w:cs="Arial"/>
+          <w:color w:val="212121"/>
+          <w:shd w:val="clear" w:color="auto" w:fill="FFFFFF"/>
+        </w:rPr>
+        <w:t xml:space="preserve"> </w:t>
+      </w:r>
+      <w:proofErr w:type="spellStart"/>
+      <w:r>
+        <w:rPr>
+          <w:rFonts w:ascii="Arial" w:hAnsi="Arial" w:cs="Arial"/>
+          <w:color w:val="212121"/>
+          <w:shd w:val="clear" w:color="auto" w:fill="FFFFFF"/>
+        </w:rPr>
+        <w:t>perform</w:t>
+      </w:r>
+      <w:proofErr w:type="spellEnd"/>
+      <w:r>
+        <w:rPr>
+          <w:rFonts w:ascii="Arial" w:hAnsi="Arial" w:cs="Arial"/>
+          <w:color w:val="212121"/>
+          <w:shd w:val="clear" w:color="auto" w:fill="FFFFFF"/>
+        </w:rPr>
+        <w:t xml:space="preserve"> a </w:t>
+      </w:r>
+      <w:proofErr w:type="spellStart"/>
+      <w:r>
+        <w:rPr>
+          <w:rFonts w:ascii="Arial" w:hAnsi="Arial" w:cs="Arial"/>
+          <w:color w:val="212121"/>
+          <w:shd w:val="clear" w:color="auto" w:fill="FFFFFF"/>
+        </w:rPr>
+        <w:t>purchase</w:t>
+      </w:r>
+      <w:proofErr w:type="spellEnd"/>
+      <w:r>
+        <w:rPr>
+          <w:rFonts w:ascii="Arial" w:hAnsi="Arial" w:cs="Arial"/>
+          <w:color w:val="212121"/>
+          <w:shd w:val="clear" w:color="auto" w:fill="FFFFFF"/>
+        </w:rPr>
+        <w:t xml:space="preserve"> </w:t>
+      </w:r>
+      <w:proofErr w:type="spellStart"/>
+      <w:r>
+        <w:rPr>
+          <w:rFonts w:ascii="Arial" w:hAnsi="Arial" w:cs="Arial"/>
+          <w:color w:val="212121"/>
+          <w:shd w:val="clear" w:color="auto" w:fill="FFFFFF"/>
+        </w:rPr>
+        <w:t>will</w:t>
+      </w:r>
+      <w:proofErr w:type="spellEnd"/>
+      <w:r>
+        <w:rPr>
+          <w:rFonts w:ascii="Arial" w:hAnsi="Arial" w:cs="Arial"/>
+          <w:color w:val="212121"/>
+          <w:shd w:val="clear" w:color="auto" w:fill="FFFFFF"/>
+        </w:rPr>
+        <w:t xml:space="preserve"> be </w:t>
+      </w:r>
+      <w:proofErr w:type="spellStart"/>
+      <w:r>
+        <w:rPr>
+          <w:rFonts w:ascii="Arial" w:hAnsi="Arial" w:cs="Arial"/>
+          <w:color w:val="212121"/>
+          <w:shd w:val="clear" w:color="auto" w:fill="FFFFFF"/>
+        </w:rPr>
+        <w:t>able</w:t>
+      </w:r>
+      <w:proofErr w:type="spellEnd"/>
+      <w:r>
+        <w:rPr>
+          <w:rFonts w:ascii="Arial" w:hAnsi="Arial" w:cs="Arial"/>
+          <w:color w:val="212121"/>
+          <w:shd w:val="clear" w:color="auto" w:fill="FFFFFF"/>
+        </w:rPr>
+        <w:t xml:space="preserve"> </w:t>
+      </w:r>
+      <w:proofErr w:type="spellStart"/>
+      <w:r>
+        <w:rPr>
+          <w:rFonts w:ascii="Arial" w:hAnsi="Arial" w:cs="Arial"/>
+          <w:color w:val="212121"/>
+          <w:shd w:val="clear" w:color="auto" w:fill="FFFFFF"/>
+        </w:rPr>
+        <w:t>to</w:t>
+      </w:r>
+      <w:proofErr w:type="spellEnd"/>
+      <w:r>
+        <w:rPr>
+          <w:rFonts w:ascii="Arial" w:hAnsi="Arial" w:cs="Arial"/>
+          <w:color w:val="212121"/>
+          <w:shd w:val="clear" w:color="auto" w:fill="FFFFFF"/>
+        </w:rPr>
+        <w:t xml:space="preserve"> </w:t>
+      </w:r>
+      <w:proofErr w:type="spellStart"/>
+      <w:r>
+        <w:rPr>
+          <w:rFonts w:ascii="Arial" w:hAnsi="Arial" w:cs="Arial"/>
+          <w:color w:val="212121"/>
+          <w:shd w:val="clear" w:color="auto" w:fill="FFFFFF"/>
+        </w:rPr>
+        <w:t>register</w:t>
+      </w:r>
+      <w:proofErr w:type="spellEnd"/>
+      <w:r>
+        <w:rPr>
+          <w:rFonts w:ascii="Arial" w:hAnsi="Arial" w:cs="Arial"/>
+          <w:color w:val="212121"/>
+          <w:shd w:val="clear" w:color="auto" w:fill="FFFFFF"/>
+        </w:rPr>
+        <w:t xml:space="preserve"> on </w:t>
+      </w:r>
+      <w:proofErr w:type="spellStart"/>
+      <w:r>
+        <w:rPr>
+          <w:rFonts w:ascii="Arial" w:hAnsi="Arial" w:cs="Arial"/>
+          <w:color w:val="212121"/>
+          <w:shd w:val="clear" w:color="auto" w:fill="FFFFFF"/>
+        </w:rPr>
+        <w:t>my</w:t>
+      </w:r>
+      <w:proofErr w:type="spellEnd"/>
+      <w:r>
+        <w:rPr>
+          <w:rFonts w:ascii="Arial" w:hAnsi="Arial" w:cs="Arial"/>
+          <w:color w:val="212121"/>
+          <w:shd w:val="clear" w:color="auto" w:fill="FFFFFF"/>
+        </w:rPr>
+        <w:t xml:space="preserve"> site. Of </w:t>
+      </w:r>
+      <w:proofErr w:type="spellStart"/>
+      <w:r>
+        <w:rPr>
+          <w:rFonts w:ascii="Arial" w:hAnsi="Arial" w:cs="Arial"/>
+          <w:color w:val="212121"/>
+          <w:shd w:val="clear" w:color="auto" w:fill="FFFFFF"/>
+        </w:rPr>
+        <w:t>course</w:t>
+      </w:r>
+      <w:proofErr w:type="spellEnd"/>
+      <w:r>
+        <w:rPr>
+          <w:rFonts w:ascii="Arial" w:hAnsi="Arial" w:cs="Arial"/>
+          <w:color w:val="212121"/>
+          <w:shd w:val="clear" w:color="auto" w:fill="FFFFFF"/>
+        </w:rPr>
+        <w:t xml:space="preserve">, </w:t>
+      </w:r>
+      <w:proofErr w:type="spellStart"/>
+      <w:r>
+        <w:rPr>
+          <w:rFonts w:ascii="Arial" w:hAnsi="Arial" w:cs="Arial"/>
+          <w:color w:val="212121"/>
+          <w:shd w:val="clear" w:color="auto" w:fill="FFFFFF"/>
+        </w:rPr>
+        <w:t>the</w:t>
+      </w:r>
+      <w:proofErr w:type="spellEnd"/>
+      <w:r>
+        <w:rPr>
+          <w:rFonts w:ascii="Arial" w:hAnsi="Arial" w:cs="Arial"/>
+          <w:color w:val="212121"/>
+          <w:shd w:val="clear" w:color="auto" w:fill="FFFFFF"/>
+        </w:rPr>
+        <w:t xml:space="preserve"> </w:t>
+      </w:r>
+      <w:proofErr w:type="spellStart"/>
+      <w:r>
+        <w:rPr>
+          <w:rFonts w:ascii="Arial" w:hAnsi="Arial" w:cs="Arial"/>
+          <w:color w:val="212121"/>
+          <w:shd w:val="clear" w:color="auto" w:fill="FFFFFF"/>
+        </w:rPr>
+        <w:t>only</w:t>
+      </w:r>
+      <w:proofErr w:type="spellEnd"/>
+      <w:r>
+        <w:rPr>
+          <w:rFonts w:ascii="Arial" w:hAnsi="Arial" w:cs="Arial"/>
+          <w:color w:val="212121"/>
+          <w:shd w:val="clear" w:color="auto" w:fill="FFFFFF"/>
+        </w:rPr>
+        <w:t xml:space="preserve"> </w:t>
+      </w:r>
+      <w:proofErr w:type="spellStart"/>
+      <w:r>
+        <w:rPr>
+          <w:rFonts w:ascii="Arial" w:hAnsi="Arial" w:cs="Arial"/>
+          <w:color w:val="212121"/>
+          <w:shd w:val="clear" w:color="auto" w:fill="FFFFFF"/>
+        </w:rPr>
+        <w:t>justification</w:t>
+      </w:r>
+      <w:proofErr w:type="spellEnd"/>
+      <w:r>
+        <w:rPr>
+          <w:rFonts w:ascii="Arial" w:hAnsi="Arial" w:cs="Arial"/>
+          <w:color w:val="212121"/>
+          <w:shd w:val="clear" w:color="auto" w:fill="FFFFFF"/>
+        </w:rPr>
+        <w:t xml:space="preserve"> </w:t>
+      </w:r>
+      <w:proofErr w:type="spellStart"/>
+      <w:r>
+        <w:rPr>
+          <w:rFonts w:ascii="Arial" w:hAnsi="Arial" w:cs="Arial"/>
+          <w:color w:val="212121"/>
+          <w:shd w:val="clear" w:color="auto" w:fill="FFFFFF"/>
+        </w:rPr>
+        <w:t>will</w:t>
+      </w:r>
+      <w:proofErr w:type="spellEnd"/>
+      <w:r>
+        <w:rPr>
+          <w:rFonts w:ascii="Arial" w:hAnsi="Arial" w:cs="Arial"/>
+          <w:color w:val="212121"/>
+          <w:shd w:val="clear" w:color="auto" w:fill="FFFFFF"/>
+        </w:rPr>
+        <w:t xml:space="preserve"> be </w:t>
+      </w:r>
+      <w:proofErr w:type="spellStart"/>
+      <w:r>
+        <w:rPr>
+          <w:rFonts w:ascii="Arial" w:hAnsi="Arial" w:cs="Arial"/>
+          <w:color w:val="212121"/>
+          <w:shd w:val="clear" w:color="auto" w:fill="FFFFFF"/>
+        </w:rPr>
+        <w:t>the</w:t>
+      </w:r>
+      <w:proofErr w:type="spellEnd"/>
+      <w:r>
+        <w:rPr>
+          <w:rFonts w:ascii="Arial" w:hAnsi="Arial" w:cs="Arial"/>
+          <w:color w:val="212121"/>
+          <w:shd w:val="clear" w:color="auto" w:fill="FFFFFF"/>
+        </w:rPr>
+        <w:t xml:space="preserve"> </w:t>
+      </w:r>
+      <w:proofErr w:type="spellStart"/>
+      <w:r>
+        <w:rPr>
+          <w:rFonts w:ascii="Arial" w:hAnsi="Arial" w:cs="Arial"/>
+          <w:color w:val="212121"/>
+          <w:shd w:val="clear" w:color="auto" w:fill="FFFFFF"/>
+        </w:rPr>
+        <w:t>approval</w:t>
+      </w:r>
+      <w:proofErr w:type="spellEnd"/>
+      <w:r>
+        <w:rPr>
+          <w:rFonts w:ascii="Arial" w:hAnsi="Arial" w:cs="Arial"/>
+          <w:color w:val="212121"/>
+          <w:shd w:val="clear" w:color="auto" w:fill="FFFFFF"/>
+        </w:rPr>
+        <w:t xml:space="preserve"> of </w:t>
+      </w:r>
+      <w:proofErr w:type="spellStart"/>
+      <w:r>
+        <w:rPr>
+          <w:rFonts w:ascii="Arial" w:hAnsi="Arial" w:cs="Arial"/>
+          <w:color w:val="212121"/>
+          <w:shd w:val="clear" w:color="auto" w:fill="FFFFFF"/>
+        </w:rPr>
+        <w:t>the</w:t>
+      </w:r>
+      <w:proofErr w:type="spellEnd"/>
+      <w:r>
+        <w:rPr>
+          <w:rFonts w:ascii="Arial" w:hAnsi="Arial" w:cs="Arial"/>
+          <w:color w:val="212121"/>
+          <w:shd w:val="clear" w:color="auto" w:fill="FFFFFF"/>
+        </w:rPr>
+        <w:t xml:space="preserve"> </w:t>
+      </w:r>
+      <w:proofErr w:type="spellStart"/>
+      <w:r>
+        <w:rPr>
+          <w:rFonts w:ascii="Arial" w:hAnsi="Arial" w:cs="Arial"/>
+          <w:color w:val="212121"/>
+          <w:shd w:val="clear" w:color="auto" w:fill="FFFFFF"/>
+        </w:rPr>
+        <w:t>manager</w:t>
+      </w:r>
+      <w:proofErr w:type="spellEnd"/>
+      <w:r>
+        <w:rPr>
+          <w:rFonts w:ascii="Arial" w:hAnsi="Arial" w:cs="Arial"/>
+          <w:color w:val="212121"/>
+          <w:shd w:val="clear" w:color="auto" w:fill="FFFFFF"/>
+        </w:rPr>
+        <w:t xml:space="preserve">. </w:t>
+      </w:r>
+      <w:proofErr w:type="spellStart"/>
+      <w:r>
+        <w:rPr>
+          <w:rFonts w:ascii="Arial" w:hAnsi="Arial" w:cs="Arial"/>
+          <w:color w:val="212121"/>
+          <w:shd w:val="clear" w:color="auto" w:fill="FFFFFF"/>
+        </w:rPr>
+        <w:t>The</w:t>
+      </w:r>
+      <w:proofErr w:type="spellEnd"/>
+      <w:r>
+        <w:rPr>
+          <w:rFonts w:ascii="Arial" w:hAnsi="Arial" w:cs="Arial"/>
+          <w:color w:val="212121"/>
+          <w:shd w:val="clear" w:color="auto" w:fill="FFFFFF"/>
+        </w:rPr>
+        <w:t xml:space="preserve"> </w:t>
+      </w:r>
+      <w:proofErr w:type="spellStart"/>
+      <w:r>
+        <w:rPr>
+          <w:rFonts w:ascii="Arial" w:hAnsi="Arial" w:cs="Arial"/>
+          <w:color w:val="212121"/>
+          <w:shd w:val="clear" w:color="auto" w:fill="FFFFFF"/>
+        </w:rPr>
+        <w:t>system</w:t>
+      </w:r>
+      <w:proofErr w:type="spellEnd"/>
+      <w:r>
+        <w:rPr>
+          <w:rFonts w:ascii="Arial" w:hAnsi="Arial" w:cs="Arial"/>
+          <w:color w:val="212121"/>
+          <w:shd w:val="clear" w:color="auto" w:fill="FFFFFF"/>
+        </w:rPr>
+        <w:t xml:space="preserve"> </w:t>
+      </w:r>
+      <w:proofErr w:type="spellStart"/>
+      <w:r>
+        <w:rPr>
+          <w:rFonts w:ascii="Arial" w:hAnsi="Arial" w:cs="Arial"/>
+          <w:color w:val="212121"/>
+          <w:shd w:val="clear" w:color="auto" w:fill="FFFFFF"/>
+        </w:rPr>
+        <w:t>we</w:t>
+      </w:r>
+      <w:proofErr w:type="spellEnd"/>
+      <w:r>
+        <w:rPr>
+          <w:rFonts w:ascii="Arial" w:hAnsi="Arial" w:cs="Arial"/>
+          <w:color w:val="212121"/>
+          <w:shd w:val="clear" w:color="auto" w:fill="FFFFFF"/>
+        </w:rPr>
+        <w:t xml:space="preserve"> </w:t>
+      </w:r>
+      <w:proofErr w:type="spellStart"/>
+      <w:r>
+        <w:rPr>
+          <w:rFonts w:ascii="Arial" w:hAnsi="Arial" w:cs="Arial"/>
+          <w:color w:val="212121"/>
+          <w:shd w:val="clear" w:color="auto" w:fill="FFFFFF"/>
+        </w:rPr>
+        <w:t>have</w:t>
+      </w:r>
+      <w:proofErr w:type="spellEnd"/>
+      <w:r>
+        <w:rPr>
+          <w:rFonts w:ascii="Arial" w:hAnsi="Arial" w:cs="Arial"/>
+          <w:color w:val="212121"/>
+          <w:shd w:val="clear" w:color="auto" w:fill="FFFFFF"/>
+        </w:rPr>
+        <w:t xml:space="preserve"> </w:t>
+      </w:r>
+      <w:proofErr w:type="spellStart"/>
+      <w:r>
+        <w:rPr>
+          <w:rFonts w:ascii="Arial" w:hAnsi="Arial" w:cs="Arial"/>
+          <w:color w:val="212121"/>
+          <w:shd w:val="clear" w:color="auto" w:fill="FFFFFF"/>
+        </w:rPr>
+        <w:t>developed</w:t>
+      </w:r>
+      <w:proofErr w:type="spellEnd"/>
+      <w:r>
+        <w:rPr>
+          <w:rFonts w:ascii="Arial" w:hAnsi="Arial" w:cs="Arial"/>
+          <w:color w:val="212121"/>
+          <w:shd w:val="clear" w:color="auto" w:fill="FFFFFF"/>
+        </w:rPr>
+        <w:t xml:space="preserve"> </w:t>
+      </w:r>
+      <w:proofErr w:type="spellStart"/>
+      <w:r>
+        <w:rPr>
+          <w:rFonts w:ascii="Arial" w:hAnsi="Arial" w:cs="Arial"/>
+          <w:color w:val="212121"/>
+          <w:shd w:val="clear" w:color="auto" w:fill="FFFFFF"/>
+        </w:rPr>
+        <w:t>will</w:t>
+      </w:r>
+      <w:proofErr w:type="spellEnd"/>
+      <w:r>
+        <w:rPr>
+          <w:rFonts w:ascii="Arial" w:hAnsi="Arial" w:cs="Arial"/>
+          <w:color w:val="212121"/>
+          <w:shd w:val="clear" w:color="auto" w:fill="FFFFFF"/>
+        </w:rPr>
+        <w:t xml:space="preserve"> be </w:t>
+      </w:r>
+      <w:proofErr w:type="spellStart"/>
+      <w:r>
+        <w:rPr>
+          <w:rFonts w:ascii="Arial" w:hAnsi="Arial" w:cs="Arial"/>
+          <w:color w:val="212121"/>
+          <w:shd w:val="clear" w:color="auto" w:fill="FFFFFF"/>
+        </w:rPr>
+        <w:t>very</w:t>
+      </w:r>
+      <w:proofErr w:type="spellEnd"/>
+      <w:r>
+        <w:rPr>
+          <w:rFonts w:ascii="Arial" w:hAnsi="Arial" w:cs="Arial"/>
+          <w:color w:val="212121"/>
+          <w:shd w:val="clear" w:color="auto" w:fill="FFFFFF"/>
+        </w:rPr>
+        <w:t xml:space="preserve"> </w:t>
+      </w:r>
+      <w:proofErr w:type="spellStart"/>
+      <w:r>
+        <w:rPr>
+          <w:rFonts w:ascii="Arial" w:hAnsi="Arial" w:cs="Arial"/>
+          <w:color w:val="212121"/>
+          <w:shd w:val="clear" w:color="auto" w:fill="FFFFFF"/>
+        </w:rPr>
+        <w:t>useful</w:t>
+      </w:r>
+      <w:proofErr w:type="spellEnd"/>
+      <w:r>
+        <w:rPr>
+          <w:rFonts w:ascii="Arial" w:hAnsi="Arial" w:cs="Arial"/>
+          <w:color w:val="212121"/>
+          <w:shd w:val="clear" w:color="auto" w:fill="FFFFFF"/>
+        </w:rPr>
+        <w:t xml:space="preserve"> </w:t>
+      </w:r>
+      <w:proofErr w:type="spellStart"/>
+      <w:r>
+        <w:rPr>
+          <w:rFonts w:ascii="Arial" w:hAnsi="Arial" w:cs="Arial"/>
+          <w:color w:val="212121"/>
+          <w:shd w:val="clear" w:color="auto" w:fill="FFFFFF"/>
+        </w:rPr>
+        <w:t>and</w:t>
+      </w:r>
+      <w:proofErr w:type="spellEnd"/>
+      <w:r>
+        <w:rPr>
+          <w:rFonts w:ascii="Arial" w:hAnsi="Arial" w:cs="Arial"/>
+          <w:color w:val="212121"/>
+          <w:shd w:val="clear" w:color="auto" w:fill="FFFFFF"/>
+        </w:rPr>
+        <w:t xml:space="preserve"> </w:t>
+      </w:r>
+      <w:proofErr w:type="spellStart"/>
+      <w:r>
+        <w:rPr>
+          <w:rFonts w:ascii="Arial" w:hAnsi="Arial" w:cs="Arial"/>
+          <w:color w:val="212121"/>
+          <w:shd w:val="clear" w:color="auto" w:fill="FFFFFF"/>
+        </w:rPr>
+        <w:t>reliable</w:t>
+      </w:r>
+      <w:proofErr w:type="spellEnd"/>
+      <w:r>
+        <w:rPr>
+          <w:rFonts w:ascii="Arial" w:hAnsi="Arial" w:cs="Arial"/>
+          <w:color w:val="212121"/>
+          <w:shd w:val="clear" w:color="auto" w:fill="FFFFFF"/>
+        </w:rPr>
+        <w:t>.</w:t>
       </w:r>
     </w:p>
     <w:p>
@@ -575,21 +5015,3484 @@
           <w:rFonts w:eastAsia="Calibri" w:cs="Times New Roman"/>
         </w:rPr>
       </w:pPr>
-      <w:r>
-        <w:rPr>
-          <w:rFonts w:eastAsia="Calibri" w:cs="Times New Roman"/>
-        </w:rPr>
-        <w:t>During the system design modeling of scholarship management system, we divided our system into subsystems. This provides us a strong coherence. Our subsystems are ; Account management system, which has account transactions. Distributor management system, has functions of distribuotr actor, customer management system which has costumer’s functions and database subsystem to control storage.</w:t>
+      <w:proofErr w:type="spellStart"/>
+      <w:r>
+        <w:rPr>
+          <w:rFonts w:eastAsia="Calibri" w:cs="Times New Roman"/>
+        </w:rPr>
+        <w:t>During</w:t>
+      </w:r>
+      <w:proofErr w:type="spellEnd"/>
+      <w:r>
+        <w:rPr>
+          <w:rFonts w:eastAsia="Calibri" w:cs="Times New Roman"/>
+        </w:rPr>
+        <w:t xml:space="preserve"> </w:t>
+      </w:r>
+      <w:proofErr w:type="spellStart"/>
+      <w:r>
+        <w:rPr>
+          <w:rFonts w:eastAsia="Calibri" w:cs="Times New Roman"/>
+        </w:rPr>
+        <w:t>the</w:t>
+      </w:r>
+      <w:proofErr w:type="spellEnd"/>
+      <w:r>
+        <w:rPr>
+          <w:rFonts w:eastAsia="Calibri" w:cs="Times New Roman"/>
+        </w:rPr>
+        <w:t xml:space="preserve"> </w:t>
+      </w:r>
+      <w:proofErr w:type="spellStart"/>
+      <w:r>
+        <w:rPr>
+          <w:rFonts w:eastAsia="Calibri" w:cs="Times New Roman"/>
+        </w:rPr>
+        <w:t>system</w:t>
+      </w:r>
+      <w:proofErr w:type="spellEnd"/>
+      <w:r>
+        <w:rPr>
+          <w:rFonts w:eastAsia="Calibri" w:cs="Times New Roman"/>
+        </w:rPr>
+        <w:t xml:space="preserve"> </w:t>
+      </w:r>
+      <w:proofErr w:type="spellStart"/>
+      <w:r>
+        <w:rPr>
+          <w:rFonts w:eastAsia="Calibri" w:cs="Times New Roman"/>
+        </w:rPr>
+        <w:t>design</w:t>
+      </w:r>
+      <w:proofErr w:type="spellEnd"/>
+      <w:r>
+        <w:rPr>
+          <w:rFonts w:eastAsia="Calibri" w:cs="Times New Roman"/>
+        </w:rPr>
+        <w:t xml:space="preserve"> </w:t>
+      </w:r>
+      <w:proofErr w:type="spellStart"/>
+      <w:r>
+        <w:rPr>
+          <w:rFonts w:eastAsia="Calibri" w:cs="Times New Roman"/>
+        </w:rPr>
+        <w:t>modeling</w:t>
+      </w:r>
+      <w:proofErr w:type="spellEnd"/>
+      <w:r>
+        <w:rPr>
+          <w:rFonts w:eastAsia="Calibri" w:cs="Times New Roman"/>
+        </w:rPr>
+        <w:t xml:space="preserve"> of </w:t>
+      </w:r>
+      <w:proofErr w:type="spellStart"/>
+      <w:r>
+        <w:rPr>
+          <w:rFonts w:eastAsia="Calibri" w:cs="Times New Roman"/>
+        </w:rPr>
+        <w:t>scholarship</w:t>
+      </w:r>
+      <w:proofErr w:type="spellEnd"/>
+      <w:r>
+        <w:rPr>
+          <w:rFonts w:eastAsia="Calibri" w:cs="Times New Roman"/>
+        </w:rPr>
+        <w:t xml:space="preserve"> </w:t>
+      </w:r>
+      <w:proofErr w:type="spellStart"/>
+      <w:r>
+        <w:rPr>
+          <w:rFonts w:eastAsia="Calibri" w:cs="Times New Roman"/>
+        </w:rPr>
+        <w:t>management</w:t>
+      </w:r>
+      <w:proofErr w:type="spellEnd"/>
+      <w:r>
+        <w:rPr>
+          <w:rFonts w:eastAsia="Calibri" w:cs="Times New Roman"/>
+        </w:rPr>
+        <w:t xml:space="preserve"> </w:t>
+      </w:r>
+      <w:proofErr w:type="spellStart"/>
+      <w:r>
+        <w:rPr>
+          <w:rFonts w:eastAsia="Calibri" w:cs="Times New Roman"/>
+        </w:rPr>
+        <w:t>system</w:t>
+      </w:r>
+      <w:proofErr w:type="spellEnd"/>
+      <w:r>
+        <w:rPr>
+          <w:rFonts w:eastAsia="Calibri" w:cs="Times New Roman"/>
+        </w:rPr>
+        <w:t xml:space="preserve">, </w:t>
+      </w:r>
+      <w:proofErr w:type="spellStart"/>
+      <w:r>
+        <w:rPr>
+          <w:rFonts w:eastAsia="Calibri" w:cs="Times New Roman"/>
+        </w:rPr>
+        <w:t>we</w:t>
+      </w:r>
+      <w:proofErr w:type="spellEnd"/>
+      <w:r>
+        <w:rPr>
+          <w:rFonts w:eastAsia="Calibri" w:cs="Times New Roman"/>
+        </w:rPr>
+        <w:t xml:space="preserve"> </w:t>
+      </w:r>
+      <w:proofErr w:type="spellStart"/>
+      <w:r>
+        <w:rPr>
+          <w:rFonts w:eastAsia="Calibri" w:cs="Times New Roman"/>
+        </w:rPr>
+        <w:t>divided</w:t>
+      </w:r>
+      <w:proofErr w:type="spellEnd"/>
+      <w:r>
+        <w:rPr>
+          <w:rFonts w:eastAsia="Calibri" w:cs="Times New Roman"/>
+        </w:rPr>
+        <w:t xml:space="preserve"> </w:t>
+      </w:r>
+      <w:proofErr w:type="spellStart"/>
+      <w:r>
+        <w:rPr>
+          <w:rFonts w:eastAsia="Calibri" w:cs="Times New Roman"/>
+        </w:rPr>
+        <w:t>our</w:t>
+      </w:r>
+      <w:proofErr w:type="spellEnd"/>
+      <w:r>
+        <w:rPr>
+          <w:rFonts w:eastAsia="Calibri" w:cs="Times New Roman"/>
+        </w:rPr>
+        <w:t xml:space="preserve"> </w:t>
+      </w:r>
+      <w:proofErr w:type="spellStart"/>
+      <w:r>
+        <w:rPr>
+          <w:rFonts w:eastAsia="Calibri" w:cs="Times New Roman"/>
+        </w:rPr>
+        <w:t>system</w:t>
+      </w:r>
+      <w:proofErr w:type="spellEnd"/>
+      <w:r>
+        <w:rPr>
+          <w:rFonts w:eastAsia="Calibri" w:cs="Times New Roman"/>
+        </w:rPr>
+        <w:t xml:space="preserve"> </w:t>
+      </w:r>
+      <w:proofErr w:type="spellStart"/>
+      <w:r>
+        <w:rPr>
+          <w:rFonts w:eastAsia="Calibri" w:cs="Times New Roman"/>
+        </w:rPr>
+        <w:t>into</w:t>
+      </w:r>
+      <w:proofErr w:type="spellEnd"/>
+      <w:r>
+        <w:rPr>
+          <w:rFonts w:eastAsia="Calibri" w:cs="Times New Roman"/>
+        </w:rPr>
+        <w:t xml:space="preserve"> </w:t>
+      </w:r>
+      <w:proofErr w:type="spellStart"/>
+      <w:r>
+        <w:rPr>
+          <w:rFonts w:eastAsia="Calibri" w:cs="Times New Roman"/>
+        </w:rPr>
+        <w:t>subsystems</w:t>
+      </w:r>
+      <w:proofErr w:type="spellEnd"/>
+      <w:r>
+        <w:rPr>
+          <w:rFonts w:eastAsia="Calibri" w:cs="Times New Roman"/>
+        </w:rPr>
+        <w:t xml:space="preserve">. </w:t>
+      </w:r>
+      <w:proofErr w:type="spellStart"/>
+      <w:r>
+        <w:rPr>
+          <w:rFonts w:eastAsia="Calibri" w:cs="Times New Roman"/>
+        </w:rPr>
+        <w:t>This</w:t>
+      </w:r>
+      <w:proofErr w:type="spellEnd"/>
+      <w:r>
+        <w:rPr>
+          <w:rFonts w:eastAsia="Calibri" w:cs="Times New Roman"/>
+        </w:rPr>
+        <w:t xml:space="preserve"> </w:t>
+      </w:r>
+      <w:proofErr w:type="spellStart"/>
+      <w:r>
+        <w:rPr>
+          <w:rFonts w:eastAsia="Calibri" w:cs="Times New Roman"/>
+        </w:rPr>
+        <w:t>provides</w:t>
+      </w:r>
+      <w:proofErr w:type="spellEnd"/>
+      <w:r>
+        <w:rPr>
+          <w:rFonts w:eastAsia="Calibri" w:cs="Times New Roman"/>
+        </w:rPr>
+        <w:t xml:space="preserve"> us a </w:t>
+      </w:r>
+      <w:proofErr w:type="spellStart"/>
+      <w:r>
+        <w:rPr>
+          <w:rFonts w:eastAsia="Calibri" w:cs="Times New Roman"/>
+        </w:rPr>
+        <w:t>strong</w:t>
+      </w:r>
+      <w:proofErr w:type="spellEnd"/>
+      <w:r>
+        <w:rPr>
+          <w:rFonts w:eastAsia="Calibri" w:cs="Times New Roman"/>
+        </w:rPr>
+        <w:t xml:space="preserve"> </w:t>
+      </w:r>
+      <w:proofErr w:type="spellStart"/>
+      <w:r>
+        <w:rPr>
+          <w:rFonts w:eastAsia="Calibri" w:cs="Times New Roman"/>
+        </w:rPr>
+        <w:t>coherence</w:t>
+      </w:r>
+      <w:proofErr w:type="spellEnd"/>
+      <w:r>
+        <w:rPr>
+          <w:rFonts w:eastAsia="Calibri" w:cs="Times New Roman"/>
+        </w:rPr>
+        <w:t xml:space="preserve">. </w:t>
+      </w:r>
+      <w:proofErr w:type="spellStart"/>
+      <w:r>
+        <w:rPr>
+          <w:rFonts w:eastAsia="Calibri" w:cs="Times New Roman"/>
+        </w:rPr>
+        <w:t>Our</w:t>
+      </w:r>
+      <w:proofErr w:type="spellEnd"/>
+      <w:r>
+        <w:rPr>
+          <w:rFonts w:eastAsia="Calibri" w:cs="Times New Roman"/>
+        </w:rPr>
+        <w:t xml:space="preserve"> </w:t>
+      </w:r>
+      <w:proofErr w:type="spellStart"/>
+      <w:r>
+        <w:rPr>
+          <w:rFonts w:eastAsia="Calibri" w:cs="Times New Roman"/>
+        </w:rPr>
+        <w:t>subsystems</w:t>
+      </w:r>
+      <w:proofErr w:type="spellEnd"/>
+      <w:r>
+        <w:rPr>
+          <w:rFonts w:eastAsia="Calibri" w:cs="Times New Roman"/>
+        </w:rPr>
+        <w:t xml:space="preserve"> </w:t>
+      </w:r>
+      <w:proofErr w:type="spellStart"/>
+      <w:r>
+        <w:rPr>
+          <w:rFonts w:eastAsia="Calibri" w:cs="Times New Roman"/>
+        </w:rPr>
+        <w:t>are</w:t>
+      </w:r>
+      <w:proofErr w:type="spellEnd"/>
+      <w:r>
+        <w:rPr>
+          <w:rFonts w:eastAsia="Calibri" w:cs="Times New Roman"/>
+        </w:rPr>
+        <w:t xml:space="preserve"> ; </w:t>
+      </w:r>
+      <w:proofErr w:type="spellStart"/>
+      <w:r>
+        <w:rPr>
+          <w:rFonts w:eastAsia="Calibri" w:cs="Times New Roman"/>
+        </w:rPr>
+        <w:t>Account</w:t>
+      </w:r>
+      <w:proofErr w:type="spellEnd"/>
+      <w:r>
+        <w:rPr>
+          <w:rFonts w:eastAsia="Calibri" w:cs="Times New Roman"/>
+        </w:rPr>
+        <w:t xml:space="preserve"> </w:t>
+      </w:r>
+      <w:proofErr w:type="spellStart"/>
+      <w:r>
+        <w:rPr>
+          <w:rFonts w:eastAsia="Calibri" w:cs="Times New Roman"/>
+        </w:rPr>
+        <w:t>management</w:t>
+      </w:r>
+      <w:proofErr w:type="spellEnd"/>
+      <w:r>
+        <w:rPr>
+          <w:rFonts w:eastAsia="Calibri" w:cs="Times New Roman"/>
+        </w:rPr>
+        <w:t xml:space="preserve"> </w:t>
+      </w:r>
+      <w:proofErr w:type="spellStart"/>
+      <w:r>
+        <w:rPr>
+          <w:rFonts w:eastAsia="Calibri" w:cs="Times New Roman"/>
+        </w:rPr>
+        <w:t>system</w:t>
+      </w:r>
+      <w:proofErr w:type="spellEnd"/>
+      <w:r>
+        <w:rPr>
+          <w:rFonts w:eastAsia="Calibri" w:cs="Times New Roman"/>
+        </w:rPr>
+        <w:t xml:space="preserve">, </w:t>
+      </w:r>
+      <w:proofErr w:type="spellStart"/>
+      <w:r>
+        <w:rPr>
+          <w:rFonts w:eastAsia="Calibri" w:cs="Times New Roman"/>
+        </w:rPr>
+        <w:t>which</w:t>
+      </w:r>
+      <w:proofErr w:type="spellEnd"/>
+      <w:r>
+        <w:rPr>
+          <w:rFonts w:eastAsia="Calibri" w:cs="Times New Roman"/>
+        </w:rPr>
+        <w:t xml:space="preserve"> has </w:t>
+      </w:r>
+      <w:proofErr w:type="spellStart"/>
+      <w:r>
+        <w:rPr>
+          <w:rFonts w:eastAsia="Calibri" w:cs="Times New Roman"/>
+        </w:rPr>
+        <w:t>account</w:t>
+      </w:r>
+      <w:proofErr w:type="spellEnd"/>
+      <w:r>
+        <w:rPr>
+          <w:rFonts w:eastAsia="Calibri" w:cs="Times New Roman"/>
+        </w:rPr>
+        <w:t xml:space="preserve"> </w:t>
+      </w:r>
+      <w:proofErr w:type="spellStart"/>
+      <w:r>
+        <w:rPr>
+          <w:rFonts w:eastAsia="Calibri" w:cs="Times New Roman"/>
+        </w:rPr>
+        <w:t>transactions</w:t>
+      </w:r>
+      <w:proofErr w:type="spellEnd"/>
+      <w:r>
+        <w:rPr>
+          <w:rFonts w:eastAsia="Calibri" w:cs="Times New Roman"/>
+        </w:rPr>
+        <w:t xml:space="preserve">. </w:t>
+      </w:r>
+      <w:proofErr w:type="spellStart"/>
+      <w:r>
+        <w:rPr>
+          <w:rFonts w:eastAsia="Calibri" w:cs="Times New Roman"/>
+        </w:rPr>
+        <w:t>Distributor</w:t>
+      </w:r>
+      <w:proofErr w:type="spellEnd"/>
+      <w:r>
+        <w:rPr>
+          <w:rFonts w:eastAsia="Calibri" w:cs="Times New Roman"/>
+        </w:rPr>
+        <w:t xml:space="preserve"> </w:t>
+      </w:r>
+      <w:proofErr w:type="spellStart"/>
+      <w:r>
+        <w:rPr>
+          <w:rFonts w:eastAsia="Calibri" w:cs="Times New Roman"/>
+        </w:rPr>
+        <w:t>management</w:t>
+      </w:r>
+      <w:proofErr w:type="spellEnd"/>
+      <w:r>
+        <w:rPr>
+          <w:rFonts w:eastAsia="Calibri" w:cs="Times New Roman"/>
+        </w:rPr>
+        <w:t xml:space="preserve"> </w:t>
+      </w:r>
+      <w:proofErr w:type="spellStart"/>
+      <w:r>
+        <w:rPr>
+          <w:rFonts w:eastAsia="Calibri" w:cs="Times New Roman"/>
+        </w:rPr>
+        <w:t>system</w:t>
+      </w:r>
+      <w:proofErr w:type="spellEnd"/>
+      <w:r>
+        <w:rPr>
+          <w:rFonts w:eastAsia="Calibri" w:cs="Times New Roman"/>
+        </w:rPr>
+        <w:t xml:space="preserve">, has </w:t>
+      </w:r>
+      <w:proofErr w:type="spellStart"/>
+      <w:r>
+        <w:rPr>
+          <w:rFonts w:eastAsia="Calibri" w:cs="Times New Roman"/>
+        </w:rPr>
+        <w:t>functions</w:t>
+      </w:r>
+      <w:proofErr w:type="spellEnd"/>
+      <w:r>
+        <w:rPr>
+          <w:rFonts w:eastAsia="Calibri" w:cs="Times New Roman"/>
+        </w:rPr>
+        <w:t xml:space="preserve"> of </w:t>
+      </w:r>
+      <w:proofErr w:type="spellStart"/>
+      <w:r>
+        <w:rPr>
+          <w:rFonts w:eastAsia="Calibri" w:cs="Times New Roman"/>
+        </w:rPr>
+        <w:t>distribuotr</w:t>
+      </w:r>
+      <w:proofErr w:type="spellEnd"/>
+      <w:r>
+        <w:rPr>
+          <w:rFonts w:eastAsia="Calibri" w:cs="Times New Roman"/>
+        </w:rPr>
+        <w:t xml:space="preserve"> </w:t>
+      </w:r>
+      <w:proofErr w:type="spellStart"/>
+      <w:r>
+        <w:rPr>
+          <w:rFonts w:eastAsia="Calibri" w:cs="Times New Roman"/>
+        </w:rPr>
+        <w:t>actor</w:t>
+      </w:r>
+      <w:proofErr w:type="spellEnd"/>
+      <w:r>
+        <w:rPr>
+          <w:rFonts w:eastAsia="Calibri" w:cs="Times New Roman"/>
+        </w:rPr>
+        <w:t xml:space="preserve">, </w:t>
+      </w:r>
+      <w:proofErr w:type="spellStart"/>
+      <w:r>
+        <w:rPr>
+          <w:rFonts w:eastAsia="Calibri" w:cs="Times New Roman"/>
+        </w:rPr>
+        <w:t>customer</w:t>
+      </w:r>
+      <w:proofErr w:type="spellEnd"/>
+      <w:r>
+        <w:rPr>
+          <w:rFonts w:eastAsia="Calibri" w:cs="Times New Roman"/>
+        </w:rPr>
+        <w:t xml:space="preserve"> </w:t>
+      </w:r>
+      <w:proofErr w:type="spellStart"/>
+      <w:r>
+        <w:rPr>
+          <w:rFonts w:eastAsia="Calibri" w:cs="Times New Roman"/>
+        </w:rPr>
+        <w:t>management</w:t>
+      </w:r>
+      <w:proofErr w:type="spellEnd"/>
+      <w:r>
+        <w:rPr>
+          <w:rFonts w:eastAsia="Calibri" w:cs="Times New Roman"/>
+        </w:rPr>
+        <w:t xml:space="preserve"> </w:t>
+      </w:r>
+      <w:proofErr w:type="spellStart"/>
+      <w:r>
+        <w:rPr>
+          <w:rFonts w:eastAsia="Calibri" w:cs="Times New Roman"/>
+        </w:rPr>
+        <w:t>system</w:t>
+      </w:r>
+      <w:proofErr w:type="spellEnd"/>
+      <w:r>
+        <w:rPr>
+          <w:rFonts w:eastAsia="Calibri" w:cs="Times New Roman"/>
+        </w:rPr>
+        <w:t xml:space="preserve"> </w:t>
+      </w:r>
+      <w:proofErr w:type="spellStart"/>
+      <w:r>
+        <w:rPr>
+          <w:rFonts w:eastAsia="Calibri" w:cs="Times New Roman"/>
+        </w:rPr>
+        <w:t>which</w:t>
+      </w:r>
+      <w:proofErr w:type="spellEnd"/>
+      <w:r>
+        <w:rPr>
+          <w:rFonts w:eastAsia="Calibri" w:cs="Times New Roman"/>
+        </w:rPr>
+        <w:t xml:space="preserve"> has </w:t>
+      </w:r>
+      <w:proofErr w:type="spellStart"/>
+      <w:r>
+        <w:rPr>
+          <w:rFonts w:eastAsia="Calibri" w:cs="Times New Roman"/>
+        </w:rPr>
+        <w:t>costumer’s</w:t>
+      </w:r>
+      <w:proofErr w:type="spellEnd"/>
+      <w:r>
+        <w:rPr>
+          <w:rFonts w:eastAsia="Calibri" w:cs="Times New Roman"/>
+        </w:rPr>
+        <w:t xml:space="preserve"> </w:t>
+      </w:r>
+      <w:proofErr w:type="spellStart"/>
+      <w:r>
+        <w:rPr>
+          <w:rFonts w:eastAsia="Calibri" w:cs="Times New Roman"/>
+        </w:rPr>
+        <w:t>functions</w:t>
+      </w:r>
+      <w:proofErr w:type="spellEnd"/>
+      <w:r>
+        <w:rPr>
+          <w:rFonts w:eastAsia="Calibri" w:cs="Times New Roman"/>
+        </w:rPr>
+        <w:t xml:space="preserve"> </w:t>
+      </w:r>
+      <w:proofErr w:type="spellStart"/>
+      <w:r>
+        <w:rPr>
+          <w:rFonts w:eastAsia="Calibri" w:cs="Times New Roman"/>
+        </w:rPr>
+        <w:t>and</w:t>
+      </w:r>
+      <w:proofErr w:type="spellEnd"/>
+      <w:r>
+        <w:rPr>
+          <w:rFonts w:eastAsia="Calibri" w:cs="Times New Roman"/>
+        </w:rPr>
+        <w:t xml:space="preserve"> </w:t>
+      </w:r>
+      <w:proofErr w:type="spellStart"/>
+      <w:r>
+        <w:rPr>
+          <w:rFonts w:eastAsia="Calibri" w:cs="Times New Roman"/>
+        </w:rPr>
+        <w:t>database</w:t>
+      </w:r>
+      <w:proofErr w:type="spellEnd"/>
+      <w:r>
+        <w:rPr>
+          <w:rFonts w:eastAsia="Calibri" w:cs="Times New Roman"/>
+        </w:rPr>
+        <w:t xml:space="preserve"> </w:t>
+      </w:r>
+      <w:proofErr w:type="spellStart"/>
+      <w:r>
+        <w:rPr>
+          <w:rFonts w:eastAsia="Calibri" w:cs="Times New Roman"/>
+        </w:rPr>
+        <w:t>subsystem</w:t>
+      </w:r>
+      <w:proofErr w:type="spellEnd"/>
+      <w:r>
+        <w:rPr>
+          <w:rFonts w:eastAsia="Calibri" w:cs="Times New Roman"/>
+        </w:rPr>
+        <w:t xml:space="preserve"> </w:t>
+      </w:r>
+      <w:proofErr w:type="spellStart"/>
+      <w:r>
+        <w:rPr>
+          <w:rFonts w:eastAsia="Calibri" w:cs="Times New Roman"/>
+        </w:rPr>
+        <w:t>to</w:t>
+      </w:r>
+      <w:proofErr w:type="spellEnd"/>
+      <w:r>
+        <w:rPr>
+          <w:rFonts w:eastAsia="Calibri" w:cs="Times New Roman"/>
+        </w:rPr>
+        <w:t xml:space="preserve"> </w:t>
+      </w:r>
+      <w:proofErr w:type="spellStart"/>
+      <w:r>
+        <w:rPr>
+          <w:rFonts w:eastAsia="Calibri" w:cs="Times New Roman"/>
+        </w:rPr>
+        <w:t>control</w:t>
+      </w:r>
+      <w:proofErr w:type="spellEnd"/>
+      <w:r>
+        <w:rPr>
+          <w:rFonts w:eastAsia="Calibri" w:cs="Times New Roman"/>
+        </w:rPr>
+        <w:t xml:space="preserve"> </w:t>
+      </w:r>
+      <w:proofErr w:type="spellStart"/>
+      <w:r>
+        <w:rPr>
+          <w:rFonts w:eastAsia="Calibri" w:cs="Times New Roman"/>
+        </w:rPr>
+        <w:t>storage</w:t>
+      </w:r>
+      <w:proofErr w:type="spellEnd"/>
+      <w:r>
+        <w:rPr>
+          <w:rFonts w:eastAsia="Calibri" w:cs="Times New Roman"/>
+        </w:rPr>
+        <w:t>.</w:t>
       </w:r>
     </w:p>
     <w:p>
       <w:pPr>
+        <w:pStyle w:val="Balk2"/>
+        <w:numPr>
+          <w:ilvl w:val="0"/>
+          <w:numId w:val="0"/>
+        </w:numPr>
+        <w:ind w:left="284"/>
+      </w:pPr>
+      <w:bookmarkStart w:id="7" w:name="_Toc433996780"/>
+      <w:r>
+        <w:t>3.2.System Decomposition</w:t>
+      </w:r>
+      <w:bookmarkEnd w:id="7"/>
+    </w:p>
+    <w:p>
+      <w:pPr>
+        <w:rPr>
+          <w:rFonts w:eastAsia="Calibri" w:cs="Times New Roman"/>
+          <w:szCs w:val="24"/>
+        </w:rPr>
+      </w:pPr>
+      <w:proofErr w:type="spellStart"/>
+      <w:r>
+        <w:rPr>
+          <w:rFonts w:eastAsia="Calibri" w:cs="Times New Roman"/>
+          <w:szCs w:val="24"/>
+        </w:rPr>
+        <w:t>The</w:t>
+      </w:r>
+      <w:proofErr w:type="spellEnd"/>
+      <w:r>
+        <w:rPr>
+          <w:rFonts w:eastAsia="Calibri" w:cs="Times New Roman"/>
+          <w:szCs w:val="24"/>
+        </w:rPr>
+        <w:t xml:space="preserve"> </w:t>
+      </w:r>
+      <w:proofErr w:type="spellStart"/>
+      <w:r>
+        <w:rPr>
+          <w:rFonts w:eastAsia="Calibri" w:cs="Times New Roman"/>
+          <w:szCs w:val="24"/>
+        </w:rPr>
+        <w:t>decomposition</w:t>
+      </w:r>
+      <w:proofErr w:type="spellEnd"/>
+      <w:r>
+        <w:rPr>
+          <w:rFonts w:eastAsia="Calibri" w:cs="Times New Roman"/>
+          <w:szCs w:val="24"/>
+        </w:rPr>
+        <w:t xml:space="preserve"> </w:t>
+      </w:r>
+      <w:proofErr w:type="spellStart"/>
+      <w:r>
+        <w:rPr>
+          <w:rFonts w:eastAsia="Calibri" w:cs="Times New Roman"/>
+          <w:szCs w:val="24"/>
+        </w:rPr>
+        <w:t>shows</w:t>
+      </w:r>
+      <w:proofErr w:type="spellEnd"/>
+      <w:r>
+        <w:rPr>
+          <w:rFonts w:eastAsia="Calibri" w:cs="Times New Roman"/>
+          <w:szCs w:val="24"/>
+        </w:rPr>
+        <w:t xml:space="preserve"> </w:t>
+      </w:r>
+      <w:proofErr w:type="spellStart"/>
+      <w:r>
+        <w:rPr>
+          <w:rFonts w:eastAsia="Calibri" w:cs="Times New Roman"/>
+          <w:szCs w:val="24"/>
+        </w:rPr>
+        <w:t>the</w:t>
+      </w:r>
+      <w:proofErr w:type="spellEnd"/>
+      <w:r>
+        <w:rPr>
+          <w:rFonts w:eastAsia="Calibri" w:cs="Times New Roman"/>
+          <w:szCs w:val="24"/>
+        </w:rPr>
+        <w:t xml:space="preserve"> </w:t>
+      </w:r>
+      <w:proofErr w:type="spellStart"/>
+      <w:r>
+        <w:rPr>
+          <w:rFonts w:eastAsia="Calibri" w:cs="Times New Roman"/>
+          <w:szCs w:val="24"/>
+        </w:rPr>
+        <w:t>existence</w:t>
+      </w:r>
+      <w:proofErr w:type="spellEnd"/>
+      <w:r>
+        <w:rPr>
+          <w:rFonts w:eastAsia="Calibri" w:cs="Times New Roman"/>
+          <w:szCs w:val="24"/>
+        </w:rPr>
+        <w:t xml:space="preserve"> of </w:t>
+      </w:r>
+      <w:proofErr w:type="spellStart"/>
+      <w:r>
+        <w:rPr>
+          <w:rFonts w:eastAsia="Calibri" w:cs="Times New Roman"/>
+          <w:szCs w:val="24"/>
+        </w:rPr>
+        <w:t>the</w:t>
+      </w:r>
+      <w:proofErr w:type="spellEnd"/>
+      <w:r>
+        <w:rPr>
+          <w:rFonts w:eastAsia="Calibri" w:cs="Times New Roman"/>
+          <w:szCs w:val="24"/>
+        </w:rPr>
+        <w:t xml:space="preserve"> </w:t>
+      </w:r>
+      <w:proofErr w:type="spellStart"/>
+      <w:r>
+        <w:rPr>
+          <w:rFonts w:eastAsia="Calibri" w:cs="Times New Roman"/>
+          <w:szCs w:val="24"/>
+        </w:rPr>
+        <w:t>following</w:t>
+      </w:r>
+      <w:proofErr w:type="spellEnd"/>
+      <w:r>
+        <w:rPr>
+          <w:rFonts w:eastAsia="Calibri" w:cs="Times New Roman"/>
+          <w:szCs w:val="24"/>
+        </w:rPr>
+        <w:t xml:space="preserve"> </w:t>
+      </w:r>
+      <w:proofErr w:type="spellStart"/>
+      <w:r>
+        <w:rPr>
+          <w:rFonts w:eastAsia="Calibri" w:cs="Times New Roman"/>
+          <w:szCs w:val="24"/>
+        </w:rPr>
+        <w:t>subsystems</w:t>
+      </w:r>
+      <w:proofErr w:type="spellEnd"/>
+      <w:r>
+        <w:rPr>
+          <w:rFonts w:eastAsia="Calibri" w:cs="Times New Roman"/>
+          <w:szCs w:val="24"/>
+        </w:rPr>
+        <w:t>:</w:t>
+      </w:r>
+    </w:p>
+    <w:p>
+      <w:pPr>
+        <w:numPr>
+          <w:ilvl w:val="0"/>
+          <w:numId w:val="7"/>
+        </w:numPr>
+        <w:spacing w:after="200" w:line="276" w:lineRule="auto"/>
+        <w:contextualSpacing/>
+        <w:jc w:val="both"/>
+        <w:rPr>
+          <w:rFonts w:eastAsia="Calibri" w:cs="Times New Roman"/>
+          <w:szCs w:val="24"/>
+        </w:rPr>
+      </w:pPr>
+      <w:proofErr w:type="spellStart"/>
+      <w:r>
+        <w:rPr>
+          <w:rFonts w:eastAsia="Calibri" w:cs="Times New Roman"/>
+          <w:szCs w:val="24"/>
+        </w:rPr>
+        <w:t>Account</w:t>
+      </w:r>
+      <w:proofErr w:type="spellEnd"/>
+      <w:r>
+        <w:rPr>
+          <w:rFonts w:eastAsia="Calibri" w:cs="Times New Roman"/>
+          <w:szCs w:val="24"/>
+        </w:rPr>
+        <w:t xml:space="preserve"> </w:t>
+      </w:r>
+      <w:proofErr w:type="spellStart"/>
+      <w:r>
+        <w:rPr>
+          <w:rFonts w:eastAsia="Calibri" w:cs="Times New Roman"/>
+          <w:szCs w:val="24"/>
+        </w:rPr>
+        <w:t>management</w:t>
+      </w:r>
+      <w:proofErr w:type="spellEnd"/>
+      <w:r>
+        <w:rPr>
+          <w:rFonts w:eastAsia="Calibri" w:cs="Times New Roman"/>
+          <w:szCs w:val="24"/>
+        </w:rPr>
+        <w:t xml:space="preserve"> </w:t>
+      </w:r>
+      <w:proofErr w:type="spellStart"/>
+      <w:r>
+        <w:rPr>
+          <w:rFonts w:eastAsia="Calibri" w:cs="Times New Roman"/>
+          <w:szCs w:val="24"/>
+        </w:rPr>
+        <w:t>subsystem</w:t>
+      </w:r>
+      <w:proofErr w:type="spellEnd"/>
+    </w:p>
+    <w:p>
+      <w:pPr>
+        <w:numPr>
+          <w:ilvl w:val="0"/>
+          <w:numId w:val="7"/>
+        </w:numPr>
+        <w:spacing w:after="200" w:line="276" w:lineRule="auto"/>
+        <w:contextualSpacing/>
+        <w:jc w:val="both"/>
+        <w:rPr>
+          <w:rFonts w:eastAsia="Calibri" w:cs="Times New Roman"/>
+          <w:szCs w:val="24"/>
+        </w:rPr>
+      </w:pPr>
+      <w:proofErr w:type="spellStart"/>
+      <w:r>
+        <w:rPr>
+          <w:rFonts w:eastAsia="Calibri" w:cs="Times New Roman"/>
+          <w:szCs w:val="24"/>
+        </w:rPr>
+        <w:t>Student</w:t>
+      </w:r>
+      <w:proofErr w:type="spellEnd"/>
+      <w:r>
+        <w:rPr>
+          <w:rFonts w:eastAsia="Calibri" w:cs="Times New Roman"/>
+          <w:szCs w:val="24"/>
+        </w:rPr>
+        <w:t xml:space="preserve"> </w:t>
+      </w:r>
+      <w:proofErr w:type="spellStart"/>
+      <w:r>
+        <w:rPr>
+          <w:rFonts w:eastAsia="Calibri" w:cs="Times New Roman"/>
+          <w:szCs w:val="24"/>
+        </w:rPr>
+        <w:t>management</w:t>
+      </w:r>
+      <w:proofErr w:type="spellEnd"/>
+      <w:r>
+        <w:rPr>
+          <w:rFonts w:eastAsia="Calibri" w:cs="Times New Roman"/>
+          <w:szCs w:val="24"/>
+        </w:rPr>
+        <w:t xml:space="preserve"> </w:t>
+      </w:r>
+      <w:proofErr w:type="spellStart"/>
+      <w:r>
+        <w:rPr>
+          <w:rFonts w:eastAsia="Calibri" w:cs="Times New Roman"/>
+          <w:szCs w:val="24"/>
+        </w:rPr>
+        <w:t>subsystem</w:t>
+      </w:r>
+      <w:proofErr w:type="spellEnd"/>
+    </w:p>
+    <w:p>
+      <w:pPr>
+        <w:numPr>
+          <w:ilvl w:val="0"/>
+          <w:numId w:val="7"/>
+        </w:numPr>
+        <w:spacing w:after="200" w:line="276" w:lineRule="auto"/>
+        <w:contextualSpacing/>
+        <w:jc w:val="both"/>
+        <w:rPr>
+          <w:rFonts w:eastAsia="Calibri" w:cs="Times New Roman"/>
+          <w:szCs w:val="24"/>
+        </w:rPr>
+      </w:pPr>
+      <w:proofErr w:type="spellStart"/>
+      <w:r>
+        <w:rPr>
+          <w:rFonts w:eastAsia="Calibri" w:cs="Times New Roman"/>
+          <w:szCs w:val="24"/>
+        </w:rPr>
+        <w:t>Instructor</w:t>
+      </w:r>
+      <w:proofErr w:type="spellEnd"/>
+      <w:r>
+        <w:rPr>
+          <w:rFonts w:eastAsia="Calibri" w:cs="Times New Roman"/>
+          <w:szCs w:val="24"/>
+        </w:rPr>
+        <w:t xml:space="preserve"> </w:t>
+      </w:r>
+      <w:proofErr w:type="spellStart"/>
+      <w:r>
+        <w:rPr>
+          <w:rFonts w:eastAsia="Calibri" w:cs="Times New Roman"/>
+          <w:szCs w:val="24"/>
+        </w:rPr>
+        <w:t>management</w:t>
+      </w:r>
+      <w:proofErr w:type="spellEnd"/>
+      <w:r>
+        <w:rPr>
+          <w:rFonts w:eastAsia="Calibri" w:cs="Times New Roman"/>
+          <w:szCs w:val="24"/>
+        </w:rPr>
+        <w:t xml:space="preserve"> </w:t>
+      </w:r>
+      <w:proofErr w:type="spellStart"/>
+      <w:r>
+        <w:rPr>
+          <w:rFonts w:eastAsia="Calibri" w:cs="Times New Roman"/>
+          <w:szCs w:val="24"/>
+        </w:rPr>
+        <w:t>subsystem</w:t>
+      </w:r>
+      <w:proofErr w:type="spellEnd"/>
+    </w:p>
+    <w:p>
+      <w:pPr>
+        <w:numPr>
+          <w:ilvl w:val="0"/>
+          <w:numId w:val="7"/>
+        </w:numPr>
+        <w:spacing w:after="200" w:line="276" w:lineRule="auto"/>
+        <w:contextualSpacing/>
+        <w:jc w:val="both"/>
+        <w:rPr>
+          <w:rFonts w:eastAsia="Calibri" w:cs="Times New Roman"/>
+          <w:szCs w:val="24"/>
+        </w:rPr>
+      </w:pPr>
+      <w:r>
+        <w:rPr>
+          <w:rFonts w:eastAsia="Calibri" w:cs="Times New Roman"/>
+          <w:szCs w:val="24"/>
+        </w:rPr>
+        <w:t xml:space="preserve">Database </w:t>
+      </w:r>
+      <w:proofErr w:type="spellStart"/>
+      <w:r>
+        <w:rPr>
+          <w:rFonts w:eastAsia="Calibri" w:cs="Times New Roman"/>
+          <w:szCs w:val="24"/>
+        </w:rPr>
+        <w:t>subsystem</w:t>
+      </w:r>
+      <w:proofErr w:type="spellEnd"/>
+    </w:p>
+    <w:p>
+      <w:pPr>
+        <w:rPr>
+          <w:rFonts w:eastAsia="Calibri" w:cs="Times New Roman"/>
+          <w:b/>
+          <w:szCs w:val="24"/>
+        </w:rPr>
+      </w:pPr>
+      <w:proofErr w:type="spellStart"/>
+      <w:r>
+        <w:rPr>
+          <w:rFonts w:eastAsia="Calibri" w:cs="Times New Roman"/>
+          <w:b/>
+          <w:szCs w:val="24"/>
+        </w:rPr>
+        <w:t>Account</w:t>
+      </w:r>
+      <w:proofErr w:type="spellEnd"/>
+      <w:r>
+        <w:rPr>
+          <w:rFonts w:eastAsia="Calibri" w:cs="Times New Roman"/>
+          <w:b/>
+          <w:szCs w:val="24"/>
+        </w:rPr>
+        <w:t xml:space="preserve"> </w:t>
+      </w:r>
+      <w:proofErr w:type="spellStart"/>
+      <w:r>
+        <w:rPr>
+          <w:rFonts w:eastAsia="Calibri" w:cs="Times New Roman"/>
+          <w:b/>
+          <w:szCs w:val="24"/>
+        </w:rPr>
+        <w:t>management</w:t>
+      </w:r>
+      <w:proofErr w:type="spellEnd"/>
+      <w:r>
+        <w:rPr>
+          <w:rFonts w:eastAsia="Calibri" w:cs="Times New Roman"/>
+          <w:b/>
+          <w:szCs w:val="24"/>
+        </w:rPr>
+        <w:t xml:space="preserve"> </w:t>
+      </w:r>
+      <w:proofErr w:type="spellStart"/>
+      <w:r>
+        <w:rPr>
+          <w:rFonts w:eastAsia="Calibri" w:cs="Times New Roman"/>
+          <w:b/>
+          <w:szCs w:val="24"/>
+        </w:rPr>
+        <w:t>subsystem</w:t>
+      </w:r>
+      <w:proofErr w:type="spellEnd"/>
+    </w:p>
+    <w:p>
+      <w:pPr>
+        <w:rPr>
+          <w:rFonts w:eastAsia="Calibri" w:cs="Times New Roman"/>
+          <w:szCs w:val="24"/>
+        </w:rPr>
+      </w:pPr>
+      <w:proofErr w:type="spellStart"/>
+      <w:r>
+        <w:rPr>
+          <w:rFonts w:eastAsia="Calibri" w:cs="Times New Roman"/>
+        </w:rPr>
+        <w:lastRenderedPageBreak/>
+        <w:t>This</w:t>
+      </w:r>
+      <w:proofErr w:type="spellEnd"/>
+      <w:r>
+        <w:rPr>
+          <w:rFonts w:eastAsia="Calibri" w:cs="Times New Roman"/>
+        </w:rPr>
+        <w:t xml:space="preserve"> </w:t>
+      </w:r>
+      <w:proofErr w:type="spellStart"/>
+      <w:r>
+        <w:rPr>
+          <w:rFonts w:eastAsia="Calibri" w:cs="Times New Roman"/>
+        </w:rPr>
+        <w:t>subsystem</w:t>
+      </w:r>
+      <w:proofErr w:type="spellEnd"/>
+      <w:r>
+        <w:rPr>
+          <w:rFonts w:eastAsia="Calibri" w:cs="Times New Roman"/>
+        </w:rPr>
+        <w:t xml:space="preserve"> </w:t>
+      </w:r>
+      <w:proofErr w:type="spellStart"/>
+      <w:r>
+        <w:rPr>
+          <w:rFonts w:eastAsia="Calibri" w:cs="Times New Roman"/>
+        </w:rPr>
+        <w:t>managing</w:t>
+      </w:r>
+      <w:proofErr w:type="spellEnd"/>
+      <w:r>
+        <w:rPr>
+          <w:rFonts w:eastAsia="Calibri" w:cs="Times New Roman"/>
+        </w:rPr>
+        <w:t xml:space="preserve"> </w:t>
+      </w:r>
+      <w:proofErr w:type="spellStart"/>
+      <w:r>
+        <w:rPr>
+          <w:rFonts w:eastAsia="Calibri" w:cs="Times New Roman"/>
+        </w:rPr>
+        <w:t>user</w:t>
+      </w:r>
+      <w:proofErr w:type="spellEnd"/>
+      <w:r>
+        <w:rPr>
+          <w:rFonts w:eastAsia="Calibri" w:cs="Times New Roman"/>
+        </w:rPr>
+        <w:t xml:space="preserve"> </w:t>
+      </w:r>
+      <w:proofErr w:type="spellStart"/>
+      <w:r>
+        <w:rPr>
+          <w:rFonts w:eastAsia="Calibri" w:cs="Times New Roman"/>
+        </w:rPr>
+        <w:t>accounts</w:t>
+      </w:r>
+      <w:proofErr w:type="spellEnd"/>
+      <w:r>
+        <w:rPr>
+          <w:rFonts w:eastAsia="Calibri" w:cs="Times New Roman"/>
+        </w:rPr>
+        <w:t xml:space="preserve">. </w:t>
+      </w:r>
+      <w:proofErr w:type="spellStart"/>
+      <w:r>
+        <w:rPr>
+          <w:rFonts w:eastAsia="Calibri" w:cs="Times New Roman"/>
+        </w:rPr>
+        <w:t>It</w:t>
+      </w:r>
+      <w:proofErr w:type="spellEnd"/>
+      <w:r>
+        <w:rPr>
+          <w:rFonts w:eastAsia="Calibri" w:cs="Times New Roman"/>
+        </w:rPr>
+        <w:t xml:space="preserve"> </w:t>
+      </w:r>
+      <w:proofErr w:type="spellStart"/>
+      <w:r>
+        <w:rPr>
+          <w:rFonts w:eastAsia="Calibri" w:cs="Times New Roman"/>
+        </w:rPr>
+        <w:t>offers</w:t>
+      </w:r>
+      <w:proofErr w:type="spellEnd"/>
+      <w:r>
+        <w:rPr>
+          <w:rFonts w:eastAsia="Calibri" w:cs="Times New Roman"/>
+        </w:rPr>
+        <w:t xml:space="preserve"> </w:t>
+      </w:r>
+      <w:proofErr w:type="spellStart"/>
+      <w:r>
+        <w:rPr>
+          <w:rFonts w:eastAsia="Calibri" w:cs="Times New Roman"/>
+        </w:rPr>
+        <w:t>perform</w:t>
+      </w:r>
+      <w:proofErr w:type="spellEnd"/>
+      <w:r>
+        <w:rPr>
+          <w:rFonts w:eastAsia="Calibri" w:cs="Times New Roman"/>
+        </w:rPr>
+        <w:t xml:space="preserve"> </w:t>
+      </w:r>
+      <w:proofErr w:type="spellStart"/>
+      <w:r>
+        <w:rPr>
+          <w:rFonts w:eastAsia="Calibri" w:cs="Times New Roman"/>
+        </w:rPr>
+        <w:t>for</w:t>
+      </w:r>
+      <w:proofErr w:type="spellEnd"/>
+      <w:r>
+        <w:rPr>
+          <w:rFonts w:eastAsia="Calibri" w:cs="Times New Roman"/>
+        </w:rPr>
+        <w:t xml:space="preserve"> </w:t>
+      </w:r>
+      <w:proofErr w:type="spellStart"/>
+      <w:r>
+        <w:rPr>
+          <w:rFonts w:eastAsia="Calibri" w:cs="Times New Roman"/>
+        </w:rPr>
+        <w:t>creating</w:t>
+      </w:r>
+      <w:proofErr w:type="spellEnd"/>
+      <w:r>
+        <w:rPr>
+          <w:rFonts w:eastAsia="Calibri" w:cs="Times New Roman"/>
+        </w:rPr>
+        <w:t xml:space="preserve"> an </w:t>
+      </w:r>
+      <w:proofErr w:type="spellStart"/>
+      <w:r>
+        <w:rPr>
+          <w:rFonts w:eastAsia="Calibri" w:cs="Times New Roman"/>
+        </w:rPr>
+        <w:t>account</w:t>
+      </w:r>
+      <w:proofErr w:type="spellEnd"/>
+      <w:r>
+        <w:rPr>
+          <w:rFonts w:eastAsia="Calibri" w:cs="Times New Roman"/>
+        </w:rPr>
+        <w:t xml:space="preserve">, </w:t>
+      </w:r>
+      <w:proofErr w:type="spellStart"/>
+      <w:r>
+        <w:rPr>
+          <w:rFonts w:eastAsia="Calibri" w:cs="Times New Roman"/>
+        </w:rPr>
+        <w:t>updating</w:t>
+      </w:r>
+      <w:proofErr w:type="spellEnd"/>
+      <w:r>
+        <w:rPr>
+          <w:rFonts w:eastAsia="Calibri" w:cs="Times New Roman"/>
+        </w:rPr>
+        <w:t xml:space="preserve"> an, </w:t>
+      </w:r>
+      <w:proofErr w:type="spellStart"/>
+      <w:r>
+        <w:rPr>
+          <w:rFonts w:eastAsia="Calibri" w:cs="Times New Roman"/>
+        </w:rPr>
+        <w:t>approve</w:t>
+      </w:r>
+      <w:proofErr w:type="spellEnd"/>
+      <w:r>
+        <w:rPr>
+          <w:rFonts w:eastAsia="Calibri" w:cs="Times New Roman"/>
+        </w:rPr>
+        <w:t xml:space="preserve"> </w:t>
+      </w:r>
+      <w:proofErr w:type="spellStart"/>
+      <w:r>
+        <w:rPr>
+          <w:rFonts w:eastAsia="Calibri" w:cs="Times New Roman"/>
+        </w:rPr>
+        <w:t>and</w:t>
+      </w:r>
+      <w:proofErr w:type="spellEnd"/>
+      <w:r>
+        <w:rPr>
+          <w:rFonts w:eastAsia="Calibri" w:cs="Times New Roman"/>
+        </w:rPr>
+        <w:t xml:space="preserve"> </w:t>
+      </w:r>
+      <w:proofErr w:type="spellStart"/>
+      <w:r>
+        <w:rPr>
+          <w:rFonts w:eastAsia="Calibri" w:cs="Times New Roman"/>
+        </w:rPr>
+        <w:t>close</w:t>
+      </w:r>
+      <w:proofErr w:type="spellEnd"/>
+      <w:r>
+        <w:rPr>
+          <w:rFonts w:eastAsia="Calibri" w:cs="Times New Roman"/>
+        </w:rPr>
+        <w:t xml:space="preserve"> an </w:t>
+      </w:r>
+      <w:proofErr w:type="spellStart"/>
+      <w:r>
+        <w:rPr>
+          <w:rFonts w:eastAsia="Calibri" w:cs="Times New Roman"/>
+        </w:rPr>
+        <w:t>account</w:t>
+      </w:r>
+      <w:proofErr w:type="spellEnd"/>
+      <w:r>
+        <w:rPr>
+          <w:rFonts w:eastAsia="Calibri" w:cs="Times New Roman"/>
+        </w:rPr>
+        <w:t xml:space="preserve"> </w:t>
+      </w:r>
+      <w:proofErr w:type="spellStart"/>
+      <w:r>
+        <w:rPr>
+          <w:rFonts w:eastAsia="Calibri" w:cs="Times New Roman"/>
+        </w:rPr>
+        <w:t>for</w:t>
+      </w:r>
+      <w:proofErr w:type="spellEnd"/>
+      <w:r>
+        <w:rPr>
+          <w:rFonts w:eastAsia="Calibri" w:cs="Times New Roman"/>
+        </w:rPr>
+        <w:t xml:space="preserve"> </w:t>
+      </w:r>
+      <w:proofErr w:type="spellStart"/>
+      <w:r>
+        <w:rPr>
+          <w:rFonts w:eastAsia="Calibri" w:cs="Times New Roman"/>
+        </w:rPr>
+        <w:t>admin</w:t>
+      </w:r>
+      <w:proofErr w:type="spellEnd"/>
+      <w:r>
+        <w:rPr>
+          <w:rFonts w:eastAsia="Calibri" w:cs="Times New Roman"/>
+        </w:rPr>
+        <w:t xml:space="preserve"> </w:t>
+      </w:r>
+      <w:proofErr w:type="spellStart"/>
+      <w:r>
+        <w:rPr>
+          <w:rFonts w:eastAsia="Calibri" w:cs="Times New Roman"/>
+        </w:rPr>
+        <w:t>side</w:t>
+      </w:r>
+      <w:proofErr w:type="spellEnd"/>
+      <w:r>
+        <w:rPr>
+          <w:rFonts w:eastAsia="Calibri" w:cs="Times New Roman"/>
+        </w:rPr>
+        <w:t xml:space="preserve">. </w:t>
+      </w:r>
+      <w:proofErr w:type="spellStart"/>
+      <w:r>
+        <w:rPr>
+          <w:rFonts w:eastAsia="Calibri" w:cs="Times New Roman"/>
+          <w:szCs w:val="24"/>
+        </w:rPr>
+        <w:t>Admin</w:t>
+      </w:r>
+      <w:proofErr w:type="spellEnd"/>
+      <w:r>
+        <w:rPr>
+          <w:rFonts w:eastAsia="Calibri" w:cs="Times New Roman"/>
+          <w:szCs w:val="24"/>
+        </w:rPr>
+        <w:t xml:space="preserve"> is </w:t>
+      </w:r>
+      <w:proofErr w:type="spellStart"/>
+      <w:r>
+        <w:rPr>
+          <w:rFonts w:eastAsia="Calibri" w:cs="Times New Roman"/>
+          <w:szCs w:val="24"/>
+        </w:rPr>
+        <w:t>the</w:t>
+      </w:r>
+      <w:proofErr w:type="spellEnd"/>
+      <w:r>
+        <w:rPr>
+          <w:rFonts w:eastAsia="Calibri" w:cs="Times New Roman"/>
+          <w:szCs w:val="24"/>
+        </w:rPr>
+        <w:t xml:space="preserve"> </w:t>
+      </w:r>
+      <w:proofErr w:type="spellStart"/>
+      <w:r>
+        <w:rPr>
+          <w:rFonts w:eastAsia="Calibri" w:cs="Times New Roman"/>
+          <w:szCs w:val="24"/>
+        </w:rPr>
+        <w:t>only</w:t>
+      </w:r>
+      <w:proofErr w:type="spellEnd"/>
+      <w:r>
+        <w:rPr>
+          <w:rFonts w:eastAsia="Calibri" w:cs="Times New Roman"/>
+          <w:szCs w:val="24"/>
+        </w:rPr>
+        <w:t xml:space="preserve"> </w:t>
+      </w:r>
+      <w:proofErr w:type="spellStart"/>
+      <w:r>
+        <w:rPr>
+          <w:rFonts w:eastAsia="Calibri" w:cs="Times New Roman"/>
+          <w:szCs w:val="24"/>
+        </w:rPr>
+        <w:t>actor</w:t>
+      </w:r>
+      <w:proofErr w:type="spellEnd"/>
+      <w:r>
+        <w:rPr>
+          <w:rFonts w:eastAsia="Calibri" w:cs="Times New Roman"/>
+          <w:szCs w:val="24"/>
+        </w:rPr>
+        <w:t xml:space="preserve"> </w:t>
+      </w:r>
+      <w:proofErr w:type="spellStart"/>
+      <w:r>
+        <w:rPr>
+          <w:rFonts w:eastAsia="Calibri" w:cs="Times New Roman"/>
+          <w:szCs w:val="24"/>
+        </w:rPr>
+        <w:t>who</w:t>
+      </w:r>
+      <w:proofErr w:type="spellEnd"/>
+      <w:r>
+        <w:rPr>
+          <w:rFonts w:eastAsia="Calibri" w:cs="Times New Roman"/>
+          <w:szCs w:val="24"/>
+        </w:rPr>
+        <w:t xml:space="preserve"> has </w:t>
+      </w:r>
+      <w:proofErr w:type="spellStart"/>
+      <w:r>
+        <w:rPr>
+          <w:rFonts w:eastAsia="Calibri" w:cs="Times New Roman"/>
+          <w:szCs w:val="24"/>
+        </w:rPr>
+        <w:t>permission</w:t>
+      </w:r>
+      <w:proofErr w:type="spellEnd"/>
+      <w:r>
+        <w:rPr>
+          <w:rFonts w:eastAsia="Calibri" w:cs="Times New Roman"/>
+          <w:szCs w:val="24"/>
+        </w:rPr>
+        <w:t xml:space="preserve"> </w:t>
+      </w:r>
+      <w:proofErr w:type="spellStart"/>
+      <w:r>
+        <w:rPr>
+          <w:rFonts w:eastAsia="Calibri" w:cs="Times New Roman"/>
+          <w:szCs w:val="24"/>
+        </w:rPr>
+        <w:t>to</w:t>
+      </w:r>
+      <w:proofErr w:type="spellEnd"/>
+      <w:r>
+        <w:rPr>
+          <w:rFonts w:eastAsia="Calibri" w:cs="Times New Roman"/>
+          <w:szCs w:val="24"/>
+        </w:rPr>
+        <w:t xml:space="preserve"> </w:t>
+      </w:r>
+      <w:proofErr w:type="spellStart"/>
+      <w:r>
+        <w:rPr>
+          <w:rFonts w:eastAsia="Calibri" w:cs="Times New Roman"/>
+          <w:szCs w:val="24"/>
+        </w:rPr>
+        <w:t>access</w:t>
+      </w:r>
+      <w:proofErr w:type="spellEnd"/>
+      <w:r>
+        <w:rPr>
+          <w:rFonts w:eastAsia="Calibri" w:cs="Times New Roman"/>
+          <w:szCs w:val="24"/>
+        </w:rPr>
+        <w:t xml:space="preserve"> </w:t>
+      </w:r>
+      <w:proofErr w:type="spellStart"/>
+      <w:r>
+        <w:rPr>
+          <w:rFonts w:eastAsia="Calibri" w:cs="Times New Roman"/>
+          <w:szCs w:val="24"/>
+        </w:rPr>
+        <w:t>close</w:t>
+      </w:r>
+      <w:proofErr w:type="spellEnd"/>
+      <w:r>
+        <w:rPr>
+          <w:rFonts w:eastAsia="Calibri" w:cs="Times New Roman"/>
+          <w:szCs w:val="24"/>
+        </w:rPr>
+        <w:t xml:space="preserve"> </w:t>
+      </w:r>
+      <w:proofErr w:type="spellStart"/>
+      <w:r>
+        <w:rPr>
+          <w:rFonts w:eastAsia="Calibri" w:cs="Times New Roman"/>
+          <w:szCs w:val="24"/>
+        </w:rPr>
+        <w:t>and</w:t>
+      </w:r>
+      <w:proofErr w:type="spellEnd"/>
+      <w:r>
+        <w:rPr>
+          <w:rFonts w:eastAsia="Calibri" w:cs="Times New Roman"/>
+          <w:szCs w:val="24"/>
+        </w:rPr>
+        <w:t xml:space="preserve"> </w:t>
+      </w:r>
+      <w:proofErr w:type="spellStart"/>
+      <w:r>
+        <w:rPr>
+          <w:rFonts w:eastAsia="Calibri" w:cs="Times New Roman"/>
+          <w:szCs w:val="24"/>
+        </w:rPr>
+        <w:t>approves</w:t>
+      </w:r>
+      <w:proofErr w:type="spellEnd"/>
+      <w:r>
+        <w:rPr>
+          <w:rFonts w:eastAsia="Calibri" w:cs="Times New Roman"/>
+          <w:szCs w:val="24"/>
+        </w:rPr>
+        <w:t xml:space="preserve"> </w:t>
+      </w:r>
+      <w:proofErr w:type="spellStart"/>
+      <w:r>
+        <w:rPr>
+          <w:rFonts w:eastAsia="Calibri" w:cs="Times New Roman"/>
+          <w:szCs w:val="24"/>
+        </w:rPr>
+        <w:t>functions</w:t>
+      </w:r>
+      <w:proofErr w:type="spellEnd"/>
+      <w:r>
+        <w:rPr>
+          <w:rFonts w:eastAsia="Calibri" w:cs="Times New Roman"/>
+          <w:szCs w:val="24"/>
+        </w:rPr>
+        <w:t xml:space="preserve">. </w:t>
+      </w:r>
+      <w:proofErr w:type="spellStart"/>
+      <w:r>
+        <w:rPr>
+          <w:rFonts w:eastAsia="Calibri" w:cs="Times New Roman"/>
+          <w:szCs w:val="24"/>
+        </w:rPr>
+        <w:t>Create</w:t>
+      </w:r>
+      <w:proofErr w:type="spellEnd"/>
+      <w:r>
+        <w:rPr>
+          <w:rFonts w:eastAsia="Calibri" w:cs="Times New Roman"/>
+          <w:szCs w:val="24"/>
+        </w:rPr>
+        <w:t xml:space="preserve"> </w:t>
+      </w:r>
+      <w:proofErr w:type="spellStart"/>
+      <w:r>
+        <w:rPr>
+          <w:rFonts w:eastAsia="Calibri" w:cs="Times New Roman"/>
+          <w:szCs w:val="24"/>
+        </w:rPr>
+        <w:t>and</w:t>
+      </w:r>
+      <w:proofErr w:type="spellEnd"/>
+      <w:r>
+        <w:rPr>
+          <w:rFonts w:eastAsia="Calibri" w:cs="Times New Roman"/>
+          <w:szCs w:val="24"/>
+        </w:rPr>
+        <w:t xml:space="preserve"> </w:t>
+      </w:r>
+      <w:proofErr w:type="spellStart"/>
+      <w:r>
+        <w:rPr>
+          <w:rFonts w:eastAsia="Calibri" w:cs="Times New Roman"/>
+          <w:szCs w:val="24"/>
+        </w:rPr>
+        <w:t>update</w:t>
+      </w:r>
+      <w:proofErr w:type="spellEnd"/>
+      <w:r>
+        <w:rPr>
+          <w:rFonts w:eastAsia="Calibri" w:cs="Times New Roman"/>
+          <w:szCs w:val="24"/>
+        </w:rPr>
+        <w:t xml:space="preserve"> </w:t>
+      </w:r>
+      <w:proofErr w:type="spellStart"/>
+      <w:r>
+        <w:rPr>
+          <w:rFonts w:eastAsia="Calibri" w:cs="Times New Roman"/>
+          <w:szCs w:val="24"/>
+        </w:rPr>
+        <w:t>functions</w:t>
+      </w:r>
+      <w:proofErr w:type="spellEnd"/>
+      <w:r>
+        <w:rPr>
+          <w:rFonts w:eastAsia="Calibri" w:cs="Times New Roman"/>
+          <w:szCs w:val="24"/>
+        </w:rPr>
+        <w:t xml:space="preserve"> </w:t>
+      </w:r>
+      <w:proofErr w:type="spellStart"/>
+      <w:r>
+        <w:rPr>
+          <w:rFonts w:eastAsia="Calibri" w:cs="Times New Roman"/>
+          <w:szCs w:val="24"/>
+        </w:rPr>
+        <w:t>are</w:t>
+      </w:r>
+      <w:proofErr w:type="spellEnd"/>
+      <w:r>
+        <w:rPr>
+          <w:rFonts w:eastAsia="Calibri" w:cs="Times New Roman"/>
+          <w:szCs w:val="24"/>
+        </w:rPr>
+        <w:t xml:space="preserve"> </w:t>
+      </w:r>
+      <w:proofErr w:type="spellStart"/>
+      <w:r>
+        <w:rPr>
+          <w:rFonts w:eastAsia="Calibri" w:cs="Times New Roman"/>
+          <w:szCs w:val="24"/>
+        </w:rPr>
+        <w:t>accessed</w:t>
+      </w:r>
+      <w:proofErr w:type="spellEnd"/>
+      <w:r>
+        <w:rPr>
+          <w:rFonts w:eastAsia="Calibri" w:cs="Times New Roman"/>
+          <w:szCs w:val="24"/>
+        </w:rPr>
+        <w:t xml:space="preserve"> </w:t>
+      </w:r>
+      <w:proofErr w:type="spellStart"/>
+      <w:r>
+        <w:rPr>
+          <w:rFonts w:eastAsia="Calibri" w:cs="Times New Roman"/>
+          <w:szCs w:val="24"/>
+        </w:rPr>
+        <w:t>by</w:t>
+      </w:r>
+      <w:proofErr w:type="spellEnd"/>
+      <w:r>
+        <w:rPr>
+          <w:rFonts w:eastAsia="Calibri" w:cs="Times New Roman"/>
+          <w:szCs w:val="24"/>
+        </w:rPr>
+        <w:t xml:space="preserve"> </w:t>
+      </w:r>
+      <w:proofErr w:type="spellStart"/>
+      <w:r>
+        <w:rPr>
+          <w:rFonts w:eastAsia="Calibri" w:cs="Times New Roman"/>
+          <w:szCs w:val="24"/>
+        </w:rPr>
+        <w:t>distributor</w:t>
+      </w:r>
+      <w:proofErr w:type="spellEnd"/>
+      <w:r>
+        <w:rPr>
+          <w:rFonts w:eastAsia="Calibri" w:cs="Times New Roman"/>
+          <w:szCs w:val="24"/>
+        </w:rPr>
+        <w:t xml:space="preserve"> </w:t>
+      </w:r>
+      <w:proofErr w:type="spellStart"/>
+      <w:r>
+        <w:rPr>
+          <w:rFonts w:eastAsia="Calibri" w:cs="Times New Roman"/>
+          <w:szCs w:val="24"/>
+        </w:rPr>
+        <w:t>and</w:t>
+      </w:r>
+      <w:proofErr w:type="spellEnd"/>
+      <w:r>
+        <w:rPr>
+          <w:rFonts w:eastAsia="Calibri" w:cs="Times New Roman"/>
+          <w:szCs w:val="24"/>
+        </w:rPr>
+        <w:t xml:space="preserve"> </w:t>
+      </w:r>
+      <w:proofErr w:type="spellStart"/>
+      <w:r>
+        <w:rPr>
+          <w:rFonts w:eastAsia="Calibri" w:cs="Times New Roman"/>
+          <w:szCs w:val="24"/>
+        </w:rPr>
+        <w:t>customer</w:t>
+      </w:r>
+      <w:proofErr w:type="spellEnd"/>
+      <w:r>
+        <w:rPr>
+          <w:rFonts w:eastAsia="Calibri" w:cs="Times New Roman"/>
+          <w:szCs w:val="24"/>
+        </w:rPr>
+        <w:t xml:space="preserve">. </w:t>
+      </w:r>
+      <w:proofErr w:type="spellStart"/>
+      <w:r>
+        <w:rPr>
+          <w:rFonts w:eastAsia="Calibri" w:cs="Times New Roman"/>
+          <w:szCs w:val="24"/>
+        </w:rPr>
+        <w:t>This</w:t>
+      </w:r>
+      <w:proofErr w:type="spellEnd"/>
+      <w:r>
+        <w:rPr>
+          <w:rFonts w:eastAsia="Calibri" w:cs="Times New Roman"/>
+          <w:szCs w:val="24"/>
+        </w:rPr>
+        <w:t xml:space="preserve"> </w:t>
+      </w:r>
+      <w:proofErr w:type="spellStart"/>
+      <w:r>
+        <w:rPr>
+          <w:rFonts w:eastAsia="Calibri" w:cs="Times New Roman"/>
+          <w:szCs w:val="24"/>
+        </w:rPr>
+        <w:t>subsystem</w:t>
+      </w:r>
+      <w:proofErr w:type="spellEnd"/>
+      <w:r>
+        <w:rPr>
+          <w:rFonts w:eastAsia="Calibri" w:cs="Times New Roman"/>
+          <w:szCs w:val="24"/>
+        </w:rPr>
+        <w:t xml:space="preserve"> </w:t>
+      </w:r>
+      <w:proofErr w:type="spellStart"/>
+      <w:r>
+        <w:rPr>
+          <w:rFonts w:eastAsia="Calibri" w:cs="Times New Roman"/>
+          <w:szCs w:val="24"/>
+        </w:rPr>
+        <w:t>uses</w:t>
+      </w:r>
+      <w:proofErr w:type="spellEnd"/>
+      <w:r>
+        <w:rPr>
+          <w:rFonts w:eastAsia="Calibri" w:cs="Times New Roman"/>
+          <w:szCs w:val="24"/>
+        </w:rPr>
+        <w:t xml:space="preserve"> </w:t>
+      </w:r>
+      <w:proofErr w:type="spellStart"/>
+      <w:r>
+        <w:rPr>
+          <w:rFonts w:eastAsia="Calibri" w:cs="Times New Roman"/>
+          <w:szCs w:val="24"/>
+        </w:rPr>
+        <w:t>login</w:t>
+      </w:r>
+      <w:proofErr w:type="spellEnd"/>
+      <w:r>
+        <w:rPr>
+          <w:rFonts w:eastAsia="Calibri" w:cs="Times New Roman"/>
+          <w:szCs w:val="24"/>
+        </w:rPr>
+        <w:t xml:space="preserve"> </w:t>
+      </w:r>
+      <w:proofErr w:type="spellStart"/>
+      <w:r>
+        <w:rPr>
+          <w:rFonts w:eastAsia="Calibri" w:cs="Times New Roman"/>
+          <w:szCs w:val="24"/>
+        </w:rPr>
+        <w:t>services</w:t>
+      </w:r>
+      <w:proofErr w:type="spellEnd"/>
+      <w:r>
+        <w:rPr>
+          <w:rFonts w:eastAsia="Calibri" w:cs="Times New Roman"/>
+          <w:szCs w:val="24"/>
+        </w:rPr>
+        <w:t xml:space="preserve"> of </w:t>
+      </w:r>
+      <w:proofErr w:type="spellStart"/>
+      <w:r>
+        <w:rPr>
+          <w:rFonts w:eastAsia="Calibri" w:cs="Times New Roman"/>
+          <w:szCs w:val="24"/>
+        </w:rPr>
+        <w:t>the</w:t>
+      </w:r>
+      <w:proofErr w:type="spellEnd"/>
+      <w:r>
+        <w:rPr>
+          <w:rFonts w:eastAsia="Calibri" w:cs="Times New Roman"/>
+          <w:szCs w:val="24"/>
+        </w:rPr>
+        <w:t xml:space="preserve"> </w:t>
+      </w:r>
+      <w:proofErr w:type="spellStart"/>
+      <w:r>
+        <w:rPr>
+          <w:rFonts w:eastAsia="Calibri" w:cs="Times New Roman"/>
+          <w:szCs w:val="24"/>
+        </w:rPr>
+        <w:t>distributor</w:t>
+      </w:r>
+      <w:proofErr w:type="spellEnd"/>
+      <w:r>
+        <w:rPr>
+          <w:rFonts w:eastAsia="Calibri" w:cs="Times New Roman"/>
+          <w:szCs w:val="24"/>
+        </w:rPr>
+        <w:t xml:space="preserve"> </w:t>
+      </w:r>
+      <w:proofErr w:type="spellStart"/>
+      <w:r>
+        <w:rPr>
+          <w:rFonts w:eastAsia="Calibri" w:cs="Times New Roman"/>
+          <w:szCs w:val="24"/>
+        </w:rPr>
+        <w:t>management</w:t>
+      </w:r>
+      <w:proofErr w:type="spellEnd"/>
+      <w:r>
+        <w:rPr>
+          <w:rFonts w:eastAsia="Calibri" w:cs="Times New Roman"/>
+          <w:szCs w:val="24"/>
+        </w:rPr>
+        <w:t xml:space="preserve"> </w:t>
+      </w:r>
+      <w:proofErr w:type="spellStart"/>
+      <w:r>
+        <w:rPr>
+          <w:rFonts w:eastAsia="Calibri" w:cs="Times New Roman"/>
+          <w:szCs w:val="24"/>
+        </w:rPr>
+        <w:t>and</w:t>
+      </w:r>
+      <w:proofErr w:type="spellEnd"/>
+      <w:r>
+        <w:rPr>
+          <w:rFonts w:eastAsia="Calibri" w:cs="Times New Roman"/>
+          <w:szCs w:val="24"/>
+        </w:rPr>
+        <w:t xml:space="preserve"> </w:t>
+      </w:r>
+      <w:proofErr w:type="spellStart"/>
+      <w:r>
+        <w:rPr>
+          <w:rFonts w:eastAsia="Calibri" w:cs="Times New Roman"/>
+          <w:szCs w:val="24"/>
+        </w:rPr>
+        <w:t>customer</w:t>
+      </w:r>
+      <w:proofErr w:type="spellEnd"/>
+      <w:r>
+        <w:rPr>
+          <w:rFonts w:eastAsia="Calibri" w:cs="Times New Roman"/>
+          <w:szCs w:val="24"/>
+        </w:rPr>
+        <w:t xml:space="preserve"> </w:t>
+      </w:r>
+      <w:proofErr w:type="spellStart"/>
+      <w:r>
+        <w:rPr>
+          <w:rFonts w:eastAsia="Calibri" w:cs="Times New Roman"/>
+          <w:szCs w:val="24"/>
+        </w:rPr>
+        <w:t>management</w:t>
+      </w:r>
+      <w:proofErr w:type="spellEnd"/>
+      <w:r>
+        <w:rPr>
+          <w:rFonts w:eastAsia="Calibri" w:cs="Times New Roman"/>
+          <w:szCs w:val="24"/>
+        </w:rPr>
+        <w:t xml:space="preserve"> </w:t>
+      </w:r>
+      <w:proofErr w:type="spellStart"/>
+      <w:r>
+        <w:rPr>
+          <w:rFonts w:eastAsia="Calibri" w:cs="Times New Roman"/>
+          <w:szCs w:val="24"/>
+        </w:rPr>
+        <w:t>subsystems</w:t>
+      </w:r>
+      <w:proofErr w:type="spellEnd"/>
+    </w:p>
+    <w:p>
+      <w:pPr>
+        <w:rPr>
+          <w:rFonts w:eastAsia="Calibri" w:cs="Times New Roman"/>
+          <w:szCs w:val="24"/>
+        </w:rPr>
+      </w:pPr>
+    </w:p>
+    <w:p>
+      <w:pPr>
+        <w:rPr>
+          <w:rFonts w:eastAsia="Calibri" w:cs="Times New Roman"/>
+          <w:b/>
+          <w:szCs w:val="24"/>
+        </w:rPr>
+      </w:pPr>
+      <w:proofErr w:type="spellStart"/>
+      <w:r>
+        <w:rPr>
+          <w:rFonts w:eastAsia="Calibri" w:cs="Times New Roman"/>
+          <w:b/>
+          <w:szCs w:val="24"/>
+        </w:rPr>
+        <w:t>The</w:t>
+      </w:r>
+      <w:proofErr w:type="spellEnd"/>
+      <w:r>
+        <w:rPr>
+          <w:rFonts w:eastAsia="Calibri" w:cs="Times New Roman"/>
+          <w:b/>
+          <w:szCs w:val="24"/>
+        </w:rPr>
+        <w:t xml:space="preserve"> </w:t>
+      </w:r>
+      <w:proofErr w:type="spellStart"/>
+      <w:r>
+        <w:rPr>
+          <w:rFonts w:eastAsia="Calibri" w:cs="Times New Roman"/>
+          <w:b/>
+          <w:szCs w:val="24"/>
+        </w:rPr>
+        <w:t>operations</w:t>
+      </w:r>
+      <w:proofErr w:type="spellEnd"/>
+      <w:r>
+        <w:rPr>
+          <w:rFonts w:eastAsia="Calibri" w:cs="Times New Roman"/>
+          <w:b/>
+          <w:szCs w:val="24"/>
+        </w:rPr>
+        <w:t xml:space="preserve"> </w:t>
+      </w:r>
+      <w:proofErr w:type="spellStart"/>
+      <w:r>
+        <w:rPr>
+          <w:rFonts w:eastAsia="Calibri" w:cs="Times New Roman"/>
+          <w:b/>
+          <w:szCs w:val="24"/>
+        </w:rPr>
+        <w:t>provided</w:t>
+      </w:r>
+      <w:proofErr w:type="spellEnd"/>
+      <w:r>
+        <w:rPr>
+          <w:rFonts w:eastAsia="Calibri" w:cs="Times New Roman"/>
+          <w:b/>
+          <w:szCs w:val="24"/>
+        </w:rPr>
+        <w:t xml:space="preserve"> </w:t>
+      </w:r>
+      <w:proofErr w:type="spellStart"/>
+      <w:r>
+        <w:rPr>
+          <w:rFonts w:eastAsia="Calibri" w:cs="Times New Roman"/>
+          <w:b/>
+          <w:szCs w:val="24"/>
+        </w:rPr>
+        <w:t>by</w:t>
+      </w:r>
+      <w:proofErr w:type="spellEnd"/>
+      <w:r>
+        <w:rPr>
+          <w:rFonts w:eastAsia="Calibri" w:cs="Times New Roman"/>
+          <w:b/>
+          <w:szCs w:val="24"/>
+        </w:rPr>
+        <w:t xml:space="preserve"> </w:t>
+      </w:r>
+      <w:proofErr w:type="spellStart"/>
+      <w:r>
+        <w:rPr>
+          <w:rFonts w:eastAsia="Calibri" w:cs="Times New Roman"/>
+          <w:b/>
+          <w:szCs w:val="24"/>
+        </w:rPr>
+        <w:t>this</w:t>
+      </w:r>
+      <w:proofErr w:type="spellEnd"/>
+      <w:r>
+        <w:rPr>
+          <w:rFonts w:eastAsia="Calibri" w:cs="Times New Roman"/>
+          <w:b/>
+          <w:szCs w:val="24"/>
+        </w:rPr>
+        <w:t xml:space="preserve"> </w:t>
+      </w:r>
+      <w:proofErr w:type="spellStart"/>
+      <w:r>
+        <w:rPr>
+          <w:rFonts w:eastAsia="Calibri" w:cs="Times New Roman"/>
+          <w:b/>
+          <w:szCs w:val="24"/>
+        </w:rPr>
+        <w:t>subsystem</w:t>
+      </w:r>
+      <w:proofErr w:type="spellEnd"/>
+      <w:r>
+        <w:rPr>
+          <w:rFonts w:eastAsia="Calibri" w:cs="Times New Roman"/>
+          <w:b/>
+          <w:szCs w:val="24"/>
+        </w:rPr>
+        <w:t xml:space="preserve"> </w:t>
+      </w:r>
+      <w:proofErr w:type="spellStart"/>
+      <w:r>
+        <w:rPr>
+          <w:rFonts w:eastAsia="Calibri" w:cs="Times New Roman"/>
+          <w:b/>
+          <w:szCs w:val="24"/>
+        </w:rPr>
+        <w:t>are</w:t>
+      </w:r>
+      <w:proofErr w:type="spellEnd"/>
+      <w:r>
+        <w:rPr>
+          <w:rFonts w:eastAsia="Calibri" w:cs="Times New Roman"/>
+          <w:b/>
+          <w:szCs w:val="24"/>
+        </w:rPr>
+        <w:t>:-</w:t>
+      </w:r>
+    </w:p>
+    <w:p>
+      <w:pPr>
+        <w:numPr>
+          <w:ilvl w:val="0"/>
+          <w:numId w:val="8"/>
+        </w:numPr>
+        <w:spacing w:after="200" w:line="276" w:lineRule="auto"/>
+        <w:contextualSpacing/>
+        <w:jc w:val="both"/>
+        <w:rPr>
+          <w:rFonts w:eastAsia="Calibri" w:cs="Times New Roman"/>
+          <w:szCs w:val="24"/>
+        </w:rPr>
+      </w:pPr>
+      <w:proofErr w:type="spellStart"/>
+      <w:r>
+        <w:rPr>
+          <w:rFonts w:eastAsia="Calibri" w:cs="Times New Roman"/>
+          <w:szCs w:val="24"/>
+        </w:rPr>
+        <w:t>Login</w:t>
+      </w:r>
+      <w:proofErr w:type="spellEnd"/>
+      <w:r>
+        <w:rPr>
+          <w:rFonts w:eastAsia="Calibri" w:cs="Times New Roman"/>
+          <w:szCs w:val="24"/>
+        </w:rPr>
+        <w:t xml:space="preserve"> ()</w:t>
+      </w:r>
+    </w:p>
+    <w:p>
+      <w:pPr>
+        <w:numPr>
+          <w:ilvl w:val="0"/>
+          <w:numId w:val="8"/>
+        </w:numPr>
+        <w:spacing w:after="200" w:line="276" w:lineRule="auto"/>
+        <w:contextualSpacing/>
+        <w:jc w:val="both"/>
+        <w:rPr>
+          <w:rFonts w:eastAsia="Calibri" w:cs="Times New Roman"/>
+          <w:szCs w:val="24"/>
+        </w:rPr>
+      </w:pPr>
+      <w:proofErr w:type="spellStart"/>
+      <w:r>
+        <w:rPr>
+          <w:rFonts w:eastAsia="Calibri" w:cs="Times New Roman"/>
+          <w:szCs w:val="24"/>
+        </w:rPr>
+        <w:t>Change</w:t>
+      </w:r>
+      <w:proofErr w:type="spellEnd"/>
+      <w:r>
+        <w:rPr>
+          <w:rFonts w:eastAsia="Calibri" w:cs="Times New Roman"/>
+          <w:szCs w:val="24"/>
+        </w:rPr>
+        <w:t xml:space="preserve"> </w:t>
+      </w:r>
+      <w:proofErr w:type="spellStart"/>
+      <w:r>
+        <w:rPr>
+          <w:rFonts w:eastAsia="Calibri" w:cs="Times New Roman"/>
+          <w:szCs w:val="24"/>
+        </w:rPr>
+        <w:t>password</w:t>
+      </w:r>
+      <w:proofErr w:type="spellEnd"/>
+      <w:r>
+        <w:rPr>
+          <w:rFonts w:eastAsia="Calibri" w:cs="Times New Roman"/>
+          <w:szCs w:val="24"/>
+        </w:rPr>
+        <w:t xml:space="preserve"> ().</w:t>
+      </w:r>
+    </w:p>
+    <w:p>
+      <w:pPr>
+        <w:numPr>
+          <w:ilvl w:val="0"/>
+          <w:numId w:val="8"/>
+        </w:numPr>
+        <w:spacing w:after="200" w:line="276" w:lineRule="auto"/>
+        <w:contextualSpacing/>
+        <w:jc w:val="both"/>
+        <w:rPr>
+          <w:rFonts w:eastAsia="Calibri" w:cs="Times New Roman"/>
+          <w:szCs w:val="24"/>
+        </w:rPr>
+      </w:pPr>
+      <w:proofErr w:type="spellStart"/>
+      <w:r>
+        <w:rPr>
+          <w:rFonts w:eastAsia="Calibri" w:cs="Times New Roman"/>
+          <w:szCs w:val="24"/>
+        </w:rPr>
+        <w:t>Create</w:t>
+      </w:r>
+      <w:proofErr w:type="spellEnd"/>
+      <w:r>
+        <w:rPr>
+          <w:rFonts w:eastAsia="Calibri" w:cs="Times New Roman"/>
+          <w:szCs w:val="24"/>
+        </w:rPr>
+        <w:t xml:space="preserve"> </w:t>
+      </w:r>
+      <w:proofErr w:type="spellStart"/>
+      <w:r>
+        <w:rPr>
+          <w:rFonts w:eastAsia="Calibri" w:cs="Times New Roman"/>
+          <w:szCs w:val="24"/>
+        </w:rPr>
+        <w:t>account</w:t>
+      </w:r>
+      <w:proofErr w:type="spellEnd"/>
+      <w:r>
+        <w:rPr>
+          <w:rFonts w:eastAsia="Calibri" w:cs="Times New Roman"/>
+          <w:szCs w:val="24"/>
+        </w:rPr>
+        <w:t xml:space="preserve"> ()</w:t>
+      </w:r>
+    </w:p>
+    <w:p>
+      <w:pPr>
+        <w:numPr>
+          <w:ilvl w:val="0"/>
+          <w:numId w:val="8"/>
+        </w:numPr>
+        <w:spacing w:after="200" w:line="276" w:lineRule="auto"/>
+        <w:contextualSpacing/>
+        <w:jc w:val="both"/>
+        <w:rPr>
+          <w:rFonts w:eastAsia="Calibri" w:cs="Times New Roman"/>
+          <w:szCs w:val="24"/>
+        </w:rPr>
+      </w:pPr>
+      <w:r>
+        <w:rPr>
+          <w:rFonts w:eastAsia="Calibri" w:cs="Times New Roman"/>
+          <w:szCs w:val="24"/>
+        </w:rPr>
+        <w:t xml:space="preserve">Update </w:t>
+      </w:r>
+      <w:proofErr w:type="spellStart"/>
+      <w:r>
+        <w:rPr>
+          <w:rFonts w:eastAsia="Calibri" w:cs="Times New Roman"/>
+          <w:szCs w:val="24"/>
+        </w:rPr>
+        <w:t>account</w:t>
+      </w:r>
+      <w:proofErr w:type="spellEnd"/>
+      <w:r>
+        <w:rPr>
+          <w:rFonts w:eastAsia="Calibri" w:cs="Times New Roman"/>
+          <w:szCs w:val="24"/>
+        </w:rPr>
+        <w:t xml:space="preserve"> ()</w:t>
+      </w:r>
+    </w:p>
+    <w:p>
+      <w:pPr>
+        <w:numPr>
+          <w:ilvl w:val="0"/>
+          <w:numId w:val="8"/>
+        </w:numPr>
+        <w:spacing w:after="200" w:line="276" w:lineRule="auto"/>
+        <w:contextualSpacing/>
+        <w:jc w:val="both"/>
+        <w:rPr>
+          <w:rFonts w:eastAsia="Calibri" w:cs="Times New Roman"/>
+          <w:szCs w:val="24"/>
+        </w:rPr>
+      </w:pPr>
+      <w:r>
+        <w:rPr>
+          <w:rFonts w:eastAsia="Calibri" w:cs="Times New Roman"/>
+          <w:szCs w:val="24"/>
+        </w:rPr>
+        <w:t xml:space="preserve">Close </w:t>
+      </w:r>
+      <w:proofErr w:type="spellStart"/>
+      <w:r>
+        <w:rPr>
+          <w:rFonts w:eastAsia="Calibri" w:cs="Times New Roman"/>
+          <w:szCs w:val="24"/>
+        </w:rPr>
+        <w:t>account</w:t>
+      </w:r>
+      <w:proofErr w:type="spellEnd"/>
+      <w:r>
+        <w:rPr>
+          <w:rFonts w:eastAsia="Calibri" w:cs="Times New Roman"/>
+          <w:szCs w:val="24"/>
+        </w:rPr>
+        <w:t xml:space="preserve"> ()</w:t>
+      </w:r>
+    </w:p>
+    <w:p>
+      <w:pPr>
+        <w:numPr>
+          <w:ilvl w:val="0"/>
+          <w:numId w:val="8"/>
+        </w:numPr>
+        <w:spacing w:after="200" w:line="276" w:lineRule="auto"/>
+        <w:contextualSpacing/>
+        <w:jc w:val="both"/>
+        <w:rPr>
+          <w:rFonts w:eastAsia="Calibri" w:cs="Times New Roman"/>
+          <w:szCs w:val="24"/>
+        </w:rPr>
+      </w:pPr>
+      <w:proofErr w:type="spellStart"/>
+      <w:r>
+        <w:rPr>
+          <w:rFonts w:eastAsia="Calibri" w:cs="Times New Roman"/>
+          <w:szCs w:val="24"/>
+        </w:rPr>
+        <w:t>Approve</w:t>
+      </w:r>
+      <w:proofErr w:type="spellEnd"/>
+      <w:r>
+        <w:rPr>
+          <w:rFonts w:eastAsia="Calibri" w:cs="Times New Roman"/>
+          <w:szCs w:val="24"/>
+        </w:rPr>
+        <w:t xml:space="preserve"> </w:t>
+      </w:r>
+      <w:proofErr w:type="spellStart"/>
+      <w:r>
+        <w:rPr>
+          <w:rFonts w:eastAsia="Calibri" w:cs="Times New Roman"/>
+          <w:szCs w:val="24"/>
+        </w:rPr>
+        <w:t>account</w:t>
+      </w:r>
+      <w:proofErr w:type="spellEnd"/>
+      <w:r>
+        <w:rPr>
+          <w:rFonts w:eastAsia="Calibri" w:cs="Times New Roman"/>
+          <w:szCs w:val="24"/>
+        </w:rPr>
+        <w:t xml:space="preserve"> ()</w:t>
+      </w:r>
+    </w:p>
+    <w:p>
+      <w:pPr>
+        <w:pStyle w:val="Balk1"/>
+        <w:numPr>
+          <w:ilvl w:val="0"/>
+          <w:numId w:val="0"/>
+        </w:numPr>
+        <w:ind w:left="284"/>
+        <w:rPr>
+          <w:rFonts w:cs="Times New Roman"/>
+          <w:szCs w:val="24"/>
+        </w:rPr>
+      </w:pPr>
+      <w:r>
+        <w:rPr>
+          <w:rFonts w:cs="Times New Roman"/>
+          <w:szCs w:val="24"/>
+        </w:rPr>
+        <w:t>Customer management system</w:t>
+      </w:r>
+    </w:p>
+    <w:p>
+      <w:pPr>
         <w:rPr>
           <w:lang w:val="en-US"/>
         </w:rPr>
       </w:pPr>
-      <w:bookmarkStart w:id="7" w:name="_GoBack"/>
-      <w:bookmarkEnd w:id="7"/>
+      <w:r>
+        <w:rPr>
+          <w:lang w:val="en-US"/>
+        </w:rPr>
+        <w:t>This subsystem in managing customer actor’s function, offers customer side to its functions after authenticate. Managing customer access to buying product, filtering product, viewing basket and viewing products detail. Displaying products purchased after purchasing the product.</w:t>
+      </w:r>
+    </w:p>
+    <w:p>
+      <w:pPr>
+        <w:rPr>
+          <w:rFonts w:cs="Times New Roman"/>
+          <w:b/>
+          <w:szCs w:val="24"/>
+        </w:rPr>
+      </w:pPr>
+      <w:r>
+        <w:rPr>
+          <w:rFonts w:cs="Times New Roman"/>
+          <w:szCs w:val="24"/>
+        </w:rPr>
+        <w:t xml:space="preserve">  </w:t>
+      </w:r>
+      <w:proofErr w:type="spellStart"/>
+      <w:r>
+        <w:rPr>
+          <w:rFonts w:cs="Times New Roman"/>
+          <w:b/>
+          <w:szCs w:val="24"/>
+        </w:rPr>
+        <w:t>The</w:t>
+      </w:r>
+      <w:proofErr w:type="spellEnd"/>
+      <w:r>
+        <w:rPr>
+          <w:rFonts w:cs="Times New Roman"/>
+          <w:b/>
+          <w:szCs w:val="24"/>
+        </w:rPr>
+        <w:t xml:space="preserve"> </w:t>
+      </w:r>
+      <w:proofErr w:type="spellStart"/>
+      <w:r>
+        <w:rPr>
+          <w:rFonts w:cs="Times New Roman"/>
+          <w:b/>
+          <w:szCs w:val="24"/>
+        </w:rPr>
+        <w:t>operations</w:t>
+      </w:r>
+      <w:proofErr w:type="spellEnd"/>
+      <w:r>
+        <w:rPr>
+          <w:rFonts w:cs="Times New Roman"/>
+          <w:b/>
+          <w:szCs w:val="24"/>
+        </w:rPr>
+        <w:t xml:space="preserve"> </w:t>
+      </w:r>
+      <w:proofErr w:type="spellStart"/>
+      <w:r>
+        <w:rPr>
+          <w:rFonts w:cs="Times New Roman"/>
+          <w:b/>
+          <w:szCs w:val="24"/>
+        </w:rPr>
+        <w:t>provided</w:t>
+      </w:r>
+      <w:proofErr w:type="spellEnd"/>
+      <w:r>
+        <w:rPr>
+          <w:rFonts w:cs="Times New Roman"/>
+          <w:b/>
+          <w:szCs w:val="24"/>
+        </w:rPr>
+        <w:t xml:space="preserve"> </w:t>
+      </w:r>
+      <w:proofErr w:type="spellStart"/>
+      <w:r>
+        <w:rPr>
+          <w:rFonts w:cs="Times New Roman"/>
+          <w:b/>
+          <w:szCs w:val="24"/>
+        </w:rPr>
+        <w:t>by</w:t>
+      </w:r>
+      <w:proofErr w:type="spellEnd"/>
+      <w:r>
+        <w:rPr>
+          <w:rFonts w:cs="Times New Roman"/>
+          <w:b/>
+          <w:szCs w:val="24"/>
+        </w:rPr>
+        <w:t xml:space="preserve"> </w:t>
+      </w:r>
+      <w:proofErr w:type="spellStart"/>
+      <w:r>
+        <w:rPr>
+          <w:rFonts w:cs="Times New Roman"/>
+          <w:b/>
+          <w:szCs w:val="24"/>
+        </w:rPr>
+        <w:t>this</w:t>
+      </w:r>
+      <w:proofErr w:type="spellEnd"/>
+      <w:r>
+        <w:rPr>
+          <w:rFonts w:cs="Times New Roman"/>
+          <w:b/>
+          <w:szCs w:val="24"/>
+        </w:rPr>
+        <w:t xml:space="preserve"> </w:t>
+      </w:r>
+      <w:proofErr w:type="spellStart"/>
+      <w:r>
+        <w:rPr>
+          <w:rFonts w:cs="Times New Roman"/>
+          <w:b/>
+          <w:szCs w:val="24"/>
+        </w:rPr>
+        <w:t>subsystem</w:t>
+      </w:r>
+      <w:proofErr w:type="spellEnd"/>
+      <w:r>
+        <w:rPr>
+          <w:rFonts w:cs="Times New Roman"/>
+          <w:b/>
+          <w:szCs w:val="24"/>
+        </w:rPr>
+        <w:t xml:space="preserve"> </w:t>
+      </w:r>
+      <w:proofErr w:type="spellStart"/>
+      <w:r>
+        <w:rPr>
+          <w:rFonts w:cs="Times New Roman"/>
+          <w:b/>
+          <w:szCs w:val="24"/>
+        </w:rPr>
+        <w:t>are</w:t>
+      </w:r>
+      <w:proofErr w:type="spellEnd"/>
+      <w:r>
+        <w:rPr>
+          <w:rFonts w:cs="Times New Roman"/>
+          <w:b/>
+          <w:szCs w:val="24"/>
+        </w:rPr>
+        <w:t>:</w:t>
+      </w:r>
+    </w:p>
+    <w:p>
+      <w:pPr>
+        <w:pStyle w:val="ListeParagraf"/>
+        <w:numPr>
+          <w:ilvl w:val="0"/>
+          <w:numId w:val="6"/>
+        </w:numPr>
+        <w:rPr>
+          <w:rFonts w:cs="Times New Roman"/>
+          <w:b/>
+          <w:szCs w:val="24"/>
+        </w:rPr>
+      </w:pPr>
+      <w:proofErr w:type="spellStart"/>
+      <w:r>
+        <w:rPr>
+          <w:rFonts w:cs="Times New Roman"/>
+          <w:szCs w:val="24"/>
+        </w:rPr>
+        <w:t>buyProduct</w:t>
+      </w:r>
+      <w:proofErr w:type="spellEnd"/>
+      <w:r>
+        <w:rPr>
+          <w:rFonts w:cs="Times New Roman"/>
+          <w:szCs w:val="24"/>
+        </w:rPr>
+        <w:t>()</w:t>
+      </w:r>
+    </w:p>
+    <w:p>
+      <w:pPr>
+        <w:pStyle w:val="ListeParagraf"/>
+        <w:numPr>
+          <w:ilvl w:val="0"/>
+          <w:numId w:val="6"/>
+        </w:numPr>
+        <w:rPr>
+          <w:rFonts w:cs="Times New Roman"/>
+          <w:b/>
+          <w:szCs w:val="24"/>
+        </w:rPr>
+      </w:pPr>
+      <w:proofErr w:type="spellStart"/>
+      <w:r>
+        <w:rPr>
+          <w:rFonts w:cs="Times New Roman"/>
+          <w:szCs w:val="24"/>
+        </w:rPr>
+        <w:t>viewProduct</w:t>
+      </w:r>
+      <w:proofErr w:type="spellEnd"/>
+      <w:r>
+        <w:rPr>
+          <w:rFonts w:cs="Times New Roman"/>
+          <w:szCs w:val="24"/>
+        </w:rPr>
+        <w:t>()</w:t>
+      </w:r>
+    </w:p>
+    <w:p>
+      <w:pPr>
+        <w:pStyle w:val="ListeParagraf"/>
+        <w:numPr>
+          <w:ilvl w:val="0"/>
+          <w:numId w:val="6"/>
+        </w:numPr>
+        <w:rPr>
+          <w:rFonts w:cs="Times New Roman"/>
+          <w:b/>
+          <w:szCs w:val="24"/>
+        </w:rPr>
+      </w:pPr>
+      <w:proofErr w:type="spellStart"/>
+      <w:r>
+        <w:rPr>
+          <w:rFonts w:cs="Times New Roman"/>
+          <w:szCs w:val="24"/>
+        </w:rPr>
+        <w:t>viewBasket</w:t>
+      </w:r>
+      <w:proofErr w:type="spellEnd"/>
+      <w:r>
+        <w:rPr>
+          <w:rFonts w:cs="Times New Roman"/>
+          <w:szCs w:val="24"/>
+        </w:rPr>
+        <w:t>()</w:t>
+      </w:r>
+    </w:p>
+    <w:p>
+      <w:pPr>
+        <w:pStyle w:val="ListeParagraf"/>
+        <w:numPr>
+          <w:ilvl w:val="0"/>
+          <w:numId w:val="6"/>
+        </w:numPr>
+        <w:rPr>
+          <w:rFonts w:cs="Times New Roman"/>
+          <w:b/>
+          <w:szCs w:val="24"/>
+        </w:rPr>
+      </w:pPr>
+      <w:proofErr w:type="spellStart"/>
+      <w:r>
+        <w:rPr>
+          <w:rFonts w:cs="Times New Roman"/>
+          <w:szCs w:val="24"/>
+        </w:rPr>
+        <w:t>filterProduct</w:t>
+      </w:r>
+      <w:proofErr w:type="spellEnd"/>
+      <w:r>
+        <w:rPr>
+          <w:rFonts w:cs="Times New Roman"/>
+          <w:szCs w:val="24"/>
+        </w:rPr>
+        <w:t>()</w:t>
+      </w:r>
+    </w:p>
+    <w:p>
+      <w:pPr>
+        <w:rPr>
+          <w:rFonts w:cs="Times New Roman"/>
+          <w:b/>
+          <w:szCs w:val="24"/>
+        </w:rPr>
+      </w:pPr>
+      <w:r>
+        <w:rPr>
+          <w:rFonts w:cs="Times New Roman"/>
+          <w:szCs w:val="24"/>
+        </w:rPr>
+        <w:t xml:space="preserve">   </w:t>
+      </w:r>
+      <w:proofErr w:type="spellStart"/>
+      <w:r>
+        <w:rPr>
+          <w:rFonts w:cs="Times New Roman"/>
+          <w:b/>
+          <w:szCs w:val="24"/>
+        </w:rPr>
+        <w:t>Distributor</w:t>
+      </w:r>
+      <w:proofErr w:type="spellEnd"/>
+      <w:r>
+        <w:rPr>
+          <w:rFonts w:cs="Times New Roman"/>
+          <w:b/>
+          <w:szCs w:val="24"/>
+        </w:rPr>
+        <w:t xml:space="preserve"> </w:t>
+      </w:r>
+      <w:proofErr w:type="spellStart"/>
+      <w:r>
+        <w:rPr>
+          <w:rFonts w:cs="Times New Roman"/>
+          <w:b/>
+          <w:szCs w:val="24"/>
+        </w:rPr>
+        <w:t>management</w:t>
+      </w:r>
+      <w:proofErr w:type="spellEnd"/>
+      <w:r>
+        <w:rPr>
+          <w:rFonts w:cs="Times New Roman"/>
+          <w:b/>
+          <w:szCs w:val="24"/>
+        </w:rPr>
+        <w:t xml:space="preserve"> </w:t>
+      </w:r>
+      <w:proofErr w:type="spellStart"/>
+      <w:r>
+        <w:rPr>
+          <w:rFonts w:cs="Times New Roman"/>
+          <w:b/>
+          <w:szCs w:val="24"/>
+        </w:rPr>
+        <w:t>system</w:t>
+      </w:r>
+      <w:proofErr w:type="spellEnd"/>
+    </w:p>
+    <w:p>
+      <w:pPr>
+        <w:rPr>
+          <w:rFonts w:cs="Times New Roman"/>
+          <w:szCs w:val="24"/>
+        </w:rPr>
+      </w:pPr>
+      <w:proofErr w:type="spellStart"/>
+      <w:r>
+        <w:rPr>
+          <w:rFonts w:cs="Times New Roman"/>
+          <w:szCs w:val="24"/>
+        </w:rPr>
+        <w:t>This</w:t>
+      </w:r>
+      <w:proofErr w:type="spellEnd"/>
+      <w:r>
+        <w:rPr>
+          <w:rFonts w:cs="Times New Roman"/>
+          <w:szCs w:val="24"/>
+        </w:rPr>
+        <w:t xml:space="preserve"> </w:t>
+      </w:r>
+      <w:proofErr w:type="spellStart"/>
+      <w:r>
+        <w:rPr>
+          <w:rFonts w:cs="Times New Roman"/>
+          <w:szCs w:val="24"/>
+        </w:rPr>
+        <w:t>subsystem</w:t>
+      </w:r>
+      <w:proofErr w:type="spellEnd"/>
+      <w:r>
+        <w:rPr>
+          <w:rFonts w:cs="Times New Roman"/>
+          <w:szCs w:val="24"/>
+        </w:rPr>
+        <w:t xml:space="preserve"> in </w:t>
+      </w:r>
+      <w:proofErr w:type="spellStart"/>
+      <w:r>
+        <w:rPr>
+          <w:rFonts w:cs="Times New Roman"/>
+          <w:szCs w:val="24"/>
+        </w:rPr>
+        <w:t>managaing</w:t>
+      </w:r>
+      <w:proofErr w:type="spellEnd"/>
+      <w:r>
+        <w:rPr>
+          <w:rFonts w:cs="Times New Roman"/>
+          <w:szCs w:val="24"/>
+        </w:rPr>
+        <w:t xml:space="preserve"> </w:t>
+      </w:r>
+      <w:proofErr w:type="spellStart"/>
+      <w:r>
+        <w:rPr>
+          <w:rFonts w:cs="Times New Roman"/>
+          <w:szCs w:val="24"/>
+        </w:rPr>
+        <w:t>distributor</w:t>
+      </w:r>
+      <w:proofErr w:type="spellEnd"/>
+      <w:r>
+        <w:rPr>
+          <w:rFonts w:cs="Times New Roman"/>
+          <w:szCs w:val="24"/>
+        </w:rPr>
+        <w:t xml:space="preserve"> </w:t>
+      </w:r>
+      <w:proofErr w:type="spellStart"/>
+      <w:r>
+        <w:rPr>
+          <w:rFonts w:cs="Times New Roman"/>
+          <w:szCs w:val="24"/>
+        </w:rPr>
+        <w:t>actor’s</w:t>
+      </w:r>
+      <w:proofErr w:type="spellEnd"/>
+      <w:r>
+        <w:rPr>
+          <w:rFonts w:cs="Times New Roman"/>
+          <w:szCs w:val="24"/>
+        </w:rPr>
+        <w:t xml:space="preserve"> </w:t>
+      </w:r>
+      <w:proofErr w:type="spellStart"/>
+      <w:r>
+        <w:rPr>
+          <w:rFonts w:cs="Times New Roman"/>
+          <w:szCs w:val="24"/>
+        </w:rPr>
+        <w:t>function</w:t>
+      </w:r>
+      <w:proofErr w:type="spellEnd"/>
+      <w:r>
+        <w:rPr>
+          <w:rFonts w:cs="Times New Roman"/>
+          <w:szCs w:val="24"/>
+        </w:rPr>
+        <w:t xml:space="preserve">, </w:t>
+      </w:r>
+      <w:proofErr w:type="spellStart"/>
+      <w:r>
+        <w:rPr>
+          <w:rFonts w:cs="Times New Roman"/>
+          <w:szCs w:val="24"/>
+        </w:rPr>
+        <w:t>offers</w:t>
+      </w:r>
+      <w:proofErr w:type="spellEnd"/>
+      <w:r>
+        <w:rPr>
+          <w:rFonts w:cs="Times New Roman"/>
+          <w:szCs w:val="24"/>
+        </w:rPr>
+        <w:t xml:space="preserve"> </w:t>
+      </w:r>
+      <w:proofErr w:type="spellStart"/>
+      <w:r>
+        <w:rPr>
+          <w:rFonts w:cs="Times New Roman"/>
+          <w:szCs w:val="24"/>
+        </w:rPr>
+        <w:t>distributor</w:t>
+      </w:r>
+      <w:proofErr w:type="spellEnd"/>
+      <w:r>
+        <w:rPr>
+          <w:rFonts w:cs="Times New Roman"/>
+          <w:szCs w:val="24"/>
+        </w:rPr>
+        <w:t xml:space="preserve"> </w:t>
+      </w:r>
+      <w:proofErr w:type="spellStart"/>
+      <w:r>
+        <w:rPr>
+          <w:rFonts w:cs="Times New Roman"/>
+          <w:szCs w:val="24"/>
+        </w:rPr>
+        <w:t>side</w:t>
+      </w:r>
+      <w:proofErr w:type="spellEnd"/>
+      <w:r>
+        <w:rPr>
+          <w:rFonts w:cs="Times New Roman"/>
+          <w:szCs w:val="24"/>
+        </w:rPr>
+        <w:t xml:space="preserve"> </w:t>
+      </w:r>
+      <w:proofErr w:type="spellStart"/>
+      <w:r>
+        <w:rPr>
+          <w:rFonts w:cs="Times New Roman"/>
+          <w:szCs w:val="24"/>
+        </w:rPr>
+        <w:t>to</w:t>
+      </w:r>
+      <w:proofErr w:type="spellEnd"/>
+      <w:r>
+        <w:rPr>
+          <w:rFonts w:cs="Times New Roman"/>
+          <w:szCs w:val="24"/>
+        </w:rPr>
+        <w:t xml:space="preserve"> </w:t>
+      </w:r>
+      <w:proofErr w:type="spellStart"/>
+      <w:r>
+        <w:rPr>
+          <w:rFonts w:cs="Times New Roman"/>
+          <w:szCs w:val="24"/>
+        </w:rPr>
+        <w:t>its</w:t>
+      </w:r>
+      <w:proofErr w:type="spellEnd"/>
+      <w:r>
+        <w:rPr>
+          <w:rFonts w:cs="Times New Roman"/>
+          <w:szCs w:val="24"/>
+        </w:rPr>
+        <w:t xml:space="preserve"> </w:t>
+      </w:r>
+      <w:proofErr w:type="spellStart"/>
+      <w:r>
+        <w:rPr>
+          <w:rFonts w:cs="Times New Roman"/>
+          <w:szCs w:val="24"/>
+        </w:rPr>
+        <w:t>functions</w:t>
+      </w:r>
+      <w:proofErr w:type="spellEnd"/>
+      <w:r>
+        <w:rPr>
+          <w:rFonts w:cs="Times New Roman"/>
+          <w:szCs w:val="24"/>
+        </w:rPr>
+        <w:t xml:space="preserve"> </w:t>
+      </w:r>
+      <w:proofErr w:type="spellStart"/>
+      <w:r>
+        <w:rPr>
+          <w:rFonts w:cs="Times New Roman"/>
+          <w:szCs w:val="24"/>
+        </w:rPr>
+        <w:t>after</w:t>
+      </w:r>
+      <w:proofErr w:type="spellEnd"/>
+      <w:r>
+        <w:rPr>
+          <w:rFonts w:cs="Times New Roman"/>
+          <w:szCs w:val="24"/>
+        </w:rPr>
+        <w:t xml:space="preserve"> </w:t>
+      </w:r>
+      <w:proofErr w:type="spellStart"/>
+      <w:r>
+        <w:rPr>
+          <w:rFonts w:cs="Times New Roman"/>
+          <w:szCs w:val="24"/>
+        </w:rPr>
+        <w:t>authenticate</w:t>
+      </w:r>
+      <w:proofErr w:type="spellEnd"/>
+      <w:r>
+        <w:rPr>
+          <w:rFonts w:cs="Times New Roman"/>
+          <w:szCs w:val="24"/>
+        </w:rPr>
+        <w:t xml:space="preserve">. </w:t>
+      </w:r>
+      <w:proofErr w:type="spellStart"/>
+      <w:r>
+        <w:rPr>
+          <w:rFonts w:cs="Times New Roman"/>
+          <w:szCs w:val="24"/>
+        </w:rPr>
+        <w:t>Managing</w:t>
+      </w:r>
+      <w:proofErr w:type="spellEnd"/>
+      <w:r>
+        <w:rPr>
+          <w:rFonts w:cs="Times New Roman"/>
+          <w:szCs w:val="24"/>
+        </w:rPr>
+        <w:t xml:space="preserve"> </w:t>
+      </w:r>
+      <w:proofErr w:type="spellStart"/>
+      <w:r>
+        <w:rPr>
+          <w:rFonts w:cs="Times New Roman"/>
+          <w:szCs w:val="24"/>
+        </w:rPr>
+        <w:t>distributor</w:t>
+      </w:r>
+      <w:proofErr w:type="spellEnd"/>
+      <w:r>
+        <w:rPr>
+          <w:rFonts w:cs="Times New Roman"/>
+          <w:szCs w:val="24"/>
+        </w:rPr>
+        <w:t xml:space="preserve"> Access </w:t>
+      </w:r>
+      <w:proofErr w:type="spellStart"/>
+      <w:r>
+        <w:rPr>
+          <w:rFonts w:cs="Times New Roman"/>
+          <w:szCs w:val="24"/>
+        </w:rPr>
+        <w:t>to</w:t>
+      </w:r>
+      <w:proofErr w:type="spellEnd"/>
+      <w:r>
+        <w:rPr>
+          <w:rFonts w:cs="Times New Roman"/>
+          <w:szCs w:val="24"/>
+        </w:rPr>
+        <w:t xml:space="preserve"> </w:t>
+      </w:r>
+      <w:proofErr w:type="spellStart"/>
+      <w:r>
+        <w:rPr>
+          <w:rFonts w:cs="Times New Roman"/>
+          <w:szCs w:val="24"/>
+        </w:rPr>
+        <w:t>adding</w:t>
+      </w:r>
+      <w:proofErr w:type="spellEnd"/>
+      <w:r>
+        <w:rPr>
+          <w:rFonts w:cs="Times New Roman"/>
+          <w:szCs w:val="24"/>
+        </w:rPr>
+        <w:t xml:space="preserve"> </w:t>
+      </w:r>
+      <w:proofErr w:type="spellStart"/>
+      <w:r>
+        <w:rPr>
+          <w:rFonts w:cs="Times New Roman"/>
+          <w:szCs w:val="24"/>
+        </w:rPr>
+        <w:t>product</w:t>
+      </w:r>
+      <w:proofErr w:type="spellEnd"/>
+      <w:r>
+        <w:rPr>
+          <w:rFonts w:cs="Times New Roman"/>
+          <w:szCs w:val="24"/>
+        </w:rPr>
+        <w:t xml:space="preserve">, </w:t>
+      </w:r>
+      <w:proofErr w:type="spellStart"/>
+      <w:r>
+        <w:rPr>
+          <w:rFonts w:cs="Times New Roman"/>
+          <w:szCs w:val="24"/>
+        </w:rPr>
+        <w:t>deleting</w:t>
+      </w:r>
+      <w:proofErr w:type="spellEnd"/>
+      <w:r>
+        <w:rPr>
+          <w:rFonts w:cs="Times New Roman"/>
+          <w:szCs w:val="24"/>
+        </w:rPr>
+        <w:t xml:space="preserve"> </w:t>
+      </w:r>
+      <w:proofErr w:type="spellStart"/>
+      <w:r>
+        <w:rPr>
+          <w:rFonts w:cs="Times New Roman"/>
+          <w:szCs w:val="24"/>
+        </w:rPr>
+        <w:t>product</w:t>
+      </w:r>
+      <w:proofErr w:type="spellEnd"/>
+      <w:r>
+        <w:rPr>
+          <w:rFonts w:cs="Times New Roman"/>
+          <w:szCs w:val="24"/>
+        </w:rPr>
+        <w:t xml:space="preserve">, </w:t>
+      </w:r>
+      <w:proofErr w:type="spellStart"/>
+      <w:r>
+        <w:rPr>
+          <w:rFonts w:cs="Times New Roman"/>
+          <w:szCs w:val="24"/>
+        </w:rPr>
+        <w:t>updating</w:t>
+      </w:r>
+      <w:proofErr w:type="spellEnd"/>
+      <w:r>
+        <w:rPr>
+          <w:rFonts w:cs="Times New Roman"/>
+          <w:szCs w:val="24"/>
+        </w:rPr>
+        <w:t xml:space="preserve"> </w:t>
+      </w:r>
+      <w:proofErr w:type="spellStart"/>
+      <w:r>
+        <w:rPr>
+          <w:rFonts w:cs="Times New Roman"/>
+          <w:szCs w:val="24"/>
+        </w:rPr>
+        <w:t>product</w:t>
+      </w:r>
+      <w:proofErr w:type="spellEnd"/>
+      <w:r>
+        <w:rPr>
+          <w:rFonts w:cs="Times New Roman"/>
+          <w:szCs w:val="24"/>
+        </w:rPr>
+        <w:t xml:space="preserve"> , </w:t>
+      </w:r>
+      <w:proofErr w:type="spellStart"/>
+      <w:r>
+        <w:rPr>
+          <w:rFonts w:cs="Times New Roman"/>
+          <w:szCs w:val="24"/>
+        </w:rPr>
+        <w:t>view</w:t>
+      </w:r>
+      <w:proofErr w:type="spellEnd"/>
+      <w:r>
+        <w:rPr>
+          <w:rFonts w:cs="Times New Roman"/>
+          <w:szCs w:val="24"/>
+        </w:rPr>
+        <w:t xml:space="preserve"> his/her </w:t>
+      </w:r>
+      <w:proofErr w:type="spellStart"/>
+      <w:r>
+        <w:rPr>
+          <w:rFonts w:cs="Times New Roman"/>
+          <w:szCs w:val="24"/>
+        </w:rPr>
+        <w:t>products</w:t>
+      </w:r>
+      <w:proofErr w:type="spellEnd"/>
+      <w:r>
+        <w:rPr>
+          <w:rFonts w:cs="Times New Roman"/>
+          <w:szCs w:val="24"/>
+        </w:rPr>
+        <w:t xml:space="preserve">. </w:t>
+      </w:r>
+      <w:proofErr w:type="spellStart"/>
+      <w:r>
+        <w:rPr>
+          <w:rFonts w:cs="Times New Roman"/>
+          <w:szCs w:val="24"/>
+        </w:rPr>
+        <w:t>Displaying</w:t>
+      </w:r>
+      <w:proofErr w:type="spellEnd"/>
+      <w:r>
+        <w:rPr>
+          <w:rFonts w:cs="Times New Roman"/>
+          <w:szCs w:val="24"/>
+        </w:rPr>
+        <w:t xml:space="preserve"> </w:t>
+      </w:r>
+      <w:proofErr w:type="spellStart"/>
+      <w:r>
+        <w:rPr>
+          <w:rFonts w:cs="Times New Roman"/>
+          <w:szCs w:val="24"/>
+        </w:rPr>
+        <w:t>products</w:t>
+      </w:r>
+      <w:proofErr w:type="spellEnd"/>
+      <w:r>
+        <w:rPr>
+          <w:rFonts w:cs="Times New Roman"/>
+          <w:szCs w:val="24"/>
+        </w:rPr>
+        <w:t xml:space="preserve"> </w:t>
+      </w:r>
+      <w:proofErr w:type="spellStart"/>
+      <w:r>
+        <w:rPr>
+          <w:rFonts w:cs="Times New Roman"/>
+          <w:szCs w:val="24"/>
+        </w:rPr>
+        <w:t>sold</w:t>
+      </w:r>
+      <w:proofErr w:type="spellEnd"/>
+      <w:r>
+        <w:rPr>
+          <w:rFonts w:cs="Times New Roman"/>
+          <w:szCs w:val="24"/>
+        </w:rPr>
+        <w:t xml:space="preserve"> </w:t>
+      </w:r>
+      <w:proofErr w:type="spellStart"/>
+      <w:r>
+        <w:rPr>
+          <w:rFonts w:cs="Times New Roman"/>
+          <w:szCs w:val="24"/>
+        </w:rPr>
+        <w:t>after</w:t>
+      </w:r>
+      <w:proofErr w:type="spellEnd"/>
+      <w:r>
+        <w:rPr>
+          <w:rFonts w:cs="Times New Roman"/>
+          <w:szCs w:val="24"/>
+        </w:rPr>
+        <w:t xml:space="preserve"> </w:t>
+      </w:r>
+      <w:proofErr w:type="spellStart"/>
+      <w:r>
+        <w:rPr>
+          <w:rFonts w:cs="Times New Roman"/>
+          <w:szCs w:val="24"/>
+        </w:rPr>
+        <w:t>the</w:t>
+      </w:r>
+      <w:proofErr w:type="spellEnd"/>
+      <w:r>
+        <w:rPr>
+          <w:rFonts w:cs="Times New Roman"/>
+          <w:szCs w:val="24"/>
+        </w:rPr>
+        <w:t xml:space="preserve"> </w:t>
+      </w:r>
+      <w:proofErr w:type="spellStart"/>
+      <w:r>
+        <w:rPr>
+          <w:rFonts w:cs="Times New Roman"/>
+          <w:szCs w:val="24"/>
+        </w:rPr>
+        <w:t>product</w:t>
+      </w:r>
+      <w:proofErr w:type="spellEnd"/>
+      <w:r>
+        <w:rPr>
+          <w:rFonts w:cs="Times New Roman"/>
+          <w:szCs w:val="24"/>
+        </w:rPr>
+        <w:t xml:space="preserve"> is </w:t>
+      </w:r>
+      <w:proofErr w:type="spellStart"/>
+      <w:r>
+        <w:rPr>
+          <w:rFonts w:cs="Times New Roman"/>
+          <w:szCs w:val="24"/>
+        </w:rPr>
+        <w:t>sold</w:t>
+      </w:r>
+      <w:proofErr w:type="spellEnd"/>
+      <w:r>
+        <w:rPr>
+          <w:rFonts w:cs="Times New Roman"/>
+          <w:szCs w:val="24"/>
+        </w:rPr>
+        <w:t>.</w:t>
+      </w:r>
+    </w:p>
+    <w:p>
+      <w:pPr>
+        <w:rPr>
+          <w:rFonts w:cs="Times New Roman"/>
+          <w:b/>
+          <w:szCs w:val="24"/>
+        </w:rPr>
+      </w:pPr>
+      <w:r>
+        <w:rPr>
+          <w:rFonts w:cs="Times New Roman"/>
+          <w:szCs w:val="24"/>
+        </w:rPr>
+        <w:t xml:space="preserve">  </w:t>
+      </w:r>
+      <w:proofErr w:type="spellStart"/>
+      <w:r>
+        <w:rPr>
+          <w:rFonts w:cs="Times New Roman"/>
+          <w:b/>
+          <w:szCs w:val="24"/>
+        </w:rPr>
+        <w:t>The</w:t>
+      </w:r>
+      <w:proofErr w:type="spellEnd"/>
+      <w:r>
+        <w:rPr>
+          <w:rFonts w:cs="Times New Roman"/>
+          <w:b/>
+          <w:szCs w:val="24"/>
+        </w:rPr>
+        <w:t xml:space="preserve"> </w:t>
+      </w:r>
+      <w:proofErr w:type="spellStart"/>
+      <w:r>
+        <w:rPr>
+          <w:rFonts w:cs="Times New Roman"/>
+          <w:b/>
+          <w:szCs w:val="24"/>
+        </w:rPr>
+        <w:t>operations</w:t>
+      </w:r>
+      <w:proofErr w:type="spellEnd"/>
+      <w:r>
+        <w:rPr>
+          <w:rFonts w:cs="Times New Roman"/>
+          <w:b/>
+          <w:szCs w:val="24"/>
+        </w:rPr>
+        <w:t xml:space="preserve"> </w:t>
+      </w:r>
+      <w:proofErr w:type="spellStart"/>
+      <w:r>
+        <w:rPr>
+          <w:rFonts w:cs="Times New Roman"/>
+          <w:b/>
+          <w:szCs w:val="24"/>
+        </w:rPr>
+        <w:t>provided</w:t>
+      </w:r>
+      <w:proofErr w:type="spellEnd"/>
+      <w:r>
+        <w:rPr>
+          <w:rFonts w:cs="Times New Roman"/>
+          <w:b/>
+          <w:szCs w:val="24"/>
+        </w:rPr>
+        <w:t xml:space="preserve"> </w:t>
+      </w:r>
+      <w:proofErr w:type="spellStart"/>
+      <w:r>
+        <w:rPr>
+          <w:rFonts w:cs="Times New Roman"/>
+          <w:b/>
+          <w:szCs w:val="24"/>
+        </w:rPr>
+        <w:t>by</w:t>
+      </w:r>
+      <w:proofErr w:type="spellEnd"/>
+      <w:r>
+        <w:rPr>
+          <w:rFonts w:cs="Times New Roman"/>
+          <w:b/>
+          <w:szCs w:val="24"/>
+        </w:rPr>
+        <w:t xml:space="preserve"> </w:t>
+      </w:r>
+      <w:proofErr w:type="spellStart"/>
+      <w:r>
+        <w:rPr>
+          <w:rFonts w:cs="Times New Roman"/>
+          <w:b/>
+          <w:szCs w:val="24"/>
+        </w:rPr>
+        <w:t>this</w:t>
+      </w:r>
+      <w:proofErr w:type="spellEnd"/>
+      <w:r>
+        <w:rPr>
+          <w:rFonts w:cs="Times New Roman"/>
+          <w:b/>
+          <w:szCs w:val="24"/>
+        </w:rPr>
+        <w:t xml:space="preserve"> </w:t>
+      </w:r>
+      <w:proofErr w:type="spellStart"/>
+      <w:r>
+        <w:rPr>
+          <w:rFonts w:cs="Times New Roman"/>
+          <w:b/>
+          <w:szCs w:val="24"/>
+        </w:rPr>
+        <w:t>subsystem</w:t>
+      </w:r>
+      <w:proofErr w:type="spellEnd"/>
+      <w:r>
+        <w:rPr>
+          <w:rFonts w:cs="Times New Roman"/>
+          <w:b/>
+          <w:szCs w:val="24"/>
+        </w:rPr>
+        <w:t xml:space="preserve"> </w:t>
+      </w:r>
+      <w:proofErr w:type="spellStart"/>
+      <w:r>
+        <w:rPr>
+          <w:rFonts w:cs="Times New Roman"/>
+          <w:b/>
+          <w:szCs w:val="24"/>
+        </w:rPr>
+        <w:t>are</w:t>
+      </w:r>
+      <w:proofErr w:type="spellEnd"/>
+      <w:r>
+        <w:rPr>
+          <w:rFonts w:cs="Times New Roman"/>
+          <w:b/>
+          <w:szCs w:val="24"/>
+        </w:rPr>
+        <w:t>:</w:t>
+      </w:r>
+    </w:p>
+    <w:p>
+      <w:pPr>
+        <w:pStyle w:val="ListeParagraf"/>
+        <w:numPr>
+          <w:ilvl w:val="0"/>
+          <w:numId w:val="9"/>
+        </w:numPr>
+        <w:rPr>
+          <w:rFonts w:cs="Times New Roman"/>
+          <w:b/>
+          <w:szCs w:val="24"/>
+        </w:rPr>
+      </w:pPr>
+      <w:proofErr w:type="spellStart"/>
+      <w:r>
+        <w:rPr>
+          <w:rFonts w:cs="Times New Roman"/>
+          <w:szCs w:val="24"/>
+        </w:rPr>
+        <w:t>AddProduct</w:t>
+      </w:r>
+      <w:proofErr w:type="spellEnd"/>
+      <w:r>
+        <w:rPr>
+          <w:rFonts w:cs="Times New Roman"/>
+          <w:szCs w:val="24"/>
+        </w:rPr>
+        <w:t>()</w:t>
+      </w:r>
+    </w:p>
+    <w:p>
+      <w:pPr>
+        <w:pStyle w:val="ListeParagraf"/>
+        <w:numPr>
+          <w:ilvl w:val="0"/>
+          <w:numId w:val="9"/>
+        </w:numPr>
+        <w:rPr>
+          <w:rFonts w:cs="Times New Roman"/>
+          <w:b/>
+          <w:szCs w:val="24"/>
+        </w:rPr>
+      </w:pPr>
+      <w:proofErr w:type="spellStart"/>
+      <w:r>
+        <w:rPr>
+          <w:rFonts w:cs="Times New Roman"/>
+          <w:szCs w:val="24"/>
+        </w:rPr>
+        <w:t>DeleteProduct</w:t>
+      </w:r>
+      <w:proofErr w:type="spellEnd"/>
+      <w:r>
+        <w:rPr>
+          <w:rFonts w:cs="Times New Roman"/>
+          <w:szCs w:val="24"/>
+        </w:rPr>
+        <w:t>()</w:t>
+      </w:r>
+    </w:p>
+    <w:p>
+      <w:pPr>
+        <w:pStyle w:val="ListeParagraf"/>
+        <w:numPr>
+          <w:ilvl w:val="0"/>
+          <w:numId w:val="9"/>
+        </w:numPr>
+        <w:rPr>
+          <w:rFonts w:cs="Times New Roman"/>
+          <w:b/>
+          <w:szCs w:val="24"/>
+        </w:rPr>
+      </w:pPr>
+      <w:proofErr w:type="spellStart"/>
+      <w:r>
+        <w:rPr>
+          <w:rFonts w:cs="Times New Roman"/>
+          <w:szCs w:val="24"/>
+        </w:rPr>
+        <w:t>updateProduct</w:t>
+      </w:r>
+      <w:proofErr w:type="spellEnd"/>
+      <w:r>
+        <w:rPr>
+          <w:rFonts w:cs="Times New Roman"/>
+          <w:szCs w:val="24"/>
+        </w:rPr>
+        <w:t>()</w:t>
+      </w:r>
+    </w:p>
+    <w:p>
+      <w:pPr>
+        <w:pStyle w:val="ListeParagraf"/>
+        <w:numPr>
+          <w:ilvl w:val="0"/>
+          <w:numId w:val="9"/>
+        </w:numPr>
+        <w:rPr>
+          <w:rFonts w:cs="Times New Roman"/>
+          <w:b/>
+          <w:szCs w:val="24"/>
+        </w:rPr>
+      </w:pPr>
+      <w:proofErr w:type="spellStart"/>
+      <w:r>
+        <w:rPr>
+          <w:rFonts w:cs="Times New Roman"/>
+          <w:szCs w:val="24"/>
+        </w:rPr>
+        <w:t>viewProducts</w:t>
+      </w:r>
+      <w:proofErr w:type="spellEnd"/>
+      <w:r>
+        <w:rPr>
+          <w:rFonts w:cs="Times New Roman"/>
+          <w:szCs w:val="24"/>
+        </w:rPr>
+        <w:t>()</w:t>
+      </w:r>
+    </w:p>
+    <w:p>
+      <w:pPr>
+        <w:rPr>
+          <w:b/>
+          <w:lang w:val="en-US"/>
+        </w:rPr>
+      </w:pPr>
+      <w:r>
+        <w:rPr>
+          <w:b/>
+          <w:lang w:val="en-US"/>
+        </w:rPr>
+        <w:t>Database subsystem</w:t>
+      </w:r>
+    </w:p>
+    <w:p>
+      <w:pPr>
+        <w:rPr>
+          <w:lang w:val="en-US"/>
+        </w:rPr>
+      </w:pPr>
+      <w:r>
+        <w:rPr>
+          <w:lang w:val="en-US"/>
+        </w:rPr>
+        <w:t>This subsystem will be implemented by relational database management system used to store the president data. All subsystems are related and having service with this subsystem.</w:t>
+      </w:r>
+    </w:p>
+    <w:p>
+      <w:pPr>
+        <w:pStyle w:val="ListeParagraf"/>
+        <w:ind w:left="1080"/>
+        <w:rPr>
+          <w:b/>
+        </w:rPr>
+      </w:pPr>
+      <w:r>
+        <w:rPr>
+          <w:noProof/>
+        </w:rPr>
+        <w:lastRenderedPageBreak/>
+        <w:drawing>
+          <wp:inline distT="0" distB="0" distL="0" distR="0" wp14:anchorId="6BF4379E" wp14:editId="1306A5AE">
+            <wp:extent cx="5759450" cy="3657600"/>
+            <wp:effectExtent l="0" t="0" r="0" b="0"/>
+            <wp:docPr id="1" name="Resim 1"/>
+            <wp:cNvGraphicFramePr>
+              <a:graphicFrameLocks xmlns:a="http://schemas.openxmlformats.org/drawingml/2006/main" noChangeAspect="1"/>
+            </wp:cNvGraphicFramePr>
+            <a:graphic xmlns:a="http://schemas.openxmlformats.org/drawingml/2006/main">
+              <a:graphicData uri="http://schemas.openxmlformats.org/drawingml/2006/picture">
+                <pic:pic xmlns:pic="http://schemas.openxmlformats.org/drawingml/2006/picture">
+                  <pic:nvPicPr>
+                    <pic:cNvPr id="0" name="Picture 1"/>
+                    <pic:cNvPicPr>
+                      <a:picLocks noChangeAspect="1" noChangeArrowheads="1"/>
+                    </pic:cNvPicPr>
+                  </pic:nvPicPr>
+                  <pic:blipFill>
+                    <a:blip r:embed="rId5">
+                      <a:extLst>
+                        <a:ext uri="{28A0092B-C50C-407E-A947-70E740481C1C}">
+                          <a14:useLocalDpi xmlns:a14="http://schemas.microsoft.com/office/drawing/2010/main" val="0"/>
+                        </a:ext>
+                      </a:extLst>
+                    </a:blip>
+                    <a:srcRect/>
+                    <a:stretch>
+                      <a:fillRect/>
+                    </a:stretch>
+                  </pic:blipFill>
+                  <pic:spPr bwMode="auto">
+                    <a:xfrm>
+                      <a:off x="0" y="0"/>
+                      <a:ext cx="5759450" cy="3657600"/>
+                    </a:xfrm>
+                    <a:prstGeom prst="rect">
+                      <a:avLst/>
+                    </a:prstGeom>
+                    <a:noFill/>
+                    <a:ln>
+                      <a:noFill/>
+                    </a:ln>
+                  </pic:spPr>
+                </pic:pic>
+              </a:graphicData>
+            </a:graphic>
+          </wp:inline>
+        </w:drawing>
+      </w:r>
+      <w:bookmarkStart w:id="8" w:name="_GoBack"/>
+      <w:bookmarkEnd w:id="8"/>
+    </w:p>
+    <w:p>
+      <w:pPr>
+        <w:rPr>
+          <w:lang w:val="en-US"/>
+        </w:rPr>
+      </w:pPr>
     </w:p>
     <w:p>
       <w:pPr>
@@ -820,6 +8723,119 @@
     </w:lvl>
   </w:abstractNum>
   <w:abstractNum w:abstractNumId="2" w15:restartNumberingAfterBreak="0">
+    <w:nsid w:val="4334762B"/>
+    <w:multiLevelType w:val="hybridMultilevel"/>
+    <w:tmpl w:val="4BF2FB40"/>
+    <w:lvl w:ilvl="0" w:tplc="041F0001">
+      <w:start w:val="1"/>
+      <w:numFmt w:val="bullet"/>
+      <w:lvlText w:val=""/>
+      <w:lvlJc w:val="left"/>
+      <w:pPr>
+        <w:ind w:left="1430" w:hanging="360"/>
+      </w:pPr>
+      <w:rPr>
+        <w:rFonts w:ascii="Symbol" w:hAnsi="Symbol" w:hint="default"/>
+      </w:rPr>
+    </w:lvl>
+    <w:lvl w:ilvl="1" w:tplc="041F0003" w:tentative="1">
+      <w:start w:val="1"/>
+      <w:numFmt w:val="bullet"/>
+      <w:lvlText w:val="o"/>
+      <w:lvlJc w:val="left"/>
+      <w:pPr>
+        <w:ind w:left="2150" w:hanging="360"/>
+      </w:pPr>
+      <w:rPr>
+        <w:rFonts w:ascii="Courier New" w:hAnsi="Courier New" w:cs="Courier New" w:hint="default"/>
+      </w:rPr>
+    </w:lvl>
+    <w:lvl w:ilvl="2" w:tplc="041F0005" w:tentative="1">
+      <w:start w:val="1"/>
+      <w:numFmt w:val="bullet"/>
+      <w:lvlText w:val=""/>
+      <w:lvlJc w:val="left"/>
+      <w:pPr>
+        <w:ind w:left="2870" w:hanging="360"/>
+      </w:pPr>
+      <w:rPr>
+        <w:rFonts w:ascii="Wingdings" w:hAnsi="Wingdings" w:hint="default"/>
+      </w:rPr>
+    </w:lvl>
+    <w:lvl w:ilvl="3" w:tplc="041F0001" w:tentative="1">
+      <w:start w:val="1"/>
+      <w:numFmt w:val="bullet"/>
+      <w:lvlText w:val=""/>
+      <w:lvlJc w:val="left"/>
+      <w:pPr>
+        <w:ind w:left="3590" w:hanging="360"/>
+      </w:pPr>
+      <w:rPr>
+        <w:rFonts w:ascii="Symbol" w:hAnsi="Symbol" w:hint="default"/>
+      </w:rPr>
+    </w:lvl>
+    <w:lvl w:ilvl="4" w:tplc="041F0003" w:tentative="1">
+      <w:start w:val="1"/>
+      <w:numFmt w:val="bullet"/>
+      <w:lvlText w:val="o"/>
+      <w:lvlJc w:val="left"/>
+      <w:pPr>
+        <w:ind w:left="4310" w:hanging="360"/>
+      </w:pPr>
+      <w:rPr>
+        <w:rFonts w:ascii="Courier New" w:hAnsi="Courier New" w:cs="Courier New" w:hint="default"/>
+      </w:rPr>
+    </w:lvl>
+    <w:lvl w:ilvl="5" w:tplc="041F0005" w:tentative="1">
+      <w:start w:val="1"/>
+      <w:numFmt w:val="bullet"/>
+      <w:lvlText w:val=""/>
+      <w:lvlJc w:val="left"/>
+      <w:pPr>
+        <w:ind w:left="5030" w:hanging="360"/>
+      </w:pPr>
+      <w:rPr>
+        <w:rFonts w:ascii="Wingdings" w:hAnsi="Wingdings" w:hint="default"/>
+      </w:rPr>
+    </w:lvl>
+    <w:lvl w:ilvl="6" w:tplc="041F0001" w:tentative="1">
+      <w:start w:val="1"/>
+      <w:numFmt w:val="bullet"/>
+      <w:lvlText w:val=""/>
+      <w:lvlJc w:val="left"/>
+      <w:pPr>
+        <w:ind w:left="5750" w:hanging="360"/>
+      </w:pPr>
+      <w:rPr>
+        <w:rFonts w:ascii="Symbol" w:hAnsi="Symbol" w:hint="default"/>
+      </w:rPr>
+    </w:lvl>
+    <w:lvl w:ilvl="7" w:tplc="041F0003" w:tentative="1">
+      <w:start w:val="1"/>
+      <w:numFmt w:val="bullet"/>
+      <w:lvlText w:val="o"/>
+      <w:lvlJc w:val="left"/>
+      <w:pPr>
+        <w:ind w:left="6470" w:hanging="360"/>
+      </w:pPr>
+      <w:rPr>
+        <w:rFonts w:ascii="Courier New" w:hAnsi="Courier New" w:cs="Courier New" w:hint="default"/>
+      </w:rPr>
+    </w:lvl>
+    <w:lvl w:ilvl="8" w:tplc="041F0005" w:tentative="1">
+      <w:start w:val="1"/>
+      <w:numFmt w:val="bullet"/>
+      <w:lvlText w:val=""/>
+      <w:lvlJc w:val="left"/>
+      <w:pPr>
+        <w:ind w:left="7190" w:hanging="360"/>
+      </w:pPr>
+      <w:rPr>
+        <w:rFonts w:ascii="Wingdings" w:hAnsi="Wingdings" w:hint="default"/>
+      </w:rPr>
+    </w:lvl>
+  </w:abstractNum>
+  <w:abstractNum w:abstractNumId="3" w15:restartNumberingAfterBreak="0">
     <w:nsid w:val="5B132B03"/>
     <w:multiLevelType w:val="hybridMultilevel"/>
     <w:tmpl w:val="96C8FCBA"/>
@@ -932,7 +8948,7 @@
       </w:rPr>
     </w:lvl>
   </w:abstractNum>
-  <w:abstractNum w:abstractNumId="3" w15:restartNumberingAfterBreak="0">
+  <w:abstractNum w:abstractNumId="4" w15:restartNumberingAfterBreak="0">
     <w:nsid w:val="62756718"/>
     <w:multiLevelType w:val="multilevel"/>
     <w:tmpl w:val="E83605D6"/>
@@ -1025,7 +9041,7 @@
       </w:pPr>
     </w:lvl>
   </w:abstractNum>
-  <w:abstractNum w:abstractNumId="4" w15:restartNumberingAfterBreak="0">
+  <w:abstractNum w:abstractNumId="5" w15:restartNumberingAfterBreak="0">
     <w:nsid w:val="69D560D9"/>
     <w:multiLevelType w:val="hybridMultilevel"/>
     <w:tmpl w:val="7F7E7E46"/>
@@ -1138,7 +9154,7 @@
       </w:rPr>
     </w:lvl>
   </w:abstractNum>
-  <w:abstractNum w:abstractNumId="5" w15:restartNumberingAfterBreak="0">
+  <w:abstractNum w:abstractNumId="6" w15:restartNumberingAfterBreak="0">
     <w:nsid w:val="731D7938"/>
     <w:multiLevelType w:val="multilevel"/>
     <w:tmpl w:val="FB4AE016"/>
@@ -1260,10 +9276,10 @@
     </w:lvl>
   </w:abstractNum>
   <w:num w:numId="1">
-    <w:abstractNumId w:val="5"/>
+    <w:abstractNumId w:val="6"/>
   </w:num>
   <w:num w:numId="2">
-    <w:abstractNumId w:val="3"/>
+    <w:abstractNumId w:val="4"/>
     <w:lvlOverride w:ilvl="0">
       <w:startOverride w:val="1"/>
     </w:lvlOverride>
@@ -1293,7 +9309,7 @@
     </w:lvlOverride>
   </w:num>
   <w:num w:numId="3">
-    <w:abstractNumId w:val="2"/>
+    <w:abstractNumId w:val="3"/>
   </w:num>
   <w:num w:numId="4">
     <w:abstractNumId w:val="0"/>
@@ -1324,10 +9340,53 @@
     </w:lvlOverride>
   </w:num>
   <w:num w:numId="5">
-    <w:abstractNumId w:val="4"/>
+    <w:abstractNumId w:val="5"/>
   </w:num>
   <w:num w:numId="6">
     <w:abstractNumId w:val="1"/>
+  </w:num>
+  <w:num w:numId="7">
+    <w:abstractNumId w:val="0"/>
+    <w:lvlOverride w:ilvl="0"/>
+    <w:lvlOverride w:ilvl="1">
+      <w:startOverride w:val="1"/>
+    </w:lvlOverride>
+    <w:lvlOverride w:ilvl="2">
+      <w:startOverride w:val="1"/>
+    </w:lvlOverride>
+    <w:lvlOverride w:ilvl="3">
+      <w:startOverride w:val="1"/>
+    </w:lvlOverride>
+    <w:lvlOverride w:ilvl="4">
+      <w:startOverride w:val="1"/>
+    </w:lvlOverride>
+    <w:lvlOverride w:ilvl="5">
+      <w:startOverride w:val="1"/>
+    </w:lvlOverride>
+    <w:lvlOverride w:ilvl="6">
+      <w:startOverride w:val="1"/>
+    </w:lvlOverride>
+    <w:lvlOverride w:ilvl="7">
+      <w:startOverride w:val="1"/>
+    </w:lvlOverride>
+    <w:lvlOverride w:ilvl="8">
+      <w:startOverride w:val="1"/>
+    </w:lvlOverride>
+  </w:num>
+  <w:num w:numId="8">
+    <w:abstractNumId w:val="5"/>
+    <w:lvlOverride w:ilvl="0"/>
+    <w:lvlOverride w:ilvl="1"/>
+    <w:lvlOverride w:ilvl="2"/>
+    <w:lvlOverride w:ilvl="3"/>
+    <w:lvlOverride w:ilvl="4"/>
+    <w:lvlOverride w:ilvl="5"/>
+    <w:lvlOverride w:ilvl="6"/>
+    <w:lvlOverride w:ilvl="7"/>
+    <w:lvlOverride w:ilvl="8"/>
+  </w:num>
+  <w:num w:numId="9">
+    <w:abstractNumId w:val="2"/>
   </w:num>
 </w:numbering>
 </file>
@@ -1909,6 +9968,36 @@
       <w:lang w:val="en-US"/>
     </w:rPr>
   </w:style>
+  <w:style w:type="paragraph" w:styleId="BalonMetni">
+    <w:name w:val="Balloon Text"/>
+    <w:basedOn w:val="Normal"/>
+    <w:link w:val="BalonMetniChar"/>
+    <w:uiPriority w:val="99"/>
+    <w:semiHidden/>
+    <w:unhideWhenUsed/>
+    <w:rsid w:val="000A1ECD"/>
+    <w:pPr>
+      <w:spacing w:after="0" w:line="240" w:lineRule="auto"/>
+    </w:pPr>
+    <w:rPr>
+      <w:rFonts w:ascii="Segoe UI" w:hAnsi="Segoe UI" w:cs="Segoe UI"/>
+      <w:sz w:val="18"/>
+      <w:szCs w:val="18"/>
+    </w:rPr>
+  </w:style>
+  <w:style w:type="character" w:customStyle="1" w:styleId="BalonMetniChar">
+    <w:name w:val="Balon Metni Char"/>
+    <w:basedOn w:val="VarsaylanParagrafYazTipi"/>
+    <w:link w:val="BalonMetni"/>
+    <w:uiPriority w:val="99"/>
+    <w:semiHidden/>
+    <w:rsid w:val="000A1ECD"/>
+    <w:rPr>
+      <w:rFonts w:ascii="Segoe UI" w:hAnsi="Segoe UI" w:cs="Segoe UI"/>
+      <w:sz w:val="18"/>
+      <w:szCs w:val="18"/>
+    </w:rPr>
+  </w:style>
 </w:styles>
 </file>
 
